--- a/Review edits/A_CO RI CleanRevised manuscript_MinusPg1.docx
+++ b/Review edits/A_CO RI CleanRevised manuscript_MinusPg1.docx
@@ -123,7 +123,43 @@
           <w:sz w:val="24"/>
           <w:szCs w:val="24"/>
         </w:rPr>
-        <w:t xml:space="preserve">. We tested for premating, postmating-prezygotic and postzygotic reproductive isolation between 3 replicate population pairs. Large evolved differences in body size between selection treatments suggested the potential for prezygotic barriers driven by sexual selection or physical incompatibilities between the sexes. </w:t>
+        <w:t xml:space="preserve">. We tested for premating, </w:t>
+      </w:r>
+      <w:proofErr w:type="spellStart"/>
+      <w:r>
+        <w:rPr>
+          <w:rFonts w:ascii="Times New Roman" w:eastAsia="Times New Roman" w:hAnsi="Times New Roman" w:cs="Times New Roman"/>
+          <w:sz w:val="24"/>
+          <w:szCs w:val="24"/>
+        </w:rPr>
+        <w:t>postmating</w:t>
+      </w:r>
+      <w:proofErr w:type="spellEnd"/>
+      <w:r>
+        <w:rPr>
+          <w:rFonts w:ascii="Times New Roman" w:eastAsia="Times New Roman" w:hAnsi="Times New Roman" w:cs="Times New Roman"/>
+          <w:sz w:val="24"/>
+          <w:szCs w:val="24"/>
+        </w:rPr>
+        <w:t xml:space="preserve">-prezygotic and postzygotic reproductive isolation between 3 replicate population pairs. </w:t>
+      </w:r>
+      <w:proofErr w:type="gramStart"/>
+      <w:r>
+        <w:rPr>
+          <w:rFonts w:ascii="Times New Roman" w:eastAsia="Times New Roman" w:hAnsi="Times New Roman" w:cs="Times New Roman"/>
+          <w:sz w:val="24"/>
+          <w:szCs w:val="24"/>
+        </w:rPr>
+        <w:t>Large evolved</w:t>
+      </w:r>
+      <w:proofErr w:type="gramEnd"/>
+      <w:r>
+        <w:rPr>
+          <w:rFonts w:ascii="Times New Roman" w:eastAsia="Times New Roman" w:hAnsi="Times New Roman" w:cs="Times New Roman"/>
+          <w:sz w:val="24"/>
+          <w:szCs w:val="24"/>
+        </w:rPr>
+        <w:t xml:space="preserve"> differences in body size between selection treatments suggested the potential for prezygotic barriers driven by sexual selection or physical incompatibilities between the sexes. </w:t>
       </w:r>
       <w:r>
         <w:rPr>
@@ -157,7 +193,43 @@
           <w:sz w:val="24"/>
           <w:szCs w:val="24"/>
         </w:rPr>
-        <w:t xml:space="preserve"> significant evidence suggesting the evolution of postmating-prezygotic or postzygotic RI. Our findings are in accord with extant literature that posits that premating RI evolves before postmating forms of RI.</w:t>
+        <w:t xml:space="preserve"> significant evidence suggesting the evolution of </w:t>
+      </w:r>
+      <w:proofErr w:type="spellStart"/>
+      <w:r>
+        <w:rPr>
+          <w:rFonts w:ascii="Times New Roman" w:eastAsia="Times New Roman" w:hAnsi="Times New Roman" w:cs="Times New Roman"/>
+          <w:sz w:val="24"/>
+          <w:szCs w:val="24"/>
+        </w:rPr>
+        <w:t>postmating</w:t>
+      </w:r>
+      <w:proofErr w:type="spellEnd"/>
+      <w:r>
+        <w:rPr>
+          <w:rFonts w:ascii="Times New Roman" w:eastAsia="Times New Roman" w:hAnsi="Times New Roman" w:cs="Times New Roman"/>
+          <w:sz w:val="24"/>
+          <w:szCs w:val="24"/>
+        </w:rPr>
+        <w:t xml:space="preserve">-prezygotic or postzygotic RI. Our findings are in accord with extant literature that posits that premating RI evolves before </w:t>
+      </w:r>
+      <w:proofErr w:type="spellStart"/>
+      <w:r>
+        <w:rPr>
+          <w:rFonts w:ascii="Times New Roman" w:eastAsia="Times New Roman" w:hAnsi="Times New Roman" w:cs="Times New Roman"/>
+          <w:sz w:val="24"/>
+          <w:szCs w:val="24"/>
+        </w:rPr>
+        <w:t>postmating</w:t>
+      </w:r>
+      <w:proofErr w:type="spellEnd"/>
+      <w:r>
+        <w:rPr>
+          <w:rFonts w:ascii="Times New Roman" w:eastAsia="Times New Roman" w:hAnsi="Times New Roman" w:cs="Times New Roman"/>
+          <w:sz w:val="24"/>
+          <w:szCs w:val="24"/>
+        </w:rPr>
+        <w:t xml:space="preserve"> forms of RI.</w:t>
       </w:r>
       <w:r>
         <w:rPr>
@@ -222,7 +294,23 @@
           <w:rFonts w:ascii="Times New Roman" w:eastAsia="Times New Roman" w:hAnsi="Times New Roman" w:cs="Times New Roman"/>
           <w:lang w:val="en-CA"/>
         </w:rPr>
-        <w:t>With the fossil record yielding limited information about this process on microevolutionary timescales, there has been a focus on extant incipient species, either where populations naturally intermingle in contact zones or through experimental crosses. Such populations, part way through the process of RI, can help to illuminate the nature of divergence, as indicated by premating isolation or hybrid inferiority due, for example, to antagonistic epistasis between incompatible alleles (Dobzhansky 1937; Muller 1942) and hence offer a snapshot of speciation in action. But what selective agents or historical contingencies have driven the divergence may or may not be apparent, particularly as replication and controls may be absent or limited, and partial isolation and changes in the environment can lead to reversals in the development of RI (Lackey &amp; Boughman 2017), complicating the inference of sequence in the evolution of isolating mechanisms. </w:t>
+        <w:t xml:space="preserve">With the fossil record yielding limited information about this process on microevolutionary timescales, there has been a focus on extant incipient species, either where populations naturally intermingle in contact zones or through experimental crosses. Such populations, part way through the process of RI, can help to illuminate the nature of divergence, as indicated by premating isolation or hybrid inferiority due, for example, to antagonistic epistasis between incompatible alleles (Dobzhansky 1937; Muller 1942) and hence offer a snapshot of speciation in action. But what selective agents or historical contingencies have driven the divergence may or may not be apparent, particularly as replication and controls may be absent or limited, and partial isolation and changes in the environment can lead to reversals in the development of RI (Lackey &amp; </w:t>
+      </w:r>
+      <w:proofErr w:type="spellStart"/>
+      <w:r>
+        <w:rPr>
+          <w:rFonts w:ascii="Times New Roman" w:eastAsia="Times New Roman" w:hAnsi="Times New Roman" w:cs="Times New Roman"/>
+          <w:lang w:val="en-CA"/>
+        </w:rPr>
+        <w:t>Boughman</w:t>
+      </w:r>
+      <w:proofErr w:type="spellEnd"/>
+      <w:r>
+        <w:rPr>
+          <w:rFonts w:ascii="Times New Roman" w:eastAsia="Times New Roman" w:hAnsi="Times New Roman" w:cs="Times New Roman"/>
+          <w:lang w:val="en-CA"/>
+        </w:rPr>
+        <w:t xml:space="preserve"> 2017), complicating the inference of sequence in the evolution of isolating mechanisms. </w:t>
       </w:r>
     </w:p>
     <w:p>
@@ -260,7 +348,79 @@
           <w:sz w:val="24"/>
           <w:szCs w:val="24"/>
         </w:rPr>
-        <w:t xml:space="preserve">Ecological speciation is the process through which reproductive isolation evolves as a consequence of local adaptation with limited gene flow. Divergent selection pressures can contribute to this process by acting directly, or through pleiotropy or tight linkage with genes that are directly responsible for reproductive isolation (Rice and Hostert 1993; Rundle and Nosil 2005). Divergent evolved responses between ecotypes may result in (1) changes in morphology, mating behaviours or physiological characters that hinder mating attempts mechanically or via mate choice (premating reproductive isolation); (2) changes in gametes/reproductive machinery that inhibit fertilization (postmating-prezygotic reproductive isolation); and/or (3) genetic incompatibilities that reduce survival or reproductive success of hybrid individuals (postzygotic reproductive isolation). </w:t>
+        <w:t xml:space="preserve">Ecological speciation is the process through which reproductive isolation evolves </w:t>
+      </w:r>
+      <w:proofErr w:type="gramStart"/>
+      <w:r>
+        <w:rPr>
+          <w:rFonts w:ascii="Times New Roman" w:eastAsia="Times New Roman" w:hAnsi="Times New Roman" w:cs="Times New Roman"/>
+          <w:sz w:val="24"/>
+          <w:szCs w:val="24"/>
+        </w:rPr>
+        <w:t>as a consequence of</w:t>
+      </w:r>
+      <w:proofErr w:type="gramEnd"/>
+      <w:r>
+        <w:rPr>
+          <w:rFonts w:ascii="Times New Roman" w:eastAsia="Times New Roman" w:hAnsi="Times New Roman" w:cs="Times New Roman"/>
+          <w:sz w:val="24"/>
+          <w:szCs w:val="24"/>
+        </w:rPr>
+        <w:t xml:space="preserve"> local adaptation with limited gene flow. Divergent selection pressures can contribute to this process by acting directly, or through pleiotropy or tight linkage with genes that are directly responsible for reproductive isolation (Rice and </w:t>
+      </w:r>
+      <w:proofErr w:type="spellStart"/>
+      <w:r>
+        <w:rPr>
+          <w:rFonts w:ascii="Times New Roman" w:eastAsia="Times New Roman" w:hAnsi="Times New Roman" w:cs="Times New Roman"/>
+          <w:sz w:val="24"/>
+          <w:szCs w:val="24"/>
+        </w:rPr>
+        <w:t>Hostert</w:t>
+      </w:r>
+      <w:proofErr w:type="spellEnd"/>
+      <w:r>
+        <w:rPr>
+          <w:rFonts w:ascii="Times New Roman" w:eastAsia="Times New Roman" w:hAnsi="Times New Roman" w:cs="Times New Roman"/>
+          <w:sz w:val="24"/>
+          <w:szCs w:val="24"/>
+        </w:rPr>
+        <w:t xml:space="preserve"> 1993; Rundle and </w:t>
+      </w:r>
+      <w:proofErr w:type="spellStart"/>
+      <w:r>
+        <w:rPr>
+          <w:rFonts w:ascii="Times New Roman" w:eastAsia="Times New Roman" w:hAnsi="Times New Roman" w:cs="Times New Roman"/>
+          <w:sz w:val="24"/>
+          <w:szCs w:val="24"/>
+        </w:rPr>
+        <w:t>Nosil</w:t>
+      </w:r>
+      <w:proofErr w:type="spellEnd"/>
+      <w:r>
+        <w:rPr>
+          <w:rFonts w:ascii="Times New Roman" w:eastAsia="Times New Roman" w:hAnsi="Times New Roman" w:cs="Times New Roman"/>
+          <w:sz w:val="24"/>
+          <w:szCs w:val="24"/>
+        </w:rPr>
+        <w:t xml:space="preserve"> 2005). Divergent evolved responses between ecotypes may result in (1) changes in morphology, mating behaviours or physiological characters that hinder mating attempts mechanically or via mate choice (premating reproductive isolation); (2) changes in gametes/reproductive machinery that inhibit fertilization (</w:t>
+      </w:r>
+      <w:proofErr w:type="spellStart"/>
+      <w:r>
+        <w:rPr>
+          <w:rFonts w:ascii="Times New Roman" w:eastAsia="Times New Roman" w:hAnsi="Times New Roman" w:cs="Times New Roman"/>
+          <w:sz w:val="24"/>
+          <w:szCs w:val="24"/>
+        </w:rPr>
+        <w:t>postmating</w:t>
+      </w:r>
+      <w:proofErr w:type="spellEnd"/>
+      <w:r>
+        <w:rPr>
+          <w:rFonts w:ascii="Times New Roman" w:eastAsia="Times New Roman" w:hAnsi="Times New Roman" w:cs="Times New Roman"/>
+          <w:sz w:val="24"/>
+          <w:szCs w:val="24"/>
+        </w:rPr>
+        <w:t xml:space="preserve">-prezygotic reproductive isolation); and/or (3) genetic incompatibilities that reduce survival or reproductive success of hybrid individuals (postzygotic reproductive isolation). </w:t>
       </w:r>
     </w:p>
     <w:p>
@@ -279,7 +439,61 @@
           <w:sz w:val="24"/>
           <w:szCs w:val="24"/>
         </w:rPr>
-        <w:t xml:space="preserve">In addition to divergent natural selection in allopatric populations, divergent intersexual coevolution via sexual selection has long been recognized to have a potentially significant role in the evolution of reproductive isolation (Lande 1981; Maan and Seehausen 2011; Panhuis </w:t>
+        <w:t>In addition to divergent natural selection in allopatric populations, divergent intersexual coevolution via sexual selection has long been recognized to have a potentially significant role in the evolution of reproductive isolation (</w:t>
+      </w:r>
+      <w:proofErr w:type="spellStart"/>
+      <w:r>
+        <w:rPr>
+          <w:rFonts w:ascii="Times New Roman" w:eastAsia="Times New Roman" w:hAnsi="Times New Roman" w:cs="Times New Roman"/>
+          <w:sz w:val="24"/>
+          <w:szCs w:val="24"/>
+        </w:rPr>
+        <w:t>Lande</w:t>
+      </w:r>
+      <w:proofErr w:type="spellEnd"/>
+      <w:r>
+        <w:rPr>
+          <w:rFonts w:ascii="Times New Roman" w:eastAsia="Times New Roman" w:hAnsi="Times New Roman" w:cs="Times New Roman"/>
+          <w:sz w:val="24"/>
+          <w:szCs w:val="24"/>
+        </w:rPr>
+        <w:t xml:space="preserve"> 1981; </w:t>
+      </w:r>
+      <w:proofErr w:type="spellStart"/>
+      <w:r>
+        <w:rPr>
+          <w:rFonts w:ascii="Times New Roman" w:eastAsia="Times New Roman" w:hAnsi="Times New Roman" w:cs="Times New Roman"/>
+          <w:sz w:val="24"/>
+          <w:szCs w:val="24"/>
+        </w:rPr>
+        <w:t>Maan</w:t>
+      </w:r>
+      <w:proofErr w:type="spellEnd"/>
+      <w:r>
+        <w:rPr>
+          <w:rFonts w:ascii="Times New Roman" w:eastAsia="Times New Roman" w:hAnsi="Times New Roman" w:cs="Times New Roman"/>
+          <w:sz w:val="24"/>
+          <w:szCs w:val="24"/>
+        </w:rPr>
+        <w:t xml:space="preserve"> and Seehausen 2011; </w:t>
+      </w:r>
+      <w:proofErr w:type="spellStart"/>
+      <w:r>
+        <w:rPr>
+          <w:rFonts w:ascii="Times New Roman" w:eastAsia="Times New Roman" w:hAnsi="Times New Roman" w:cs="Times New Roman"/>
+          <w:sz w:val="24"/>
+          <w:szCs w:val="24"/>
+        </w:rPr>
+        <w:t>Panhuis</w:t>
+      </w:r>
+      <w:proofErr w:type="spellEnd"/>
+      <w:r>
+        <w:rPr>
+          <w:rFonts w:ascii="Times New Roman" w:eastAsia="Times New Roman" w:hAnsi="Times New Roman" w:cs="Times New Roman"/>
+          <w:sz w:val="24"/>
+          <w:szCs w:val="24"/>
+        </w:rPr>
+        <w:t xml:space="preserve"> </w:t>
       </w:r>
       <w:r>
         <w:rPr>
@@ -296,7 +510,43 @@
           <w:sz w:val="24"/>
           <w:szCs w:val="24"/>
         </w:rPr>
-        <w:t>. 2001; Ritchie 2007; Singh and Singh 2014). Likewise, interlocus sexual conflict – where traits that increase the fitness of one sex directly cost the other – can result in rapid coevolution (an “evolutionary chase” or “arms race”) between male and female reproductive traits (Rice &amp; Holland 1997; Parker &amp; Partridge 1998; Rice 1998) and potentially accelerate the process of speciation (Ritchie 2007; Gavrilets 2014; Syed</w:t>
+        <w:t xml:space="preserve">. 2001; Ritchie 2007; Singh and Singh 2014). Likewise, </w:t>
+      </w:r>
+      <w:proofErr w:type="spellStart"/>
+      <w:r>
+        <w:rPr>
+          <w:rFonts w:ascii="Times New Roman" w:eastAsia="Times New Roman" w:hAnsi="Times New Roman" w:cs="Times New Roman"/>
+          <w:sz w:val="24"/>
+          <w:szCs w:val="24"/>
+        </w:rPr>
+        <w:t>interlocus</w:t>
+      </w:r>
+      <w:proofErr w:type="spellEnd"/>
+      <w:r>
+        <w:rPr>
+          <w:rFonts w:ascii="Times New Roman" w:eastAsia="Times New Roman" w:hAnsi="Times New Roman" w:cs="Times New Roman"/>
+          <w:sz w:val="24"/>
+          <w:szCs w:val="24"/>
+        </w:rPr>
+        <w:t xml:space="preserve"> sexual conflict – where traits that increase the fitness of one sex directly cost the other – can result in rapid coevolution (an “evolutionary chase” or “arms race”) between male and female reproductive traits (Rice &amp; Holland 1997; Parker &amp; Partridge 1998; Rice 1998) and potentially accelerate the process of speciation (Ritchie 2007; </w:t>
+      </w:r>
+      <w:proofErr w:type="spellStart"/>
+      <w:r>
+        <w:rPr>
+          <w:rFonts w:ascii="Times New Roman" w:eastAsia="Times New Roman" w:hAnsi="Times New Roman" w:cs="Times New Roman"/>
+          <w:sz w:val="24"/>
+          <w:szCs w:val="24"/>
+        </w:rPr>
+        <w:t>Gavrilets</w:t>
+      </w:r>
+      <w:proofErr w:type="spellEnd"/>
+      <w:r>
+        <w:rPr>
+          <w:rFonts w:ascii="Times New Roman" w:eastAsia="Times New Roman" w:hAnsi="Times New Roman" w:cs="Times New Roman"/>
+          <w:sz w:val="24"/>
+          <w:szCs w:val="24"/>
+        </w:rPr>
+        <w:t xml:space="preserve"> 2014; Syed</w:t>
       </w:r>
       <w:r>
         <w:rPr>
@@ -313,7 +563,25 @@
           <w:sz w:val="24"/>
           <w:szCs w:val="24"/>
         </w:rPr>
-        <w:t xml:space="preserve"> 2017); the evolution of female resistance to reduce the direct costs of mating is predicted to contribute to assortative mate choice (Gavrilets </w:t>
+        <w:t xml:space="preserve"> 2017); the evolution of female resistance to reduce the direct costs of mating is predicted to contribute to assortative mate choice (</w:t>
+      </w:r>
+      <w:proofErr w:type="spellStart"/>
+      <w:r>
+        <w:rPr>
+          <w:rFonts w:ascii="Times New Roman" w:eastAsia="Times New Roman" w:hAnsi="Times New Roman" w:cs="Times New Roman"/>
+          <w:sz w:val="24"/>
+          <w:szCs w:val="24"/>
+        </w:rPr>
+        <w:t>Gavrilets</w:t>
+      </w:r>
+      <w:proofErr w:type="spellEnd"/>
+      <w:r>
+        <w:rPr>
+          <w:rFonts w:ascii="Times New Roman" w:eastAsia="Times New Roman" w:hAnsi="Times New Roman" w:cs="Times New Roman"/>
+          <w:sz w:val="24"/>
+          <w:szCs w:val="24"/>
+        </w:rPr>
+        <w:t xml:space="preserve"> </w:t>
       </w:r>
       <w:r>
         <w:rPr>
@@ -431,15 +699,51 @@
           <w:szCs w:val="24"/>
         </w:rPr>
         <w:lastRenderedPageBreak/>
-        <w:t>differentiation into limnetic-benthic and lake-stream ecotypes provide extensive replication (Lackey &amp; Boughman 2017).</w:t>
-      </w:r>
-      <w:r>
-        <w:rPr>
-          <w:rFonts w:ascii="Times New Roman" w:eastAsia="Times New Roman" w:hAnsi="Times New Roman" w:cs="Times New Roman"/>
-          <w:sz w:val="24"/>
-          <w:szCs w:val="24"/>
-        </w:rPr>
-        <w:t xml:space="preserve"> Experimental evolution can be a valuable tool for more direct investigation, allowing us to probe potential drivers of speciation between populations with well understood evolutionary histories. Experimental studies in speciation have attempted to test if (1) non-ecological drivers like drift, (2) negative selection against hybridization between ecotypes, (3) divergent selection on populations or (4) sexual conflict produced reproductive isolation (reviewed in Rice and Hostert 1993; Coyne and Orr 2004; Fry 2009; White </w:t>
+        <w:t xml:space="preserve">differentiation into limnetic-benthic and lake-stream ecotypes provide extensive replication (Lackey &amp; </w:t>
+      </w:r>
+      <w:proofErr w:type="spellStart"/>
+      <w:r>
+        <w:rPr>
+          <w:rFonts w:ascii="Times New Roman" w:eastAsia="Times New Roman" w:hAnsi="Times New Roman" w:cs="Times New Roman"/>
+          <w:sz w:val="24"/>
+          <w:szCs w:val="24"/>
+        </w:rPr>
+        <w:t>Boughman</w:t>
+      </w:r>
+      <w:proofErr w:type="spellEnd"/>
+      <w:r>
+        <w:rPr>
+          <w:rFonts w:ascii="Times New Roman" w:eastAsia="Times New Roman" w:hAnsi="Times New Roman" w:cs="Times New Roman"/>
+          <w:sz w:val="24"/>
+          <w:szCs w:val="24"/>
+        </w:rPr>
+        <w:t xml:space="preserve"> 2017).</w:t>
+      </w:r>
+      <w:r>
+        <w:rPr>
+          <w:rFonts w:ascii="Times New Roman" w:eastAsia="Times New Roman" w:hAnsi="Times New Roman" w:cs="Times New Roman"/>
+          <w:sz w:val="24"/>
+          <w:szCs w:val="24"/>
+        </w:rPr>
+        <w:t xml:space="preserve"> Experimental evolution can be a valuable tool for more direct investigation, allowing us to probe potential drivers of speciation between populations with well understood evolutionary histories. Experimental studies in speciation have attempted to test if (1) non-ecological drivers like drift, (2) negative selection against hybridization between ecotypes, (3) divergent selection on populations or (4) sexual conflict produced reproductive isolation (reviewed in Rice and </w:t>
+      </w:r>
+      <w:proofErr w:type="spellStart"/>
+      <w:r>
+        <w:rPr>
+          <w:rFonts w:ascii="Times New Roman" w:eastAsia="Times New Roman" w:hAnsi="Times New Roman" w:cs="Times New Roman"/>
+          <w:sz w:val="24"/>
+          <w:szCs w:val="24"/>
+        </w:rPr>
+        <w:t>Hostert</w:t>
+      </w:r>
+      <w:proofErr w:type="spellEnd"/>
+      <w:r>
+        <w:rPr>
+          <w:rFonts w:ascii="Times New Roman" w:eastAsia="Times New Roman" w:hAnsi="Times New Roman" w:cs="Times New Roman"/>
+          <w:sz w:val="24"/>
+          <w:szCs w:val="24"/>
+        </w:rPr>
+        <w:t xml:space="preserve"> 1993; Coyne and Orr 2004; Fry 2009; White </w:t>
       </w:r>
       <w:r>
         <w:rPr>
@@ -495,6 +799,7 @@
         <w:t xml:space="preserve">Early divergent selection studies produced seemingly equivocal results with respect to creating reproductive isolation. A closer examination suggested that divergent selection was highly effective, given a pre-existent tendency to mate </w:t>
       </w:r>
       <w:bookmarkStart w:id="0" w:name="_Int_Fk4RqjOK"/>
+      <w:proofErr w:type="spellStart"/>
       <w:r>
         <w:rPr>
           <w:rFonts w:ascii="Times New Roman" w:eastAsia="Times New Roman" w:hAnsi="Times New Roman" w:cs="Times New Roman"/>
@@ -504,6 +809,7 @@
         <w:t>assortatively</w:t>
       </w:r>
       <w:bookmarkEnd w:id="0"/>
+      <w:proofErr w:type="spellEnd"/>
       <w:r>
         <w:rPr>
           <w:rFonts w:ascii="Times New Roman" w:eastAsia="Times New Roman" w:hAnsi="Times New Roman" w:cs="Times New Roman"/>
@@ -513,6 +819,7 @@
         <w:t xml:space="preserve"> </w:t>
       </w:r>
       <w:bookmarkStart w:id="1" w:name="_Int_qfBbMSHr"/>
+      <w:proofErr w:type="gramStart"/>
       <w:r>
         <w:rPr>
           <w:rFonts w:ascii="Times New Roman" w:eastAsia="Times New Roman" w:hAnsi="Times New Roman" w:cs="Times New Roman"/>
@@ -522,13 +829,50 @@
         <w:t>on the basis of</w:t>
       </w:r>
       <w:bookmarkEnd w:id="1"/>
-      <w:r>
-        <w:rPr>
-          <w:rFonts w:ascii="Times New Roman" w:eastAsia="Times New Roman" w:hAnsi="Times New Roman" w:cs="Times New Roman"/>
-          <w:sz w:val="24"/>
-          <w:szCs w:val="24"/>
-        </w:rPr>
-        <w:t xml:space="preserve"> the trait selected upon (Rice and Hostert 1993; Fry 2009). Divergent selection upon behavioural traits resulted in the correlated evolution of reproductive isolation (del Solar 1966; Soans </w:t>
+      <w:proofErr w:type="gramEnd"/>
+      <w:r>
+        <w:rPr>
+          <w:rFonts w:ascii="Times New Roman" w:eastAsia="Times New Roman" w:hAnsi="Times New Roman" w:cs="Times New Roman"/>
+          <w:sz w:val="24"/>
+          <w:szCs w:val="24"/>
+        </w:rPr>
+        <w:t xml:space="preserve"> the trait selected upon (Rice and </w:t>
+      </w:r>
+      <w:proofErr w:type="spellStart"/>
+      <w:r>
+        <w:rPr>
+          <w:rFonts w:ascii="Times New Roman" w:eastAsia="Times New Roman" w:hAnsi="Times New Roman" w:cs="Times New Roman"/>
+          <w:sz w:val="24"/>
+          <w:szCs w:val="24"/>
+        </w:rPr>
+        <w:t>Hostert</w:t>
+      </w:r>
+      <w:proofErr w:type="spellEnd"/>
+      <w:r>
+        <w:rPr>
+          <w:rFonts w:ascii="Times New Roman" w:eastAsia="Times New Roman" w:hAnsi="Times New Roman" w:cs="Times New Roman"/>
+          <w:sz w:val="24"/>
+          <w:szCs w:val="24"/>
+        </w:rPr>
+        <w:t xml:space="preserve"> 1993; Fry 2009). Divergent selection upon behavioural traits resulted in the correlated evolution of reproductive isolation (del Solar 1966; </w:t>
+      </w:r>
+      <w:proofErr w:type="spellStart"/>
+      <w:r>
+        <w:rPr>
+          <w:rFonts w:ascii="Times New Roman" w:eastAsia="Times New Roman" w:hAnsi="Times New Roman" w:cs="Times New Roman"/>
+          <w:sz w:val="24"/>
+          <w:szCs w:val="24"/>
+        </w:rPr>
+        <w:t>Soans</w:t>
+      </w:r>
+      <w:proofErr w:type="spellEnd"/>
+      <w:r>
+        <w:rPr>
+          <w:rFonts w:ascii="Times New Roman" w:eastAsia="Times New Roman" w:hAnsi="Times New Roman" w:cs="Times New Roman"/>
+          <w:sz w:val="24"/>
+          <w:szCs w:val="24"/>
+        </w:rPr>
+        <w:t xml:space="preserve"> </w:t>
       </w:r>
       <w:r>
         <w:rPr>
@@ -546,7 +890,25 @@
           <w:sz w:val="24"/>
           <w:szCs w:val="24"/>
         </w:rPr>
-        <w:t xml:space="preserve">1974; Hurd and Eisenberg 1975; Lofdahl </w:t>
+        <w:t xml:space="preserve">1974; Hurd and Eisenberg 1975; </w:t>
+      </w:r>
+      <w:proofErr w:type="spellStart"/>
+      <w:r>
+        <w:rPr>
+          <w:rFonts w:ascii="Times New Roman" w:eastAsia="Times New Roman" w:hAnsi="Times New Roman" w:cs="Times New Roman"/>
+          <w:sz w:val="24"/>
+          <w:szCs w:val="24"/>
+        </w:rPr>
+        <w:t>Lofdahl</w:t>
+      </w:r>
+      <w:proofErr w:type="spellEnd"/>
+      <w:r>
+        <w:rPr>
+          <w:rFonts w:ascii="Times New Roman" w:eastAsia="Times New Roman" w:hAnsi="Times New Roman" w:cs="Times New Roman"/>
+          <w:sz w:val="24"/>
+          <w:szCs w:val="24"/>
+        </w:rPr>
+        <w:t xml:space="preserve"> </w:t>
       </w:r>
       <w:r>
         <w:rPr>
@@ -564,7 +926,43 @@
           <w:sz w:val="24"/>
           <w:szCs w:val="24"/>
         </w:rPr>
-        <w:t xml:space="preserve"> 1992) while divergent selection on other traits like bristle number (Barker and Cummins 1969; Santibañez and Waddington 1958) produced negative results. More recently, experimental evolution studies have focused on selection regimes that do not directly involve characters that are known to influence intra-population assortment. For example, a number of studies have investigated the importance of local adaptation to distinct nutrition sources for mating assortment. Divergent selection regimes with different nutritional environments result in premating isolation through (1) the evolution of signalling traits and mating preferences in </w:t>
+        <w:t xml:space="preserve"> 1992) while divergent selection on other traits like bristle number (Barker and Cummins 1969; </w:t>
+      </w:r>
+      <w:proofErr w:type="spellStart"/>
+      <w:r>
+        <w:rPr>
+          <w:rFonts w:ascii="Times New Roman" w:eastAsia="Times New Roman" w:hAnsi="Times New Roman" w:cs="Times New Roman"/>
+          <w:sz w:val="24"/>
+          <w:szCs w:val="24"/>
+        </w:rPr>
+        <w:t>Santibañez</w:t>
+      </w:r>
+      <w:proofErr w:type="spellEnd"/>
+      <w:r>
+        <w:rPr>
+          <w:rFonts w:ascii="Times New Roman" w:eastAsia="Times New Roman" w:hAnsi="Times New Roman" w:cs="Times New Roman"/>
+          <w:sz w:val="24"/>
+          <w:szCs w:val="24"/>
+        </w:rPr>
+        <w:t xml:space="preserve"> and Waddington 1958) produced negative results. More recently, experimental evolution studies have focused on selection regimes that do not directly involve characters that are known to influence intra-population assortment. For example, </w:t>
+      </w:r>
+      <w:proofErr w:type="gramStart"/>
+      <w:r>
+        <w:rPr>
+          <w:rFonts w:ascii="Times New Roman" w:eastAsia="Times New Roman" w:hAnsi="Times New Roman" w:cs="Times New Roman"/>
+          <w:sz w:val="24"/>
+          <w:szCs w:val="24"/>
+        </w:rPr>
+        <w:t>a number of</w:t>
+      </w:r>
+      <w:proofErr w:type="gramEnd"/>
+      <w:r>
+        <w:rPr>
+          <w:rFonts w:ascii="Times New Roman" w:eastAsia="Times New Roman" w:hAnsi="Times New Roman" w:cs="Times New Roman"/>
+          <w:sz w:val="24"/>
+          <w:szCs w:val="24"/>
+        </w:rPr>
+        <w:t xml:space="preserve"> studies have investigated the importance of local adaptation to distinct nutrition sources for mating assortment. Divergent selection regimes with different nutritional environments result in premating isolation through (1) the evolution of signalling traits and mating preferences in </w:t>
       </w:r>
       <w:r>
         <w:rPr>
@@ -600,7 +998,25 @@
           <w:sz w:val="24"/>
           <w:szCs w:val="24"/>
         </w:rPr>
-        <w:t xml:space="preserve">(Najarro </w:t>
+        <w:t>(</w:t>
+      </w:r>
+      <w:proofErr w:type="spellStart"/>
+      <w:r>
+        <w:rPr>
+          <w:rFonts w:ascii="Times New Roman" w:eastAsia="Times New Roman" w:hAnsi="Times New Roman" w:cs="Times New Roman"/>
+          <w:sz w:val="24"/>
+          <w:szCs w:val="24"/>
+        </w:rPr>
+        <w:t>Najarro</w:t>
+      </w:r>
+      <w:proofErr w:type="spellEnd"/>
+      <w:r>
+        <w:rPr>
+          <w:rFonts w:ascii="Times New Roman" w:eastAsia="Times New Roman" w:hAnsi="Times New Roman" w:cs="Times New Roman"/>
+          <w:sz w:val="24"/>
+          <w:szCs w:val="24"/>
+        </w:rPr>
+        <w:t xml:space="preserve"> </w:t>
       </w:r>
       <w:r>
         <w:rPr>
@@ -654,7 +1070,25 @@
           <w:sz w:val="24"/>
           <w:szCs w:val="24"/>
         </w:rPr>
-        <w:t xml:space="preserve"> (Belkina </w:t>
+        <w:t xml:space="preserve"> (</w:t>
+      </w:r>
+      <w:proofErr w:type="spellStart"/>
+      <w:r>
+        <w:rPr>
+          <w:rFonts w:ascii="Times New Roman" w:eastAsia="Times New Roman" w:hAnsi="Times New Roman" w:cs="Times New Roman"/>
+          <w:sz w:val="24"/>
+          <w:szCs w:val="24"/>
+        </w:rPr>
+        <w:t>Belkina</w:t>
+      </w:r>
+      <w:proofErr w:type="spellEnd"/>
+      <w:r>
+        <w:rPr>
+          <w:rFonts w:ascii="Times New Roman" w:eastAsia="Times New Roman" w:hAnsi="Times New Roman" w:cs="Times New Roman"/>
+          <w:sz w:val="24"/>
+          <w:szCs w:val="24"/>
+        </w:rPr>
+        <w:t xml:space="preserve"> </w:t>
       </w:r>
       <w:r>
         <w:rPr>
@@ -726,7 +1160,25 @@
           <w:sz w:val="24"/>
           <w:szCs w:val="24"/>
         </w:rPr>
-        <w:t xml:space="preserve"> (Dettman </w:t>
+        <w:t xml:space="preserve"> (</w:t>
+      </w:r>
+      <w:proofErr w:type="spellStart"/>
+      <w:r>
+        <w:rPr>
+          <w:rFonts w:ascii="Times New Roman" w:eastAsia="Times New Roman" w:hAnsi="Times New Roman" w:cs="Times New Roman"/>
+          <w:sz w:val="24"/>
+          <w:szCs w:val="24"/>
+        </w:rPr>
+        <w:t>Dettman</w:t>
+      </w:r>
+      <w:proofErr w:type="spellEnd"/>
+      <w:r>
+        <w:rPr>
+          <w:rFonts w:ascii="Times New Roman" w:eastAsia="Times New Roman" w:hAnsi="Times New Roman" w:cs="Times New Roman"/>
+          <w:sz w:val="24"/>
+          <w:szCs w:val="24"/>
+        </w:rPr>
+        <w:t xml:space="preserve"> </w:t>
       </w:r>
       <w:r>
         <w:rPr>
@@ -762,7 +1214,25 @@
           <w:sz w:val="24"/>
           <w:szCs w:val="24"/>
         </w:rPr>
-        <w:t xml:space="preserve">(Dettman </w:t>
+        <w:t>(</w:t>
+      </w:r>
+      <w:proofErr w:type="spellStart"/>
+      <w:r>
+        <w:rPr>
+          <w:rFonts w:ascii="Times New Roman" w:eastAsia="Times New Roman" w:hAnsi="Times New Roman" w:cs="Times New Roman"/>
+          <w:sz w:val="24"/>
+          <w:szCs w:val="24"/>
+        </w:rPr>
+        <w:t>Dettman</w:t>
+      </w:r>
+      <w:proofErr w:type="spellEnd"/>
+      <w:r>
+        <w:rPr>
+          <w:rFonts w:ascii="Times New Roman" w:eastAsia="Times New Roman" w:hAnsi="Times New Roman" w:cs="Times New Roman"/>
+          <w:sz w:val="24"/>
+          <w:szCs w:val="24"/>
+        </w:rPr>
+        <w:t xml:space="preserve"> </w:t>
       </w:r>
       <w:r>
         <w:rPr>
@@ -799,24 +1269,91 @@
           <w:sz w:val="24"/>
           <w:szCs w:val="24"/>
         </w:rPr>
-        <w:t xml:space="preserve">Life history traits are less frequently studied in the context of reproductive isolation, but have also received some attention. For example, divergent selection on pre-adult development time has been shown to produce pre-mating isolation through (1) disturbances in circadian rhythm resulting in changes in phases of mating in the melon fly, </w:t>
-      </w:r>
-      <w:r>
-        <w:rPr>
-          <w:rFonts w:ascii="Times New Roman" w:eastAsia="Times New Roman" w:hAnsi="Times New Roman" w:cs="Times New Roman"/>
-          <w:i/>
-          <w:sz w:val="24"/>
-          <w:szCs w:val="24"/>
-        </w:rPr>
-        <w:t xml:space="preserve">Bactrocera cucurbitae </w:t>
-      </w:r>
-      <w:r>
-        <w:rPr>
-          <w:rFonts w:ascii="Times New Roman" w:eastAsia="Times New Roman" w:hAnsi="Times New Roman" w:cs="Times New Roman"/>
-          <w:sz w:val="24"/>
-          <w:szCs w:val="24"/>
-        </w:rPr>
-        <w:t xml:space="preserve">(Miyatake and Shimizu 1999), and (2) evolved body size differences, and correlated levels of sexual conflict, in </w:t>
+        <w:t xml:space="preserve">Life history traits are less frequently studied in the context of reproductive </w:t>
+      </w:r>
+      <w:proofErr w:type="gramStart"/>
+      <w:r>
+        <w:rPr>
+          <w:rFonts w:ascii="Times New Roman" w:eastAsia="Times New Roman" w:hAnsi="Times New Roman" w:cs="Times New Roman"/>
+          <w:sz w:val="24"/>
+          <w:szCs w:val="24"/>
+        </w:rPr>
+        <w:t>isolation, but</w:t>
+      </w:r>
+      <w:proofErr w:type="gramEnd"/>
+      <w:r>
+        <w:rPr>
+          <w:rFonts w:ascii="Times New Roman" w:eastAsia="Times New Roman" w:hAnsi="Times New Roman" w:cs="Times New Roman"/>
+          <w:sz w:val="24"/>
+          <w:szCs w:val="24"/>
+        </w:rPr>
+        <w:t xml:space="preserve"> have also received some attention. For example, divergent selection on pre-adult development time has been shown to produce pre-mating isolation through (1) disturbances in circadian rhythm resulting in changes in phases of mating in the melon fly, </w:t>
+      </w:r>
+      <w:proofErr w:type="spellStart"/>
+      <w:r>
+        <w:rPr>
+          <w:rFonts w:ascii="Times New Roman" w:eastAsia="Times New Roman" w:hAnsi="Times New Roman" w:cs="Times New Roman"/>
+          <w:i/>
+          <w:sz w:val="24"/>
+          <w:szCs w:val="24"/>
+        </w:rPr>
+        <w:t>Bactrocera</w:t>
+      </w:r>
+      <w:proofErr w:type="spellEnd"/>
+      <w:r>
+        <w:rPr>
+          <w:rFonts w:ascii="Times New Roman" w:eastAsia="Times New Roman" w:hAnsi="Times New Roman" w:cs="Times New Roman"/>
+          <w:i/>
+          <w:sz w:val="24"/>
+          <w:szCs w:val="24"/>
+        </w:rPr>
+        <w:t xml:space="preserve"> </w:t>
+      </w:r>
+      <w:proofErr w:type="spellStart"/>
+      <w:r>
+        <w:rPr>
+          <w:rFonts w:ascii="Times New Roman" w:eastAsia="Times New Roman" w:hAnsi="Times New Roman" w:cs="Times New Roman"/>
+          <w:i/>
+          <w:sz w:val="24"/>
+          <w:szCs w:val="24"/>
+        </w:rPr>
+        <w:t>cucurbitae</w:t>
+      </w:r>
+      <w:proofErr w:type="spellEnd"/>
+      <w:r>
+        <w:rPr>
+          <w:rFonts w:ascii="Times New Roman" w:eastAsia="Times New Roman" w:hAnsi="Times New Roman" w:cs="Times New Roman"/>
+          <w:i/>
+          <w:sz w:val="24"/>
+          <w:szCs w:val="24"/>
+        </w:rPr>
+        <w:t xml:space="preserve"> </w:t>
+      </w:r>
+      <w:r>
+        <w:rPr>
+          <w:rFonts w:ascii="Times New Roman" w:eastAsia="Times New Roman" w:hAnsi="Times New Roman" w:cs="Times New Roman"/>
+          <w:sz w:val="24"/>
+          <w:szCs w:val="24"/>
+        </w:rPr>
+        <w:t>(</w:t>
+      </w:r>
+      <w:proofErr w:type="spellStart"/>
+      <w:r>
+        <w:rPr>
+          <w:rFonts w:ascii="Times New Roman" w:eastAsia="Times New Roman" w:hAnsi="Times New Roman" w:cs="Times New Roman"/>
+          <w:sz w:val="24"/>
+          <w:szCs w:val="24"/>
+        </w:rPr>
+        <w:t>Miyatake</w:t>
+      </w:r>
+      <w:proofErr w:type="spellEnd"/>
+      <w:r>
+        <w:rPr>
+          <w:rFonts w:ascii="Times New Roman" w:eastAsia="Times New Roman" w:hAnsi="Times New Roman" w:cs="Times New Roman"/>
+          <w:sz w:val="24"/>
+          <w:szCs w:val="24"/>
+        </w:rPr>
+        <w:t xml:space="preserve"> and Shimizu 1999), and (2) evolved body size differences, and correlated levels of sexual conflict, in </w:t>
       </w:r>
       <w:r>
         <w:rPr>
@@ -835,14 +1372,25 @@
         </w:rPr>
         <w:t xml:space="preserve">(Ghosh and Joshi 2012). Likewise, divergent selection on body size results in premating isolation, through mechanical incompatibilities during attempted copulations between </w:t>
       </w:r>
-      <w:r>
-        <w:rPr>
-          <w:rFonts w:ascii="Times New Roman" w:eastAsia="Times New Roman" w:hAnsi="Times New Roman" w:cs="Times New Roman"/>
-          <w:i/>
-          <w:sz w:val="24"/>
-          <w:szCs w:val="24"/>
-        </w:rPr>
-        <w:t xml:space="preserve">Columbicola </w:t>
+      <w:proofErr w:type="spellStart"/>
+      <w:r>
+        <w:rPr>
+          <w:rFonts w:ascii="Times New Roman" w:eastAsia="Times New Roman" w:hAnsi="Times New Roman" w:cs="Times New Roman"/>
+          <w:i/>
+          <w:sz w:val="24"/>
+          <w:szCs w:val="24"/>
+        </w:rPr>
+        <w:t>Columbicola</w:t>
+      </w:r>
+      <w:proofErr w:type="spellEnd"/>
+      <w:r>
+        <w:rPr>
+          <w:rFonts w:ascii="Times New Roman" w:eastAsia="Times New Roman" w:hAnsi="Times New Roman" w:cs="Times New Roman"/>
+          <w:i/>
+          <w:sz w:val="24"/>
+          <w:szCs w:val="24"/>
+        </w:rPr>
+        <w:t xml:space="preserve"> </w:t>
       </w:r>
       <w:r>
         <w:rPr>
@@ -912,7 +1460,43 @@
           <w:szCs w:val="24"/>
         </w:rPr>
         <w:lastRenderedPageBreak/>
-        <w:t xml:space="preserve">slew of associated traits (Prasad and Joshi 2003). In this study, we use an exceptionally long term evolution experiment (LTEE) with population pairs separated by over 1,500 generations and three decades under divergent selection in allopatry. The two </w:t>
+        <w:t xml:space="preserve">slew of associated traits (Prasad and Joshi 2003). In this study, we use an exceptionally </w:t>
+      </w:r>
+      <w:proofErr w:type="gramStart"/>
+      <w:r>
+        <w:rPr>
+          <w:rFonts w:ascii="Times New Roman" w:eastAsia="Times New Roman" w:hAnsi="Times New Roman" w:cs="Times New Roman"/>
+          <w:sz w:val="24"/>
+          <w:szCs w:val="24"/>
+        </w:rPr>
+        <w:t>long term</w:t>
+      </w:r>
+      <w:proofErr w:type="gramEnd"/>
+      <w:r>
+        <w:rPr>
+          <w:rFonts w:ascii="Times New Roman" w:eastAsia="Times New Roman" w:hAnsi="Times New Roman" w:cs="Times New Roman"/>
+          <w:sz w:val="24"/>
+          <w:szCs w:val="24"/>
+        </w:rPr>
+        <w:t xml:space="preserve"> evolution experiment (LTEE) with population pairs separated by over 1,500 generations and three decades under divergent selection in </w:t>
+      </w:r>
+      <w:proofErr w:type="spellStart"/>
+      <w:r>
+        <w:rPr>
+          <w:rFonts w:ascii="Times New Roman" w:eastAsia="Times New Roman" w:hAnsi="Times New Roman" w:cs="Times New Roman"/>
+          <w:sz w:val="24"/>
+          <w:szCs w:val="24"/>
+        </w:rPr>
+        <w:t>allopatry</w:t>
+      </w:r>
+      <w:proofErr w:type="spellEnd"/>
+      <w:r>
+        <w:rPr>
+          <w:rFonts w:ascii="Times New Roman" w:eastAsia="Times New Roman" w:hAnsi="Times New Roman" w:cs="Times New Roman"/>
+          <w:sz w:val="24"/>
+          <w:szCs w:val="24"/>
+        </w:rPr>
+        <w:t xml:space="preserve">. The two </w:t>
       </w:r>
       <w:r>
         <w:rPr>
@@ -997,7 +1581,25 @@
           <w:sz w:val="24"/>
           <w:szCs w:val="24"/>
         </w:rPr>
-        <w:t xml:space="preserve"> 1997b; Mital </w:t>
+        <w:t xml:space="preserve"> 1997b; </w:t>
+      </w:r>
+      <w:proofErr w:type="spellStart"/>
+      <w:r>
+        <w:rPr>
+          <w:rFonts w:ascii="Times New Roman" w:eastAsia="Times New Roman" w:hAnsi="Times New Roman" w:cs="Times New Roman"/>
+          <w:sz w:val="24"/>
+          <w:szCs w:val="24"/>
+        </w:rPr>
+        <w:t>Mital</w:t>
+      </w:r>
+      <w:proofErr w:type="spellEnd"/>
+      <w:r>
+        <w:rPr>
+          <w:rFonts w:ascii="Times New Roman" w:eastAsia="Times New Roman" w:hAnsi="Times New Roman" w:cs="Times New Roman"/>
+          <w:sz w:val="24"/>
+          <w:szCs w:val="24"/>
+        </w:rPr>
+        <w:t xml:space="preserve"> </w:t>
       </w:r>
       <w:r>
         <w:rPr>
@@ -1066,7 +1668,25 @@
           <w:sz w:val="24"/>
           <w:szCs w:val="24"/>
         </w:rPr>
-        <w:t xml:space="preserve">In the speciation literature, body size is identified as a crucial trait that can drive the evolution of reproductive isolation (Servedio et al. 2011). In </w:t>
+        <w:t>In the speciation literature, body size is identified as a crucial trait that can drive the evolution of reproductive isolation (</w:t>
+      </w:r>
+      <w:proofErr w:type="spellStart"/>
+      <w:r>
+        <w:rPr>
+          <w:rFonts w:ascii="Times New Roman" w:eastAsia="Times New Roman" w:hAnsi="Times New Roman" w:cs="Times New Roman"/>
+          <w:sz w:val="24"/>
+          <w:szCs w:val="24"/>
+        </w:rPr>
+        <w:t>Servedio</w:t>
+      </w:r>
+      <w:proofErr w:type="spellEnd"/>
+      <w:r>
+        <w:rPr>
+          <w:rFonts w:ascii="Times New Roman" w:eastAsia="Times New Roman" w:hAnsi="Times New Roman" w:cs="Times New Roman"/>
+          <w:sz w:val="24"/>
+          <w:szCs w:val="24"/>
+        </w:rPr>
+        <w:t xml:space="preserve"> et al. 2011). In </w:t>
       </w:r>
       <w:r>
         <w:rPr>
@@ -1100,7 +1720,25 @@
           <w:sz w:val="24"/>
           <w:szCs w:val="24"/>
         </w:rPr>
-        <w:t xml:space="preserve"> 1997a; Nunney 1996; Prasad and Joshi 2003; Prasad </w:t>
+        <w:t xml:space="preserve"> 1997a; </w:t>
+      </w:r>
+      <w:proofErr w:type="spellStart"/>
+      <w:r>
+        <w:rPr>
+          <w:rFonts w:ascii="Times New Roman" w:eastAsia="Times New Roman" w:hAnsi="Times New Roman" w:cs="Times New Roman"/>
+          <w:sz w:val="24"/>
+          <w:szCs w:val="24"/>
+        </w:rPr>
+        <w:t>Nunney</w:t>
+      </w:r>
+      <w:proofErr w:type="spellEnd"/>
+      <w:r>
+        <w:rPr>
+          <w:rFonts w:ascii="Times New Roman" w:eastAsia="Times New Roman" w:hAnsi="Times New Roman" w:cs="Times New Roman"/>
+          <w:sz w:val="24"/>
+          <w:szCs w:val="24"/>
+        </w:rPr>
+        <w:t xml:space="preserve"> 1996; Prasad and Joshi 2003; Prasad </w:t>
       </w:r>
       <w:r>
         <w:rPr>
@@ -1185,7 +1823,61 @@
           <w:sz w:val="24"/>
           <w:szCs w:val="24"/>
         </w:rPr>
-        <w:t xml:space="preserve">large females tend to be more fecund (Roff 2002; Stearns 1992) and attract higher courtship effort from males (Byrne and Rice 2006); while large males have increased competitive abilities (Markow and Ricker 1992; Partridge and Farquhar 1983), and secure more frequent copulations as a consequence of female preference (Markow 1986; Partridge </w:t>
+        <w:t>large females tend to be more fecund (</w:t>
+      </w:r>
+      <w:proofErr w:type="spellStart"/>
+      <w:r>
+        <w:rPr>
+          <w:rFonts w:ascii="Times New Roman" w:eastAsia="Times New Roman" w:hAnsi="Times New Roman" w:cs="Times New Roman"/>
+          <w:sz w:val="24"/>
+          <w:szCs w:val="24"/>
+        </w:rPr>
+        <w:t>Roff</w:t>
+      </w:r>
+      <w:proofErr w:type="spellEnd"/>
+      <w:r>
+        <w:rPr>
+          <w:rFonts w:ascii="Times New Roman" w:eastAsia="Times New Roman" w:hAnsi="Times New Roman" w:cs="Times New Roman"/>
+          <w:sz w:val="24"/>
+          <w:szCs w:val="24"/>
+        </w:rPr>
+        <w:t xml:space="preserve"> 2002; Stearns 1992) and attract higher courtship effort from males (Byrne and Rice 2006); while large males have increased competitive abilities (</w:t>
+      </w:r>
+      <w:proofErr w:type="spellStart"/>
+      <w:r>
+        <w:rPr>
+          <w:rFonts w:ascii="Times New Roman" w:eastAsia="Times New Roman" w:hAnsi="Times New Roman" w:cs="Times New Roman"/>
+          <w:sz w:val="24"/>
+          <w:szCs w:val="24"/>
+        </w:rPr>
+        <w:t>Markow</w:t>
+      </w:r>
+      <w:proofErr w:type="spellEnd"/>
+      <w:r>
+        <w:rPr>
+          <w:rFonts w:ascii="Times New Roman" w:eastAsia="Times New Roman" w:hAnsi="Times New Roman" w:cs="Times New Roman"/>
+          <w:sz w:val="24"/>
+          <w:szCs w:val="24"/>
+        </w:rPr>
+        <w:t xml:space="preserve"> and Ricker 1992; Partridge and Farquhar 1983), and secure more frequent copulations as a consequence of female preference (</w:t>
+      </w:r>
+      <w:proofErr w:type="spellStart"/>
+      <w:r>
+        <w:rPr>
+          <w:rFonts w:ascii="Times New Roman" w:eastAsia="Times New Roman" w:hAnsi="Times New Roman" w:cs="Times New Roman"/>
+          <w:sz w:val="24"/>
+          <w:szCs w:val="24"/>
+        </w:rPr>
+        <w:t>Markow</w:t>
+      </w:r>
+      <w:proofErr w:type="spellEnd"/>
+      <w:r>
+        <w:rPr>
+          <w:rFonts w:ascii="Times New Roman" w:eastAsia="Times New Roman" w:hAnsi="Times New Roman" w:cs="Times New Roman"/>
+          <w:sz w:val="24"/>
+          <w:szCs w:val="24"/>
+        </w:rPr>
+        <w:t xml:space="preserve"> 1986; Partridge </w:t>
       </w:r>
       <w:r>
         <w:rPr>
@@ -1202,7 +1894,43 @@
           <w:sz w:val="24"/>
           <w:szCs w:val="24"/>
         </w:rPr>
-        <w:t xml:space="preserve"> 1987, but see Prasad et al. 2007). Given the evolved size differences between the ACOs and COs, a simple prediction is that individuals of both population-types display a mating preference for individuals from the larger CO populations, producing conditions of partial, directional, reproductive isolation driven by sexual selection on the basis of body size, along the lines observed by Ghosh and Joshi (2012).</w:t>
+        <w:t xml:space="preserve"> </w:t>
+      </w:r>
+      <w:proofErr w:type="gramStart"/>
+      <w:r>
+        <w:rPr>
+          <w:rFonts w:ascii="Times New Roman" w:eastAsia="Times New Roman" w:hAnsi="Times New Roman" w:cs="Times New Roman"/>
+          <w:sz w:val="24"/>
+          <w:szCs w:val="24"/>
+        </w:rPr>
+        <w:t>1987, but</w:t>
+      </w:r>
+      <w:proofErr w:type="gramEnd"/>
+      <w:r>
+        <w:rPr>
+          <w:rFonts w:ascii="Times New Roman" w:eastAsia="Times New Roman" w:hAnsi="Times New Roman" w:cs="Times New Roman"/>
+          <w:sz w:val="24"/>
+          <w:szCs w:val="24"/>
+        </w:rPr>
+        <w:t xml:space="preserve"> see Prasad et al. 2007). Given the evolved size differences between the ACOs and COs, a simple prediction is that individuals of both population-types display a mating preference for individuals from the larger CO populations, producing conditions of partial, directional, reproductive isolation driven by sexual selection </w:t>
+      </w:r>
+      <w:proofErr w:type="gramStart"/>
+      <w:r>
+        <w:rPr>
+          <w:rFonts w:ascii="Times New Roman" w:eastAsia="Times New Roman" w:hAnsi="Times New Roman" w:cs="Times New Roman"/>
+          <w:sz w:val="24"/>
+          <w:szCs w:val="24"/>
+        </w:rPr>
+        <w:t>on the basis of</w:t>
+      </w:r>
+      <w:proofErr w:type="gramEnd"/>
+      <w:r>
+        <w:rPr>
+          <w:rFonts w:ascii="Times New Roman" w:eastAsia="Times New Roman" w:hAnsi="Times New Roman" w:cs="Times New Roman"/>
+          <w:sz w:val="24"/>
+          <w:szCs w:val="24"/>
+        </w:rPr>
+        <w:t xml:space="preserve"> body size, along the lines observed by Ghosh and Joshi (2012).</w:t>
       </w:r>
     </w:p>
     <w:p>
@@ -1238,7 +1966,43 @@
           <w:sz w:val="24"/>
           <w:szCs w:val="24"/>
         </w:rPr>
-        <w:t xml:space="preserve">, divergent reproductive strategies between the sexes have long been recognized (Bateman 1948) potentially resulting in interlocus sexual conflict. Frequent matings increase male fitness but can decrease female fitness as a result of male harassment and the harmful effects of genital wounding and seminal fluid (Chapman et al. 1995; Bonduriansky </w:t>
+        <w:t xml:space="preserve">, divergent reproductive strategies between the sexes have long been recognized (Bateman 1948) potentially resulting in </w:t>
+      </w:r>
+      <w:proofErr w:type="spellStart"/>
+      <w:r>
+        <w:rPr>
+          <w:rFonts w:ascii="Times New Roman" w:eastAsia="Times New Roman" w:hAnsi="Times New Roman" w:cs="Times New Roman"/>
+          <w:sz w:val="24"/>
+          <w:szCs w:val="24"/>
+        </w:rPr>
+        <w:t>interlocus</w:t>
+      </w:r>
+      <w:proofErr w:type="spellEnd"/>
+      <w:r>
+        <w:rPr>
+          <w:rFonts w:ascii="Times New Roman" w:eastAsia="Times New Roman" w:hAnsi="Times New Roman" w:cs="Times New Roman"/>
+          <w:sz w:val="24"/>
+          <w:szCs w:val="24"/>
+        </w:rPr>
+        <w:t xml:space="preserve"> sexual conflict. Frequent matings increase male fitness but can decrease female fitness as a result of male harassment and the harmful effects of genital wounding and seminal fluid (Chapman et al. 1995; </w:t>
+      </w:r>
+      <w:proofErr w:type="spellStart"/>
+      <w:r>
+        <w:rPr>
+          <w:rFonts w:ascii="Times New Roman" w:eastAsia="Times New Roman" w:hAnsi="Times New Roman" w:cs="Times New Roman"/>
+          <w:sz w:val="24"/>
+          <w:szCs w:val="24"/>
+        </w:rPr>
+        <w:t>Bonduriansky</w:t>
+      </w:r>
+      <w:proofErr w:type="spellEnd"/>
+      <w:r>
+        <w:rPr>
+          <w:rFonts w:ascii="Times New Roman" w:eastAsia="Times New Roman" w:hAnsi="Times New Roman" w:cs="Times New Roman"/>
+          <w:sz w:val="24"/>
+          <w:szCs w:val="24"/>
+        </w:rPr>
+        <w:t xml:space="preserve"> </w:t>
       </w:r>
       <w:r>
         <w:rPr>
@@ -1272,7 +2036,43 @@
           <w:sz w:val="24"/>
           <w:szCs w:val="24"/>
         </w:rPr>
-        <w:t>2015). The harm experienced by females as a result of mating, measured by lifespan and egg production rate, is correlated with male body size (Pitnick and García–González 2002; Friberg and Arnqvist 2003). In the context of our two selection treatments, we predict that male harm and female resistance traits will be stronger in the CO populations compared to the ACO populations</w:t>
+        <w:t>2015). The harm experienced by females as a result of mating, measured by lifespan and egg production rate, is correlated with male body size (</w:t>
+      </w:r>
+      <w:proofErr w:type="spellStart"/>
+      <w:r>
+        <w:rPr>
+          <w:rFonts w:ascii="Times New Roman" w:eastAsia="Times New Roman" w:hAnsi="Times New Roman" w:cs="Times New Roman"/>
+          <w:sz w:val="24"/>
+          <w:szCs w:val="24"/>
+        </w:rPr>
+        <w:t>Pitnick</w:t>
+      </w:r>
+      <w:proofErr w:type="spellEnd"/>
+      <w:r>
+        <w:rPr>
+          <w:rFonts w:ascii="Times New Roman" w:eastAsia="Times New Roman" w:hAnsi="Times New Roman" w:cs="Times New Roman"/>
+          <w:sz w:val="24"/>
+          <w:szCs w:val="24"/>
+        </w:rPr>
+        <w:t xml:space="preserve"> and García–González 2002; Friberg and </w:t>
+      </w:r>
+      <w:proofErr w:type="spellStart"/>
+      <w:r>
+        <w:rPr>
+          <w:rFonts w:ascii="Times New Roman" w:eastAsia="Times New Roman" w:hAnsi="Times New Roman" w:cs="Times New Roman"/>
+          <w:sz w:val="24"/>
+          <w:szCs w:val="24"/>
+        </w:rPr>
+        <w:t>Arnqvist</w:t>
+      </w:r>
+      <w:proofErr w:type="spellEnd"/>
+      <w:r>
+        <w:rPr>
+          <w:rFonts w:ascii="Times New Roman" w:eastAsia="Times New Roman" w:hAnsi="Times New Roman" w:cs="Times New Roman"/>
+          <w:sz w:val="24"/>
+          <w:szCs w:val="24"/>
+        </w:rPr>
+        <w:t xml:space="preserve"> 2003). In the context of our two selection treatments, we predict that male harm and female resistance traits will be stronger in the CO populations compared to the ACO populations</w:t>
       </w:r>
       <w:r>
         <w:rPr>
@@ -1296,7 +2096,25 @@
           <w:sz w:val="24"/>
           <w:szCs w:val="24"/>
         </w:rPr>
-        <w:t xml:space="preserve">. In experimental hybridization between CO and ACO lines, this difference could drive premating isolating barriers to evolve in one direction, with CO females resistant to mating with the smaller ACO males, and ACO females vulnerable to unwanted mating with CO males. Indeed, working with a similar system, Ghosh and Joshi (2012) found such one-directional isolation, driven by large females resisting mating attempts by small males, and a preference for (or lack of resistance to) large males in females of both treatments. On the other hand, especially with the large number of generations in allopatry, mating signals and preferences may have diverged </w:t>
+        <w:t xml:space="preserve">. In experimental hybridization between CO and ACO lines, this difference could drive premating isolating barriers to evolve in one direction, with CO females resistant to mating with the smaller ACO males, and ACO females vulnerable to unwanted mating with CO males. Indeed, working with a similar system, Ghosh and Joshi (2012) found such one-directional isolation, driven by large females resisting mating attempts by small males, and a preference for (or lack of resistance to) large males in females of both treatments. On the other hand, especially with the large number of generations in </w:t>
+      </w:r>
+      <w:proofErr w:type="spellStart"/>
+      <w:r>
+        <w:rPr>
+          <w:rFonts w:ascii="Times New Roman" w:eastAsia="Times New Roman" w:hAnsi="Times New Roman" w:cs="Times New Roman"/>
+          <w:sz w:val="24"/>
+          <w:szCs w:val="24"/>
+        </w:rPr>
+        <w:t>allopatry</w:t>
+      </w:r>
+      <w:proofErr w:type="spellEnd"/>
+      <w:r>
+        <w:rPr>
+          <w:rFonts w:ascii="Times New Roman" w:eastAsia="Times New Roman" w:hAnsi="Times New Roman" w:cs="Times New Roman"/>
+          <w:sz w:val="24"/>
+          <w:szCs w:val="24"/>
+        </w:rPr>
+        <w:t xml:space="preserve">, mating signals and preferences may have diverged </w:t>
       </w:r>
       <w:r>
         <w:rPr>
@@ -1324,7 +2142,25 @@
           <w:sz w:val="24"/>
           <w:szCs w:val="24"/>
         </w:rPr>
-        <w:t>We investigated mate choice through individual female, male, and group mating choice assays in the ACO/CO complex of selected lines. We further looked for potential gametic incompatibilities (postcopulatory prezygotic isolation) by comparing egg hatchability in hybrid matings to the parental populations. Finally we looked for postzygotic effects (hybrid breakdown or vigour) in developmental traits, body size, and adult fitness.</w:t>
+        <w:t xml:space="preserve">We investigated mate choice through individual female, male, and group mating choice assays in the ACO/CO complex of selected lines. We further looked for potential gametic incompatibilities (postcopulatory prezygotic isolation) by comparing egg hatchability in hybrid matings to the parental populations. </w:t>
+      </w:r>
+      <w:proofErr w:type="gramStart"/>
+      <w:r>
+        <w:rPr>
+          <w:rFonts w:ascii="Times New Roman" w:eastAsia="Times New Roman" w:hAnsi="Times New Roman" w:cs="Times New Roman"/>
+          <w:sz w:val="24"/>
+          <w:szCs w:val="24"/>
+        </w:rPr>
+        <w:t>Finally</w:t>
+      </w:r>
+      <w:proofErr w:type="gramEnd"/>
+      <w:r>
+        <w:rPr>
+          <w:rFonts w:ascii="Times New Roman" w:eastAsia="Times New Roman" w:hAnsi="Times New Roman" w:cs="Times New Roman"/>
+          <w:sz w:val="24"/>
+          <w:szCs w:val="24"/>
+        </w:rPr>
+        <w:t xml:space="preserve"> we looked for postzygotic effects (hybrid breakdown or vigour) in developmental traits, body size, and adult fitness.</w:t>
       </w:r>
       <w:r>
         <w:rPr>
@@ -1409,7 +2245,27 @@
           <w:sz w:val="24"/>
           <w:szCs w:val="24"/>
         </w:rPr>
-        <w:t xml:space="preserve"> 1997a) and control-old (CO) (Rose et al. 1992) populations. All populations are maintained under standard laboratory conditions: moderate density (larval density of 80 - 120 larvae / vial), 25ºC, 12:12 light:dark cycle on banana/agar/killed-yeast medium, and with a census population size of approximately 2,000 individuals per generation.</w:t>
+        <w:t xml:space="preserve"> 1997a) and control-old (CO) (Rose et al. 1992) populations. All populations are maintained under standard laboratory conditions: moderate density (larval density of 80 - 120 larvae / vial), 25ºC, 12:12 </w:t>
+      </w:r>
+      <w:proofErr w:type="spellStart"/>
+      <w:proofErr w:type="gramStart"/>
+      <w:r>
+        <w:rPr>
+          <w:rFonts w:ascii="Times New Roman" w:eastAsia="Times New Roman" w:hAnsi="Times New Roman" w:cs="Times New Roman"/>
+          <w:sz w:val="24"/>
+          <w:szCs w:val="24"/>
+        </w:rPr>
+        <w:t>light:dark</w:t>
+      </w:r>
+      <w:proofErr w:type="spellEnd"/>
+      <w:proofErr w:type="gramEnd"/>
+      <w:r>
+        <w:rPr>
+          <w:rFonts w:ascii="Times New Roman" w:eastAsia="Times New Roman" w:hAnsi="Times New Roman" w:cs="Times New Roman"/>
+          <w:sz w:val="24"/>
+          <w:szCs w:val="24"/>
+        </w:rPr>
+        <w:t xml:space="preserve"> cycle on banana/agar/killed-yeast medium, and with a census population size of approximately 2,000 individuals per generation.</w:t>
       </w:r>
     </w:p>
     <w:p>
@@ -1651,7 +2507,43 @@
           <w:sz w:val="24"/>
           <w:szCs w:val="24"/>
         </w:rPr>
-        <w:t>). To remove environmental effects and synchronise experiments, all populations were maintained over a control 14 day life cycle for two generations prior to any assay. Prior to experiment, life cycles were staggered in light of evolved development time differences (ACO &lt;&lt; CO) with a 48h difference in egg collection time to synchronise eclosion time of adults. Each assay was repeated for three replicate population pairs: CO</w:t>
+        <w:t xml:space="preserve">). To remove environmental effects and synchronise experiments, all populations were maintained over a control </w:t>
+      </w:r>
+      <w:proofErr w:type="gramStart"/>
+      <w:r>
+        <w:rPr>
+          <w:rFonts w:ascii="Times New Roman" w:eastAsia="Times New Roman" w:hAnsi="Times New Roman" w:cs="Times New Roman"/>
+          <w:sz w:val="24"/>
+          <w:szCs w:val="24"/>
+        </w:rPr>
+        <w:t>14 day</w:t>
+      </w:r>
+      <w:proofErr w:type="gramEnd"/>
+      <w:r>
+        <w:rPr>
+          <w:rFonts w:ascii="Times New Roman" w:eastAsia="Times New Roman" w:hAnsi="Times New Roman" w:cs="Times New Roman"/>
+          <w:sz w:val="24"/>
+          <w:szCs w:val="24"/>
+        </w:rPr>
+        <w:t xml:space="preserve"> life cycle for two generations prior to any assay. Prior to experiment, life cycles were staggered </w:t>
+      </w:r>
+      <w:proofErr w:type="gramStart"/>
+      <w:r>
+        <w:rPr>
+          <w:rFonts w:ascii="Times New Roman" w:eastAsia="Times New Roman" w:hAnsi="Times New Roman" w:cs="Times New Roman"/>
+          <w:sz w:val="24"/>
+          <w:szCs w:val="24"/>
+        </w:rPr>
+        <w:t>in light of</w:t>
+      </w:r>
+      <w:proofErr w:type="gramEnd"/>
+      <w:r>
+        <w:rPr>
+          <w:rFonts w:ascii="Times New Roman" w:eastAsia="Times New Roman" w:hAnsi="Times New Roman" w:cs="Times New Roman"/>
+          <w:sz w:val="24"/>
+          <w:szCs w:val="24"/>
+        </w:rPr>
+        <w:t xml:space="preserve"> evolved development time differences (ACO &lt;&lt; CO) with a 48h difference in egg collection time to synchronise eclosion time of adults. Each assay was repeated for three replicate population pairs: CO</w:t>
       </w:r>
       <w:r>
         <w:rPr>
@@ -1829,7 +2721,25 @@
           <w:sz w:val="24"/>
           <w:szCs w:val="24"/>
         </w:rPr>
-        <w:t xml:space="preserve">anaesthesia. A food dye technique was used to differentiate between males from each regime (developed from Verspoor </w:t>
+        <w:t xml:space="preserve">anaesthesia. A food dye technique was used to differentiate between males from each regime (developed from </w:t>
+      </w:r>
+      <w:proofErr w:type="spellStart"/>
+      <w:r>
+        <w:rPr>
+          <w:rFonts w:ascii="Times New Roman" w:eastAsia="Times New Roman" w:hAnsi="Times New Roman" w:cs="Times New Roman"/>
+          <w:sz w:val="24"/>
+          <w:szCs w:val="24"/>
+        </w:rPr>
+        <w:t>Verspoor</w:t>
+      </w:r>
+      <w:proofErr w:type="spellEnd"/>
+      <w:r>
+        <w:rPr>
+          <w:rFonts w:ascii="Times New Roman" w:eastAsia="Times New Roman" w:hAnsi="Times New Roman" w:cs="Times New Roman"/>
+          <w:sz w:val="24"/>
+          <w:szCs w:val="24"/>
+        </w:rPr>
+        <w:t xml:space="preserve"> </w:t>
       </w:r>
       <w:r>
         <w:rPr>
@@ -1855,7 +2765,43 @@
           <w:szCs w:val="24"/>
         </w:rPr>
         <w:lastRenderedPageBreak/>
-        <w:t xml:space="preserve">two minutes, and vials in which mating did not occur within 60 minutes were discarded. This represents a commonly employed design to test mate choice (Dukas 2005, Ghosh &amp; Joshi 2012, Arbuthnott </w:t>
+        <w:t>two minutes, and vials in which mating did not occur within 60 minutes were discarded. This represents a commonly employed design to test mate choice (</w:t>
+      </w:r>
+      <w:proofErr w:type="spellStart"/>
+      <w:r>
+        <w:rPr>
+          <w:rFonts w:ascii="Times New Roman" w:eastAsia="Times New Roman" w:hAnsi="Times New Roman" w:cs="Times New Roman"/>
+          <w:sz w:val="24"/>
+          <w:szCs w:val="24"/>
+        </w:rPr>
+        <w:t>Dukas</w:t>
+      </w:r>
+      <w:proofErr w:type="spellEnd"/>
+      <w:r>
+        <w:rPr>
+          <w:rFonts w:ascii="Times New Roman" w:eastAsia="Times New Roman" w:hAnsi="Times New Roman" w:cs="Times New Roman"/>
+          <w:sz w:val="24"/>
+          <w:szCs w:val="24"/>
+        </w:rPr>
+        <w:t xml:space="preserve"> 2005, Ghosh &amp; Joshi 2012, </w:t>
+      </w:r>
+      <w:proofErr w:type="spellStart"/>
+      <w:r>
+        <w:rPr>
+          <w:rFonts w:ascii="Times New Roman" w:eastAsia="Times New Roman" w:hAnsi="Times New Roman" w:cs="Times New Roman"/>
+          <w:sz w:val="24"/>
+          <w:szCs w:val="24"/>
+        </w:rPr>
+        <w:t>Arbuthnott</w:t>
+      </w:r>
+      <w:proofErr w:type="spellEnd"/>
+      <w:r>
+        <w:rPr>
+          <w:rFonts w:ascii="Times New Roman" w:eastAsia="Times New Roman" w:hAnsi="Times New Roman" w:cs="Times New Roman"/>
+          <w:sz w:val="24"/>
+          <w:szCs w:val="24"/>
+        </w:rPr>
+        <w:t xml:space="preserve"> </w:t>
       </w:r>
       <w:r>
         <w:rPr>
@@ -1969,7 +2915,25 @@
           <w:sz w:val="24"/>
           <w:szCs w:val="24"/>
         </w:rPr>
-        <w:t xml:space="preserve">It is difficult to distinguish the influence of male competition and courtship effort from female preference and resistance. By testing individual male mate choice in addition to female choice and contrasting the results, we hoped to uncover the source of any observed non-random mating pattern. From the time of virgin collection, males were maintained at 10 males/vial. Two females, one from each selection regime, were acclimatised to the same vial 24 hours prior to the assay. Female flies from ACO and CO selection treatments could be identified reliably based upon size alone. On the day of the experiment, one male was “pootered” (mouth aspirated) into a vial containing two females. As with the female choice assay, observers recorded mating latency, the size of the mated female (large or small) and mating duration and all other procedures were the same. </w:t>
+        <w:t>It is difficult to distinguish the influence of male competition and courtship effort from female preference and resistance. By testing individual male mate choice in addition to female choice and contrasting the results, we hoped to uncover the source of any observed non-random mating pattern. From the time of virgin collection, males were maintained at 10 males/vial. Two females, one from each selection regime, were acclimatised to the same vial 24 hours prior to the assay. Female flies from ACO and CO selection treatments could be identified reliably based upon size alone. On the day of the experiment, one male was “</w:t>
+      </w:r>
+      <w:proofErr w:type="spellStart"/>
+      <w:r>
+        <w:rPr>
+          <w:rFonts w:ascii="Times New Roman" w:eastAsia="Times New Roman" w:hAnsi="Times New Roman" w:cs="Times New Roman"/>
+          <w:sz w:val="24"/>
+          <w:szCs w:val="24"/>
+        </w:rPr>
+        <w:t>pootered</w:t>
+      </w:r>
+      <w:proofErr w:type="spellEnd"/>
+      <w:r>
+        <w:rPr>
+          <w:rFonts w:ascii="Times New Roman" w:eastAsia="Times New Roman" w:hAnsi="Times New Roman" w:cs="Times New Roman"/>
+          <w:sz w:val="24"/>
+          <w:szCs w:val="24"/>
+        </w:rPr>
+        <w:t xml:space="preserve">” (mouth aspirated) into a vial containing two females. As with the female choice assay, observers recorded mating latency, the size of the mated female (large or small) and mating duration and all other procedures were the same. </w:t>
       </w:r>
     </w:p>
     <w:p>
@@ -2030,7 +2994,25 @@
           <w:sz w:val="24"/>
           <w:szCs w:val="24"/>
         </w:rPr>
-        <w:t>To test for the existence of premating reproductive isolation between ACO and CO populations when mating occurred in a group environment, we evaluated female mate choice in vials containing 10 females and 12 males from each regime. Flies were handled and marked using the procedures outlined above for individual assays. On the day of the assay, male vials of paired ACO and CO populations were combined and then flipped into a female vial. Vials were observed until at least 8 (out of a possible 10) simultaneously copulating pairs were observed, and were then frozen for 60 minutes without disruption to the copulating pairs. The frozen pairs were observed</w:t>
+        <w:t xml:space="preserve">To test for the existence of premating reproductive isolation between ACO and CO populations when mating occurred in a group environment, we evaluated female mate choice in vials containing 10 females and 12 males from each regime. Flies were handled and marked using the procedures outlined above for individual assays. On the day of the assay, male vials of paired ACO and CO populations were combined and then flipped into a female vial. Vials were observed until at least 8 (out of a possible 10) simultaneously copulating pairs were </w:t>
+      </w:r>
+      <w:proofErr w:type="gramStart"/>
+      <w:r>
+        <w:rPr>
+          <w:rFonts w:ascii="Times New Roman" w:eastAsia="Times New Roman" w:hAnsi="Times New Roman" w:cs="Times New Roman"/>
+          <w:sz w:val="24"/>
+          <w:szCs w:val="24"/>
+        </w:rPr>
+        <w:t>observed, and</w:t>
+      </w:r>
+      <w:proofErr w:type="gramEnd"/>
+      <w:r>
+        <w:rPr>
+          <w:rFonts w:ascii="Times New Roman" w:eastAsia="Times New Roman" w:hAnsi="Times New Roman" w:cs="Times New Roman"/>
+          <w:sz w:val="24"/>
+          <w:szCs w:val="24"/>
+        </w:rPr>
+        <w:t xml:space="preserve"> were then frozen for 60 minutes without disruption to the copulating pairs. The frozen pairs were observed</w:t>
       </w:r>
       <w:r>
         <w:rPr>
@@ -2108,8 +3090,27 @@
           <w:sz w:val="24"/>
           <w:szCs w:val="24"/>
         </w:rPr>
-        <w:t xml:space="preserve">In order to determine the existence of postmating prezygotic isolation we compared the hatch rate of eggs produced from F1 and F2 crosses </w:t>
-      </w:r>
+        <w:t xml:space="preserve">In order to determine the existence of </w:t>
+      </w:r>
+      <w:proofErr w:type="spellStart"/>
+      <w:r>
+        <w:rPr>
+          <w:rFonts w:ascii="Times New Roman" w:eastAsia="Times New Roman" w:hAnsi="Times New Roman" w:cs="Times New Roman"/>
+          <w:sz w:val="24"/>
+          <w:szCs w:val="24"/>
+        </w:rPr>
+        <w:t>postmating</w:t>
+      </w:r>
+      <w:proofErr w:type="spellEnd"/>
+      <w:r>
+        <w:rPr>
+          <w:rFonts w:ascii="Times New Roman" w:eastAsia="Times New Roman" w:hAnsi="Times New Roman" w:cs="Times New Roman"/>
+          <w:sz w:val="24"/>
+          <w:szCs w:val="24"/>
+        </w:rPr>
+        <w:t xml:space="preserve"> prezygotic isolation we compared the hatch rate of eggs produced from F1 and F2 crosses </w:t>
+      </w:r>
+      <w:proofErr w:type="spellStart"/>
       <w:r>
         <w:rPr>
           <w:rFonts w:ascii="Times New Roman" w:eastAsia="Times New Roman" w:hAnsi="Times New Roman" w:cs="Times New Roman"/>
@@ -2129,6 +3130,7 @@
         </w:rPr>
         <w:t>i</w:t>
       </w:r>
+      <w:proofErr w:type="spellEnd"/>
       <w:r>
         <w:rPr>
           <w:rFonts w:ascii="Times New Roman" w:eastAsia="Times New Roman" w:hAnsi="Times New Roman" w:cs="Times New Roman"/>
@@ -2136,7 +3138,17 @@
           <w:szCs w:val="24"/>
           <w:highlight w:val="white"/>
         </w:rPr>
-        <w:t>♀ × ACO</w:t>
+        <w:t xml:space="preserve">♀ × </w:t>
+      </w:r>
+      <w:proofErr w:type="spellStart"/>
+      <w:r>
+        <w:rPr>
+          <w:rFonts w:ascii="Times New Roman" w:eastAsia="Times New Roman" w:hAnsi="Times New Roman" w:cs="Times New Roman"/>
+          <w:sz w:val="24"/>
+          <w:szCs w:val="24"/>
+          <w:highlight w:val="white"/>
+        </w:rPr>
+        <w:t>ACO</w:t>
       </w:r>
       <w:r>
         <w:rPr>
@@ -2155,7 +3167,27 @@
           <w:szCs w:val="24"/>
           <w:highlight w:val="white"/>
         </w:rPr>
-        <w:t>♂and ACO</w:t>
+        <w:t>♂and</w:t>
+      </w:r>
+      <w:proofErr w:type="spellEnd"/>
+      <w:r>
+        <w:rPr>
+          <w:rFonts w:ascii="Times New Roman" w:eastAsia="Times New Roman" w:hAnsi="Times New Roman" w:cs="Times New Roman"/>
+          <w:sz w:val="24"/>
+          <w:szCs w:val="24"/>
+          <w:highlight w:val="white"/>
+        </w:rPr>
+        <w:t xml:space="preserve"> </w:t>
+      </w:r>
+      <w:proofErr w:type="spellStart"/>
+      <w:r>
+        <w:rPr>
+          <w:rFonts w:ascii="Times New Roman" w:eastAsia="Times New Roman" w:hAnsi="Times New Roman" w:cs="Times New Roman"/>
+          <w:sz w:val="24"/>
+          <w:szCs w:val="24"/>
+          <w:highlight w:val="white"/>
+        </w:rPr>
+        <w:t>ACO</w:t>
       </w:r>
       <w:r>
         <w:rPr>
@@ -2167,6 +3199,7 @@
         </w:rPr>
         <w:t>i</w:t>
       </w:r>
+      <w:proofErr w:type="spellEnd"/>
       <w:r>
         <w:rPr>
           <w:rFonts w:ascii="Times New Roman" w:eastAsia="Times New Roman" w:hAnsi="Times New Roman" w:cs="Times New Roman"/>
@@ -2174,7 +3207,17 @@
           <w:szCs w:val="24"/>
           <w:highlight w:val="white"/>
         </w:rPr>
-        <w:t>♀ × CO</w:t>
+        <w:t xml:space="preserve">♀ × </w:t>
+      </w:r>
+      <w:proofErr w:type="spellStart"/>
+      <w:r>
+        <w:rPr>
+          <w:rFonts w:ascii="Times New Roman" w:eastAsia="Times New Roman" w:hAnsi="Times New Roman" w:cs="Times New Roman"/>
+          <w:sz w:val="24"/>
+          <w:szCs w:val="24"/>
+          <w:highlight w:val="white"/>
+        </w:rPr>
+        <w:t>CO</w:t>
       </w:r>
       <w:r>
         <w:rPr>
@@ -2186,6 +3229,7 @@
         </w:rPr>
         <w:t>i</w:t>
       </w:r>
+      <w:proofErr w:type="spellEnd"/>
       <w:r>
         <w:rPr>
           <w:rFonts w:ascii="Times New Roman" w:eastAsia="Times New Roman" w:hAnsi="Times New Roman" w:cs="Times New Roman"/>
@@ -2193,7 +3237,17 @@
           <w:szCs w:val="24"/>
           <w:highlight w:val="white"/>
         </w:rPr>
-        <w:t>♂ as well as the parental crosses CO</w:t>
+        <w:t xml:space="preserve">♂ as well as the parental crosses </w:t>
+      </w:r>
+      <w:proofErr w:type="spellStart"/>
+      <w:r>
+        <w:rPr>
+          <w:rFonts w:ascii="Times New Roman" w:eastAsia="Times New Roman" w:hAnsi="Times New Roman" w:cs="Times New Roman"/>
+          <w:sz w:val="24"/>
+          <w:szCs w:val="24"/>
+          <w:highlight w:val="white"/>
+        </w:rPr>
+        <w:t>CO</w:t>
       </w:r>
       <w:r>
         <w:rPr>
@@ -2205,6 +3259,7 @@
         </w:rPr>
         <w:t>i</w:t>
       </w:r>
+      <w:proofErr w:type="spellEnd"/>
       <w:r>
         <w:rPr>
           <w:rFonts w:ascii="Times New Roman" w:eastAsia="Times New Roman" w:hAnsi="Times New Roman" w:cs="Times New Roman"/>
@@ -2212,7 +3267,17 @@
           <w:szCs w:val="24"/>
           <w:highlight w:val="white"/>
         </w:rPr>
-        <w:t>♀ × CO</w:t>
+        <w:t xml:space="preserve">♀ × </w:t>
+      </w:r>
+      <w:proofErr w:type="spellStart"/>
+      <w:r>
+        <w:rPr>
+          <w:rFonts w:ascii="Times New Roman" w:eastAsia="Times New Roman" w:hAnsi="Times New Roman" w:cs="Times New Roman"/>
+          <w:sz w:val="24"/>
+          <w:szCs w:val="24"/>
+          <w:highlight w:val="white"/>
+        </w:rPr>
+        <w:t>CO</w:t>
       </w:r>
       <w:r>
         <w:rPr>
@@ -2224,6 +3289,7 @@
         </w:rPr>
         <w:t>i</w:t>
       </w:r>
+      <w:proofErr w:type="spellEnd"/>
       <w:r>
         <w:rPr>
           <w:rFonts w:ascii="Times New Roman" w:eastAsia="Times New Roman" w:hAnsi="Times New Roman" w:cs="Times New Roman"/>
@@ -2231,7 +3297,17 @@
           <w:szCs w:val="24"/>
           <w:highlight w:val="white"/>
         </w:rPr>
-        <w:t>♂, and ACO</w:t>
+        <w:t xml:space="preserve">♂, and </w:t>
+      </w:r>
+      <w:proofErr w:type="spellStart"/>
+      <w:r>
+        <w:rPr>
+          <w:rFonts w:ascii="Times New Roman" w:eastAsia="Times New Roman" w:hAnsi="Times New Roman" w:cs="Times New Roman"/>
+          <w:sz w:val="24"/>
+          <w:szCs w:val="24"/>
+          <w:highlight w:val="white"/>
+        </w:rPr>
+        <w:t>ACO</w:t>
       </w:r>
       <w:r>
         <w:rPr>
@@ -2243,6 +3319,7 @@
         </w:rPr>
         <w:t>i</w:t>
       </w:r>
+      <w:proofErr w:type="spellEnd"/>
       <w:r>
         <w:rPr>
           <w:rFonts w:ascii="Times New Roman" w:eastAsia="Times New Roman" w:hAnsi="Times New Roman" w:cs="Times New Roman"/>
@@ -2250,7 +3327,17 @@
           <w:szCs w:val="24"/>
           <w:highlight w:val="white"/>
         </w:rPr>
-        <w:t>♀ × ACO</w:t>
+        <w:t xml:space="preserve">♀ × </w:t>
+      </w:r>
+      <w:proofErr w:type="spellStart"/>
+      <w:r>
+        <w:rPr>
+          <w:rFonts w:ascii="Times New Roman" w:eastAsia="Times New Roman" w:hAnsi="Times New Roman" w:cs="Times New Roman"/>
+          <w:sz w:val="24"/>
+          <w:szCs w:val="24"/>
+          <w:highlight w:val="white"/>
+        </w:rPr>
+        <w:t>ACO</w:t>
       </w:r>
       <w:r>
         <w:rPr>
@@ -2262,6 +3349,7 @@
         </w:rPr>
         <w:t>i</w:t>
       </w:r>
+      <w:proofErr w:type="spellEnd"/>
       <w:r>
         <w:rPr>
           <w:rFonts w:ascii="Times New Roman" w:eastAsia="Times New Roman" w:hAnsi="Times New Roman" w:cs="Times New Roman"/>
@@ -2271,6 +3359,7 @@
         </w:rPr>
         <w:t>♂ (</w:t>
       </w:r>
+      <w:proofErr w:type="spellStart"/>
       <w:r>
         <w:rPr>
           <w:rFonts w:ascii="Times New Roman" w:eastAsia="Times New Roman" w:hAnsi="Times New Roman" w:cs="Times New Roman"/>
@@ -2280,6 +3369,7 @@
         </w:rPr>
         <w:t>i</w:t>
       </w:r>
+      <w:proofErr w:type="spellEnd"/>
       <w:r>
         <w:rPr>
           <w:rFonts w:ascii="Times New Roman" w:eastAsia="Times New Roman" w:hAnsi="Times New Roman" w:cs="Times New Roman"/>
@@ -2287,7 +3377,27 @@
           <w:szCs w:val="24"/>
           <w:highlight w:val="white"/>
         </w:rPr>
-        <w:t xml:space="preserve"> = 1,3,5). Crosses were performed in vials with 12 virgin females and 10 virgin males. A period of at least 4 hours was allowed for mating and egg laying. From each cross, male and female progeny were collected as virgins and maintained in sex specific vials. Hybrid and parental crosses were staggered in an attempt to synchronise time of eclosion. </w:t>
+        <w:t xml:space="preserve"> = 1,3,5). Crosses were performed in vials with 12 virgin females and 10 virgin males. A period of at least 4 hours was allowed for mating and egg laying. From each cross, male and female progeny were collected as virgins and maintained in sex specific vials. Hybrid and parental crosses were staggered </w:t>
+      </w:r>
+      <w:proofErr w:type="gramStart"/>
+      <w:r>
+        <w:rPr>
+          <w:rFonts w:ascii="Times New Roman" w:eastAsia="Times New Roman" w:hAnsi="Times New Roman" w:cs="Times New Roman"/>
+          <w:sz w:val="24"/>
+          <w:szCs w:val="24"/>
+          <w:highlight w:val="white"/>
+        </w:rPr>
+        <w:t>in an attempt to</w:t>
+      </w:r>
+      <w:proofErr w:type="gramEnd"/>
+      <w:r>
+        <w:rPr>
+          <w:rFonts w:ascii="Times New Roman" w:eastAsia="Times New Roman" w:hAnsi="Times New Roman" w:cs="Times New Roman"/>
+          <w:sz w:val="24"/>
+          <w:szCs w:val="24"/>
+          <w:highlight w:val="white"/>
+        </w:rPr>
+        <w:t xml:space="preserve"> synchronise time of eclosion. </w:t>
       </w:r>
     </w:p>
     <w:p>
@@ -2375,7 +3485,43 @@
           <w:sz w:val="24"/>
           <w:szCs w:val="24"/>
         </w:rPr>
-        <w:t>To uncover any survival differences, we compared the larvae to adult viability of hybrids compared to flies from parental crosses. Twelve days after egg collection, the number of eclosed adults in each vial was recorded. The difference between the number of viable eggs and eclosed adults was used as a measure of larvae to adult viability. 9 vials were tested for each cross identity in each replicate population.</w:t>
+        <w:t xml:space="preserve">To uncover any survival differences, we compared the larvae to adult viability of hybrids compared to flies from parental crosses. Twelve days after egg collection, the number of </w:t>
+      </w:r>
+      <w:proofErr w:type="spellStart"/>
+      <w:r>
+        <w:rPr>
+          <w:rFonts w:ascii="Times New Roman" w:eastAsia="Times New Roman" w:hAnsi="Times New Roman" w:cs="Times New Roman"/>
+          <w:sz w:val="24"/>
+          <w:szCs w:val="24"/>
+        </w:rPr>
+        <w:t>eclosed</w:t>
+      </w:r>
+      <w:proofErr w:type="spellEnd"/>
+      <w:r>
+        <w:rPr>
+          <w:rFonts w:ascii="Times New Roman" w:eastAsia="Times New Roman" w:hAnsi="Times New Roman" w:cs="Times New Roman"/>
+          <w:sz w:val="24"/>
+          <w:szCs w:val="24"/>
+        </w:rPr>
+        <w:t xml:space="preserve"> adults in each vial was recorded. The difference between the number of viable eggs and </w:t>
+      </w:r>
+      <w:proofErr w:type="spellStart"/>
+      <w:r>
+        <w:rPr>
+          <w:rFonts w:ascii="Times New Roman" w:eastAsia="Times New Roman" w:hAnsi="Times New Roman" w:cs="Times New Roman"/>
+          <w:sz w:val="24"/>
+          <w:szCs w:val="24"/>
+        </w:rPr>
+        <w:t>eclosed</w:t>
+      </w:r>
+      <w:proofErr w:type="spellEnd"/>
+      <w:r>
+        <w:rPr>
+          <w:rFonts w:ascii="Times New Roman" w:eastAsia="Times New Roman" w:hAnsi="Times New Roman" w:cs="Times New Roman"/>
+          <w:sz w:val="24"/>
+          <w:szCs w:val="24"/>
+        </w:rPr>
+        <w:t xml:space="preserve"> adults was used as a measure of larvae to adult viability. 9 vials were tested for each cross identity in each replicate population.</w:t>
       </w:r>
     </w:p>
     <w:p>
@@ -2434,7 +3580,25 @@
           <w:sz w:val="24"/>
           <w:szCs w:val="24"/>
         </w:rPr>
-        <w:t xml:space="preserve">Development time of flies from hybrid and parental crosses was also analysed as an indicator of hybrid viability. Each vial was observed for eclosion over a period of 4 days, beginning 24 hours prior to the time of expected peak eclosion for each line. For the first 2 days, vials were observed every 6 hours. For the following 2 days, observations were made every 12 hours. During each observation, the number of eclosed flies was recorded. An average eclosion time was then calculated for the vial. 9 vials were tested for each cross identity across each replicate population. </w:t>
+        <w:t xml:space="preserve">Development time of flies from hybrid and parental crosses was also analysed as an indicator of hybrid viability. Each vial was observed for eclosion over a period of 4 days, beginning 24 hours prior to the time of expected peak eclosion for each line. For the first 2 days, vials were observed every 6 hours. For the following 2 days, observations were made every 12 hours. During each observation, the number of </w:t>
+      </w:r>
+      <w:proofErr w:type="spellStart"/>
+      <w:r>
+        <w:rPr>
+          <w:rFonts w:ascii="Times New Roman" w:eastAsia="Times New Roman" w:hAnsi="Times New Roman" w:cs="Times New Roman"/>
+          <w:sz w:val="24"/>
+          <w:szCs w:val="24"/>
+        </w:rPr>
+        <w:t>eclosed</w:t>
+      </w:r>
+      <w:proofErr w:type="spellEnd"/>
+      <w:r>
+        <w:rPr>
+          <w:rFonts w:ascii="Times New Roman" w:eastAsia="Times New Roman" w:hAnsi="Times New Roman" w:cs="Times New Roman"/>
+          <w:sz w:val="24"/>
+          <w:szCs w:val="24"/>
+        </w:rPr>
+        <w:t xml:space="preserve"> flies was recorded. An average eclosion time was then calculated for the vial. 9 vials were tested for each cross identity across each replicate population. </w:t>
       </w:r>
     </w:p>
     <w:p>
@@ -2607,8 +3771,27 @@
           <w:sz w:val="24"/>
           <w:szCs w:val="24"/>
         </w:rPr>
-        <w:t xml:space="preserve">) derived from the baseline. The IVb population was selected as these flies are a common ancestor to both the focal populations, also having an intermediate life-history selection protocol. The recessive nature of </w:t>
-      </w:r>
+        <w:t xml:space="preserve">) derived from the baseline. The </w:t>
+      </w:r>
+      <w:proofErr w:type="spellStart"/>
+      <w:r>
+        <w:rPr>
+          <w:rFonts w:ascii="Times New Roman" w:eastAsia="Times New Roman" w:hAnsi="Times New Roman" w:cs="Times New Roman"/>
+          <w:sz w:val="24"/>
+          <w:szCs w:val="24"/>
+        </w:rPr>
+        <w:t>IVb</w:t>
+      </w:r>
+      <w:proofErr w:type="spellEnd"/>
+      <w:r>
+        <w:rPr>
+          <w:rFonts w:ascii="Times New Roman" w:eastAsia="Times New Roman" w:hAnsi="Times New Roman" w:cs="Times New Roman"/>
+          <w:sz w:val="24"/>
+          <w:szCs w:val="24"/>
+        </w:rPr>
+        <w:t xml:space="preserve"> population was selected as these flies are a common ancestor to both the focal populations, also having an intermediate life-history selection protocol. The recessive nature of </w:t>
+      </w:r>
+      <w:proofErr w:type="spellStart"/>
       <w:r>
         <w:rPr>
           <w:rFonts w:ascii="Times New Roman" w:eastAsia="Times New Roman" w:hAnsi="Times New Roman" w:cs="Times New Roman"/>
@@ -2618,6 +3801,7 @@
         </w:rPr>
         <w:t>bw</w:t>
       </w:r>
+      <w:proofErr w:type="spellEnd"/>
       <w:r>
         <w:rPr>
           <w:rFonts w:ascii="Times New Roman" w:eastAsia="Times New Roman" w:hAnsi="Times New Roman" w:cs="Times New Roman"/>
@@ -2655,6 +3839,7 @@
         </w:rPr>
         <w:t xml:space="preserve">Focal F1 and F2 flies of the hybrid crosses </w:t>
       </w:r>
+      <w:proofErr w:type="spellStart"/>
       <w:r>
         <w:rPr>
           <w:rFonts w:ascii="Times New Roman" w:eastAsia="Times New Roman" w:hAnsi="Times New Roman" w:cs="Times New Roman"/>
@@ -2674,6 +3859,7 @@
         </w:rPr>
         <w:t>i</w:t>
       </w:r>
+      <w:proofErr w:type="spellEnd"/>
       <w:r>
         <w:rPr>
           <w:rFonts w:ascii="Times New Roman" w:eastAsia="Times New Roman" w:hAnsi="Times New Roman" w:cs="Times New Roman"/>
@@ -2681,7 +3867,17 @@
           <w:szCs w:val="24"/>
           <w:highlight w:val="white"/>
         </w:rPr>
-        <w:t>♀ × ACO</w:t>
+        <w:t xml:space="preserve">♀ × </w:t>
+      </w:r>
+      <w:proofErr w:type="spellStart"/>
+      <w:r>
+        <w:rPr>
+          <w:rFonts w:ascii="Times New Roman" w:eastAsia="Times New Roman" w:hAnsi="Times New Roman" w:cs="Times New Roman"/>
+          <w:sz w:val="24"/>
+          <w:szCs w:val="24"/>
+          <w:highlight w:val="white"/>
+        </w:rPr>
+        <w:t>ACO</w:t>
       </w:r>
       <w:r>
         <w:rPr>
@@ -2693,6 +3889,7 @@
         </w:rPr>
         <w:t>i</w:t>
       </w:r>
+      <w:proofErr w:type="spellEnd"/>
       <w:r>
         <w:rPr>
           <w:rFonts w:ascii="Times New Roman" w:eastAsia="Times New Roman" w:hAnsi="Times New Roman" w:cs="Times New Roman"/>
@@ -2700,7 +3897,17 @@
           <w:szCs w:val="24"/>
           <w:highlight w:val="white"/>
         </w:rPr>
-        <w:t>♂, ACO</w:t>
+        <w:t xml:space="preserve">♂, </w:t>
+      </w:r>
+      <w:proofErr w:type="spellStart"/>
+      <w:r>
+        <w:rPr>
+          <w:rFonts w:ascii="Times New Roman" w:eastAsia="Times New Roman" w:hAnsi="Times New Roman" w:cs="Times New Roman"/>
+          <w:sz w:val="24"/>
+          <w:szCs w:val="24"/>
+          <w:highlight w:val="white"/>
+        </w:rPr>
+        <w:t>ACO</w:t>
       </w:r>
       <w:r>
         <w:rPr>
@@ -2712,6 +3919,7 @@
         </w:rPr>
         <w:t>i</w:t>
       </w:r>
+      <w:proofErr w:type="spellEnd"/>
       <w:r>
         <w:rPr>
           <w:rFonts w:ascii="Times New Roman" w:eastAsia="Times New Roman" w:hAnsi="Times New Roman" w:cs="Times New Roman"/>
@@ -2719,7 +3927,17 @@
           <w:szCs w:val="24"/>
           <w:highlight w:val="white"/>
         </w:rPr>
-        <w:t>♀ × CO</w:t>
+        <w:t xml:space="preserve">♀ × </w:t>
+      </w:r>
+      <w:proofErr w:type="spellStart"/>
+      <w:r>
+        <w:rPr>
+          <w:rFonts w:ascii="Times New Roman" w:eastAsia="Times New Roman" w:hAnsi="Times New Roman" w:cs="Times New Roman"/>
+          <w:sz w:val="24"/>
+          <w:szCs w:val="24"/>
+          <w:highlight w:val="white"/>
+        </w:rPr>
+        <w:t>CO</w:t>
       </w:r>
       <w:r>
         <w:rPr>
@@ -2731,6 +3949,7 @@
         </w:rPr>
         <w:t>i</w:t>
       </w:r>
+      <w:proofErr w:type="spellEnd"/>
       <w:r>
         <w:rPr>
           <w:rFonts w:ascii="Times New Roman" w:eastAsia="Times New Roman" w:hAnsi="Times New Roman" w:cs="Times New Roman"/>
@@ -2738,7 +3957,17 @@
           <w:szCs w:val="24"/>
           <w:highlight w:val="white"/>
         </w:rPr>
-        <w:t>♂ as well as the parental crosses CO</w:t>
+        <w:t xml:space="preserve">♂ as well as the parental crosses </w:t>
+      </w:r>
+      <w:proofErr w:type="spellStart"/>
+      <w:r>
+        <w:rPr>
+          <w:rFonts w:ascii="Times New Roman" w:eastAsia="Times New Roman" w:hAnsi="Times New Roman" w:cs="Times New Roman"/>
+          <w:sz w:val="24"/>
+          <w:szCs w:val="24"/>
+          <w:highlight w:val="white"/>
+        </w:rPr>
+        <w:t>CO</w:t>
       </w:r>
       <w:r>
         <w:rPr>
@@ -2750,6 +3979,7 @@
         </w:rPr>
         <w:t>i</w:t>
       </w:r>
+      <w:proofErr w:type="spellEnd"/>
       <w:r>
         <w:rPr>
           <w:rFonts w:ascii="Times New Roman" w:eastAsia="Times New Roman" w:hAnsi="Times New Roman" w:cs="Times New Roman"/>
@@ -2757,7 +3987,17 @@
           <w:szCs w:val="24"/>
           <w:highlight w:val="white"/>
         </w:rPr>
-        <w:t>♀ × CO</w:t>
+        <w:t xml:space="preserve">♀ × </w:t>
+      </w:r>
+      <w:proofErr w:type="spellStart"/>
+      <w:r>
+        <w:rPr>
+          <w:rFonts w:ascii="Times New Roman" w:eastAsia="Times New Roman" w:hAnsi="Times New Roman" w:cs="Times New Roman"/>
+          <w:sz w:val="24"/>
+          <w:szCs w:val="24"/>
+          <w:highlight w:val="white"/>
+        </w:rPr>
+        <w:t>CO</w:t>
       </w:r>
       <w:r>
         <w:rPr>
@@ -2769,6 +4009,7 @@
         </w:rPr>
         <w:t>i</w:t>
       </w:r>
+      <w:proofErr w:type="spellEnd"/>
       <w:r>
         <w:rPr>
           <w:rFonts w:ascii="Times New Roman" w:eastAsia="Times New Roman" w:hAnsi="Times New Roman" w:cs="Times New Roman"/>
@@ -2776,7 +4017,17 @@
           <w:szCs w:val="24"/>
           <w:highlight w:val="white"/>
         </w:rPr>
-        <w:t>♂, and ACO</w:t>
+        <w:t xml:space="preserve">♂, and </w:t>
+      </w:r>
+      <w:proofErr w:type="spellStart"/>
+      <w:r>
+        <w:rPr>
+          <w:rFonts w:ascii="Times New Roman" w:eastAsia="Times New Roman" w:hAnsi="Times New Roman" w:cs="Times New Roman"/>
+          <w:sz w:val="24"/>
+          <w:szCs w:val="24"/>
+          <w:highlight w:val="white"/>
+        </w:rPr>
+        <w:t>ACO</w:t>
       </w:r>
       <w:r>
         <w:rPr>
@@ -2788,6 +4039,7 @@
         </w:rPr>
         <w:t>i</w:t>
       </w:r>
+      <w:proofErr w:type="spellEnd"/>
       <w:r>
         <w:rPr>
           <w:rFonts w:ascii="Times New Roman" w:eastAsia="Times New Roman" w:hAnsi="Times New Roman" w:cs="Times New Roman"/>
@@ -2795,7 +4047,17 @@
           <w:szCs w:val="24"/>
           <w:highlight w:val="white"/>
         </w:rPr>
-        <w:t>♀ × ACO</w:t>
+        <w:t xml:space="preserve">♀ × </w:t>
+      </w:r>
+      <w:proofErr w:type="spellStart"/>
+      <w:r>
+        <w:rPr>
+          <w:rFonts w:ascii="Times New Roman" w:eastAsia="Times New Roman" w:hAnsi="Times New Roman" w:cs="Times New Roman"/>
+          <w:sz w:val="24"/>
+          <w:szCs w:val="24"/>
+          <w:highlight w:val="white"/>
+        </w:rPr>
+        <w:t>ACO</w:t>
       </w:r>
       <w:r>
         <w:rPr>
@@ -2807,6 +4069,7 @@
         </w:rPr>
         <w:t>i</w:t>
       </w:r>
+      <w:proofErr w:type="spellEnd"/>
       <w:r>
         <w:rPr>
           <w:rFonts w:ascii="Times New Roman" w:eastAsia="Times New Roman" w:hAnsi="Times New Roman" w:cs="Times New Roman"/>
@@ -2816,6 +4079,7 @@
         </w:rPr>
         <w:t>♂ (</w:t>
       </w:r>
+      <w:proofErr w:type="spellStart"/>
       <w:r>
         <w:rPr>
           <w:rFonts w:ascii="Times New Roman" w:eastAsia="Times New Roman" w:hAnsi="Times New Roman" w:cs="Times New Roman"/>
@@ -2825,6 +4089,7 @@
         </w:rPr>
         <w:t>i</w:t>
       </w:r>
+      <w:proofErr w:type="spellEnd"/>
       <w:r>
         <w:rPr>
           <w:rFonts w:ascii="Times New Roman" w:eastAsia="Times New Roman" w:hAnsi="Times New Roman" w:cs="Times New Roman"/>
@@ -2879,7 +4144,61 @@
           <w:sz w:val="24"/>
           <w:szCs w:val="24"/>
         </w:rPr>
-        <w:t xml:space="preserve"> and combined with four IVb flies of the same sex (competitors) and four IVb flies of the opposite sex (potential mates). Vials were supplemented with a sparse amount of yeast. Female focal and IVb flies were acclimatised to vials 24 hours prior to the assay. After 48 hours, flies were flipped into new vials where oviposition occurred. Flies were 5-7 days old at the time of the assay. After 18 hours flies were discarded. At the time of eclosion, the number of red eyed and brown eyed offspring produced from the competition assay were counted. Thirty vials for each sex and cross identity were tested for each of the 3 replicate populations. </w:t>
+        <w:t xml:space="preserve"> and combined with four </w:t>
+      </w:r>
+      <w:proofErr w:type="spellStart"/>
+      <w:r>
+        <w:rPr>
+          <w:rFonts w:ascii="Times New Roman" w:eastAsia="Times New Roman" w:hAnsi="Times New Roman" w:cs="Times New Roman"/>
+          <w:sz w:val="24"/>
+          <w:szCs w:val="24"/>
+        </w:rPr>
+        <w:t>IVb</w:t>
+      </w:r>
+      <w:proofErr w:type="spellEnd"/>
+      <w:r>
+        <w:rPr>
+          <w:rFonts w:ascii="Times New Roman" w:eastAsia="Times New Roman" w:hAnsi="Times New Roman" w:cs="Times New Roman"/>
+          <w:sz w:val="24"/>
+          <w:szCs w:val="24"/>
+        </w:rPr>
+        <w:t xml:space="preserve"> flies of the same sex (competitors) and four </w:t>
+      </w:r>
+      <w:proofErr w:type="spellStart"/>
+      <w:r>
+        <w:rPr>
+          <w:rFonts w:ascii="Times New Roman" w:eastAsia="Times New Roman" w:hAnsi="Times New Roman" w:cs="Times New Roman"/>
+          <w:sz w:val="24"/>
+          <w:szCs w:val="24"/>
+        </w:rPr>
+        <w:t>IVb</w:t>
+      </w:r>
+      <w:proofErr w:type="spellEnd"/>
+      <w:r>
+        <w:rPr>
+          <w:rFonts w:ascii="Times New Roman" w:eastAsia="Times New Roman" w:hAnsi="Times New Roman" w:cs="Times New Roman"/>
+          <w:sz w:val="24"/>
+          <w:szCs w:val="24"/>
+        </w:rPr>
+        <w:t xml:space="preserve"> flies of the opposite sex (potential mates). Vials were supplemented with a sparse amount of yeast. Female focal and </w:t>
+      </w:r>
+      <w:proofErr w:type="spellStart"/>
+      <w:r>
+        <w:rPr>
+          <w:rFonts w:ascii="Times New Roman" w:eastAsia="Times New Roman" w:hAnsi="Times New Roman" w:cs="Times New Roman"/>
+          <w:sz w:val="24"/>
+          <w:szCs w:val="24"/>
+        </w:rPr>
+        <w:t>IVb</w:t>
+      </w:r>
+      <w:proofErr w:type="spellEnd"/>
+      <w:r>
+        <w:rPr>
+          <w:rFonts w:ascii="Times New Roman" w:eastAsia="Times New Roman" w:hAnsi="Times New Roman" w:cs="Times New Roman"/>
+          <w:sz w:val="24"/>
+          <w:szCs w:val="24"/>
+        </w:rPr>
+        <w:t xml:space="preserve"> flies were acclimatised to vials 24 hours prior to the assay. After 48 hours, flies were flipped into new vials where oviposition occurred. Flies were 5-7 days old at the time of the assay. After 18 hours flies were discarded. At the time of eclosion, the number of red eyed and brown eyed offspring produced from the competition assay were counted. Thirty vials for each sex and cross identity were tested for each of the 3 replicate populations. </w:t>
       </w:r>
     </w:p>
     <w:p>
@@ -2941,7 +4260,43 @@
           <w:sz w:val="24"/>
           <w:szCs w:val="24"/>
         </w:rPr>
-        <w:t>Statistical analysis was conducted in R version 4.2.3 -- "Shortstop Beagle" (R Core Team 2023). Data was visually assessed for residual normality and heterogeneity. Where generalised linear models were used, residual dispersion was tested using the DHARMa package (Hartig 2022).</w:t>
+        <w:t xml:space="preserve">Statistical analysis was conducted in R version 4.2.3 -- "Shortstop Beagle" (R Core Team 2023). Data was visually assessed for residual normality and heterogeneity. Where generalised linear models were used, residual dispersion was tested using the </w:t>
+      </w:r>
+      <w:proofErr w:type="spellStart"/>
+      <w:r>
+        <w:rPr>
+          <w:rFonts w:ascii="Times New Roman" w:eastAsia="Times New Roman" w:hAnsi="Times New Roman" w:cs="Times New Roman"/>
+          <w:sz w:val="24"/>
+          <w:szCs w:val="24"/>
+        </w:rPr>
+        <w:t>DHARMa</w:t>
+      </w:r>
+      <w:proofErr w:type="spellEnd"/>
+      <w:r>
+        <w:rPr>
+          <w:rFonts w:ascii="Times New Roman" w:eastAsia="Times New Roman" w:hAnsi="Times New Roman" w:cs="Times New Roman"/>
+          <w:sz w:val="24"/>
+          <w:szCs w:val="24"/>
+        </w:rPr>
+        <w:t xml:space="preserve"> package (</w:t>
+      </w:r>
+      <w:proofErr w:type="spellStart"/>
+      <w:r>
+        <w:rPr>
+          <w:rFonts w:ascii="Times New Roman" w:eastAsia="Times New Roman" w:hAnsi="Times New Roman" w:cs="Times New Roman"/>
+          <w:sz w:val="24"/>
+          <w:szCs w:val="24"/>
+        </w:rPr>
+        <w:t>Hartig</w:t>
+      </w:r>
+      <w:proofErr w:type="spellEnd"/>
+      <w:r>
+        <w:rPr>
+          <w:rFonts w:ascii="Times New Roman" w:eastAsia="Times New Roman" w:hAnsi="Times New Roman" w:cs="Times New Roman"/>
+          <w:sz w:val="24"/>
+          <w:szCs w:val="24"/>
+        </w:rPr>
+        <w:t xml:space="preserve"> 2022).</w:t>
       </w:r>
     </w:p>
     <w:p>
@@ -2978,7 +4333,25 @@
           <w:sz w:val="24"/>
           <w:szCs w:val="24"/>
         </w:rPr>
-        <w:t xml:space="preserve">Female, male and group mate choice data was analysed with a repeated G-test for goodness of fit (Ghosh &amp; Joshi 2012, McDonald 2014). In each case, the ratio of homotypic to heterotypic matings was tested for deviation from a 1:1 null expectation separately for each replicate population and overall for each selection regime. To study the effect of the male and female identity on mating latency and duration, we used linear mixed effects models (LMMs) fit </w:t>
+        <w:t xml:space="preserve">Female, male and group mate choice data was analysed with a repeated G-test for goodness of fit (Ghosh &amp; Joshi 2012, McDonald 2014). In each case, the ratio of homotypic to heterotypic matings was tested for deviation from a 1:1 null expectation separately for each replicate population and </w:t>
+      </w:r>
+      <w:proofErr w:type="gramStart"/>
+      <w:r>
+        <w:rPr>
+          <w:rFonts w:ascii="Times New Roman" w:eastAsia="Times New Roman" w:hAnsi="Times New Roman" w:cs="Times New Roman"/>
+          <w:sz w:val="24"/>
+          <w:szCs w:val="24"/>
+        </w:rPr>
+        <w:t>overall</w:t>
+      </w:r>
+      <w:proofErr w:type="gramEnd"/>
+      <w:r>
+        <w:rPr>
+          <w:rFonts w:ascii="Times New Roman" w:eastAsia="Times New Roman" w:hAnsi="Times New Roman" w:cs="Times New Roman"/>
+          <w:sz w:val="24"/>
+          <w:szCs w:val="24"/>
+        </w:rPr>
+        <w:t xml:space="preserve"> for each selection regime. To study the effect of the male and female identity on mating latency and duration, we used linear mixed effects models (LMMs) fit </w:t>
       </w:r>
       <w:r>
         <w:rPr>
@@ -2995,7 +4368,25 @@
           <w:sz w:val="24"/>
           <w:szCs w:val="24"/>
         </w:rPr>
-        <w:t xml:space="preserve"> In both experiments, mating latency models with raw data produced skewed residual distributions. To correct for this, we used mixed linear models using log(mating latency + 1) as the response variable.</w:t>
+        <w:t xml:space="preserve"> In both experiments, mating latency models with raw data produced skewed residual distributions. To correct for this, we used mixed linear models using </w:t>
+      </w:r>
+      <w:proofErr w:type="gramStart"/>
+      <w:r>
+        <w:rPr>
+          <w:rFonts w:ascii="Times New Roman" w:eastAsia="Times New Roman" w:hAnsi="Times New Roman" w:cs="Times New Roman"/>
+          <w:sz w:val="24"/>
+          <w:szCs w:val="24"/>
+        </w:rPr>
+        <w:t>log(</w:t>
+      </w:r>
+      <w:proofErr w:type="gramEnd"/>
+      <w:r>
+        <w:rPr>
+          <w:rFonts w:ascii="Times New Roman" w:eastAsia="Times New Roman" w:hAnsi="Times New Roman" w:cs="Times New Roman"/>
+          <w:sz w:val="24"/>
+          <w:szCs w:val="24"/>
+        </w:rPr>
+        <w:t>mating latency + 1) as the response variable.</w:t>
       </w:r>
     </w:p>
     <w:p>
@@ -3048,7 +4439,25 @@
           <w:sz w:val="24"/>
           <w:szCs w:val="24"/>
         </w:rPr>
-        <w:t xml:space="preserve"> over-dispersion issues, we remodelled the fertility data for both sexes with beta-binomial generalised linear mixed effects models using the 'glmmTMB' package (Brooks et al. 2017).  </w:t>
+        <w:t xml:space="preserve"> over-dispersion issues, we remodelled the fertility data for both sexes with beta-binomial generalised linear mixed effects models using the '</w:t>
+      </w:r>
+      <w:proofErr w:type="spellStart"/>
+      <w:r>
+        <w:rPr>
+          <w:rFonts w:ascii="Times New Roman" w:eastAsia="Times New Roman" w:hAnsi="Times New Roman" w:cs="Times New Roman"/>
+          <w:sz w:val="24"/>
+          <w:szCs w:val="24"/>
+        </w:rPr>
+        <w:t>glmmTMB</w:t>
+      </w:r>
+      <w:proofErr w:type="spellEnd"/>
+      <w:r>
+        <w:rPr>
+          <w:rFonts w:ascii="Times New Roman" w:eastAsia="Times New Roman" w:hAnsi="Times New Roman" w:cs="Times New Roman"/>
+          <w:sz w:val="24"/>
+          <w:szCs w:val="24"/>
+        </w:rPr>
+        <w:t xml:space="preserve">' package (Brooks et al. 2017).  </w:t>
       </w:r>
     </w:p>
     <w:p>
@@ -3086,7 +4495,71 @@
           <w:sz w:val="24"/>
           <w:szCs w:val="24"/>
         </w:rPr>
-        <w:t xml:space="preserve">Models were fit using the ‘lme4’ package (Bates et al. 2015). Fixed effects and random effects were analysed using the ‘anova()’ and ‘ranova()’, ‘Anova()’ </w:t>
+        <w:t>Models were fit using the ‘lme4’ package (Bates et al. 2015). Fixed effects and random effects were analysed using the ‘</w:t>
+      </w:r>
+      <w:proofErr w:type="spellStart"/>
+      <w:proofErr w:type="gramStart"/>
+      <w:r>
+        <w:rPr>
+          <w:rFonts w:ascii="Times New Roman" w:eastAsia="Times New Roman" w:hAnsi="Times New Roman" w:cs="Times New Roman"/>
+          <w:sz w:val="24"/>
+          <w:szCs w:val="24"/>
+        </w:rPr>
+        <w:t>anova</w:t>
+      </w:r>
+      <w:proofErr w:type="spellEnd"/>
+      <w:r>
+        <w:rPr>
+          <w:rFonts w:ascii="Times New Roman" w:eastAsia="Times New Roman" w:hAnsi="Times New Roman" w:cs="Times New Roman"/>
+          <w:sz w:val="24"/>
+          <w:szCs w:val="24"/>
+        </w:rPr>
+        <w:t>(</w:t>
+      </w:r>
+      <w:proofErr w:type="gramEnd"/>
+      <w:r>
+        <w:rPr>
+          <w:rFonts w:ascii="Times New Roman" w:eastAsia="Times New Roman" w:hAnsi="Times New Roman" w:cs="Times New Roman"/>
+          <w:sz w:val="24"/>
+          <w:szCs w:val="24"/>
+        </w:rPr>
+        <w:t>)’ and ‘</w:t>
+      </w:r>
+      <w:proofErr w:type="spellStart"/>
+      <w:r>
+        <w:rPr>
+          <w:rFonts w:ascii="Times New Roman" w:eastAsia="Times New Roman" w:hAnsi="Times New Roman" w:cs="Times New Roman"/>
+          <w:sz w:val="24"/>
+          <w:szCs w:val="24"/>
+        </w:rPr>
+        <w:t>ranova</w:t>
+      </w:r>
+      <w:proofErr w:type="spellEnd"/>
+      <w:r>
+        <w:rPr>
+          <w:rFonts w:ascii="Times New Roman" w:eastAsia="Times New Roman" w:hAnsi="Times New Roman" w:cs="Times New Roman"/>
+          <w:sz w:val="24"/>
+          <w:szCs w:val="24"/>
+        </w:rPr>
+        <w:t>()’, ‘</w:t>
+      </w:r>
+      <w:proofErr w:type="spellStart"/>
+      <w:r>
+        <w:rPr>
+          <w:rFonts w:ascii="Times New Roman" w:eastAsia="Times New Roman" w:hAnsi="Times New Roman" w:cs="Times New Roman"/>
+          <w:sz w:val="24"/>
+          <w:szCs w:val="24"/>
+        </w:rPr>
+        <w:t>Anova</w:t>
+      </w:r>
+      <w:proofErr w:type="spellEnd"/>
+      <w:r>
+        <w:rPr>
+          <w:rFonts w:ascii="Times New Roman" w:eastAsia="Times New Roman" w:hAnsi="Times New Roman" w:cs="Times New Roman"/>
+          <w:sz w:val="24"/>
+          <w:szCs w:val="24"/>
+        </w:rPr>
+        <w:t xml:space="preserve">()’ </w:t>
       </w:r>
       <w:r>
         <w:rPr>
@@ -3102,7 +4575,43 @@
           <w:sz w:val="24"/>
           <w:szCs w:val="24"/>
         </w:rPr>
-        <w:t xml:space="preserve"> by backwards model selection (Kuznetsova et al. 2017, Fox &amp; Weisberg 2019). Post-hoc comparisons between cross identities were performed using the ‘emmeans’ package (Lenth 2022)</w:t>
+        <w:t xml:space="preserve"> by backwards model selection (Kuznetsova et al. 2017, Fox &amp; Weisberg 2019). Post-hoc comparisons between cross identities were performed using the ‘</w:t>
+      </w:r>
+      <w:proofErr w:type="spellStart"/>
+      <w:r>
+        <w:rPr>
+          <w:rFonts w:ascii="Times New Roman" w:eastAsia="Times New Roman" w:hAnsi="Times New Roman" w:cs="Times New Roman"/>
+          <w:sz w:val="24"/>
+          <w:szCs w:val="24"/>
+        </w:rPr>
+        <w:t>emmeans</w:t>
+      </w:r>
+      <w:proofErr w:type="spellEnd"/>
+      <w:r>
+        <w:rPr>
+          <w:rFonts w:ascii="Times New Roman" w:eastAsia="Times New Roman" w:hAnsi="Times New Roman" w:cs="Times New Roman"/>
+          <w:sz w:val="24"/>
+          <w:szCs w:val="24"/>
+        </w:rPr>
+        <w:t>’ package (</w:t>
+      </w:r>
+      <w:proofErr w:type="spellStart"/>
+      <w:r>
+        <w:rPr>
+          <w:rFonts w:ascii="Times New Roman" w:eastAsia="Times New Roman" w:hAnsi="Times New Roman" w:cs="Times New Roman"/>
+          <w:sz w:val="24"/>
+          <w:szCs w:val="24"/>
+        </w:rPr>
+        <w:t>Lenth</w:t>
+      </w:r>
+      <w:proofErr w:type="spellEnd"/>
+      <w:r>
+        <w:rPr>
+          <w:rFonts w:ascii="Times New Roman" w:eastAsia="Times New Roman" w:hAnsi="Times New Roman" w:cs="Times New Roman"/>
+          <w:sz w:val="24"/>
+          <w:szCs w:val="24"/>
+        </w:rPr>
+        <w:t xml:space="preserve"> 2022)</w:t>
       </w:r>
       <w:r>
         <w:rPr>
@@ -4875,7 +6384,25 @@
           <w:sz w:val="24"/>
           <w:szCs w:val="24"/>
         </w:rPr>
-        <w:t>) with the exception of ACO females mated with ACO males vs CO females mated with ACO males. There was no significant effect of mated male identity.</w:t>
+        <w:t xml:space="preserve">) with the exception of ACO females mated with ACO </w:t>
+      </w:r>
+      <w:proofErr w:type="gramStart"/>
+      <w:r>
+        <w:rPr>
+          <w:rFonts w:ascii="Times New Roman" w:eastAsia="Times New Roman" w:hAnsi="Times New Roman" w:cs="Times New Roman"/>
+          <w:sz w:val="24"/>
+          <w:szCs w:val="24"/>
+        </w:rPr>
+        <w:t>males</w:t>
+      </w:r>
+      <w:proofErr w:type="gramEnd"/>
+      <w:r>
+        <w:rPr>
+          <w:rFonts w:ascii="Times New Roman" w:eastAsia="Times New Roman" w:hAnsi="Times New Roman" w:cs="Times New Roman"/>
+          <w:sz w:val="24"/>
+          <w:szCs w:val="24"/>
+        </w:rPr>
+        <w:t xml:space="preserve"> vs CO females mated with ACO males. There was no significant effect of mated male identity.</w:t>
       </w:r>
     </w:p>
     <w:p>
@@ -5603,7 +7130,25 @@
           <w:sz w:val="24"/>
           <w:szCs w:val="24"/>
         </w:rPr>
-        <w:t>attributed to the random effects of replicate population and trial  was minimal (0.</w:t>
+        <w:t xml:space="preserve">attributed to the random effects of replicate population and </w:t>
+      </w:r>
+      <w:proofErr w:type="gramStart"/>
+      <w:r>
+        <w:rPr>
+          <w:rFonts w:ascii="Times New Roman" w:eastAsia="Times New Roman" w:hAnsi="Times New Roman" w:cs="Times New Roman"/>
+          <w:sz w:val="24"/>
+          <w:szCs w:val="24"/>
+        </w:rPr>
+        <w:t>trial  was</w:t>
+      </w:r>
+      <w:proofErr w:type="gramEnd"/>
+      <w:r>
+        <w:rPr>
+          <w:rFonts w:ascii="Times New Roman" w:eastAsia="Times New Roman" w:hAnsi="Times New Roman" w:cs="Times New Roman"/>
+          <w:sz w:val="24"/>
+          <w:szCs w:val="24"/>
+        </w:rPr>
+        <w:t xml:space="preserve"> minimal (0.</w:t>
       </w:r>
       <w:r>
         <w:rPr>
@@ -5825,7 +7370,25 @@
           <w:sz w:val="24"/>
           <w:szCs w:val="24"/>
         </w:rPr>
-        <w:t>The crossed random effects of the replicate population and trial  were significant (</w:t>
+        <w:t xml:space="preserve">The crossed random effects of the replicate population and </w:t>
+      </w:r>
+      <w:proofErr w:type="gramStart"/>
+      <w:r>
+        <w:rPr>
+          <w:rFonts w:ascii="Times New Roman" w:eastAsia="Times New Roman" w:hAnsi="Times New Roman" w:cs="Times New Roman"/>
+          <w:sz w:val="24"/>
+          <w:szCs w:val="24"/>
+        </w:rPr>
+        <w:t>trial  were</w:t>
+      </w:r>
+      <w:proofErr w:type="gramEnd"/>
+      <w:r>
+        <w:rPr>
+          <w:rFonts w:ascii="Times New Roman" w:eastAsia="Times New Roman" w:hAnsi="Times New Roman" w:cs="Times New Roman"/>
+          <w:sz w:val="24"/>
+          <w:szCs w:val="24"/>
+        </w:rPr>
+        <w:t xml:space="preserve"> significant (</w:t>
       </w:r>
       <w:r>
         <w:rPr>
@@ -7053,8 +8616,18 @@
           <w:sz w:val="24"/>
           <w:szCs w:val="24"/>
         </w:rPr>
-        <w:t xml:space="preserve"> = 0.89). The only significant differences in hatch rate was the decline of  </w:t>
-      </w:r>
+        <w:t xml:space="preserve"> = 0.89). The only significant differences in hatch rate was the decline </w:t>
+      </w:r>
+      <w:proofErr w:type="gramStart"/>
+      <w:r>
+        <w:rPr>
+          <w:rFonts w:ascii="Times New Roman" w:eastAsia="Times New Roman" w:hAnsi="Times New Roman" w:cs="Times New Roman"/>
+          <w:sz w:val="24"/>
+          <w:szCs w:val="24"/>
+        </w:rPr>
+        <w:t xml:space="preserve">of  </w:t>
+      </w:r>
+      <w:proofErr w:type="spellStart"/>
       <w:r>
         <w:rPr>
           <w:rFonts w:ascii="Times New Roman" w:eastAsia="Times New Roman" w:hAnsi="Times New Roman" w:cs="Times New Roman"/>
@@ -7074,6 +8647,8 @@
         </w:rPr>
         <w:t>i</w:t>
       </w:r>
+      <w:proofErr w:type="spellEnd"/>
+      <w:proofErr w:type="gramEnd"/>
       <w:r>
         <w:rPr>
           <w:rFonts w:ascii="Times New Roman" w:eastAsia="Times New Roman" w:hAnsi="Times New Roman" w:cs="Times New Roman"/>
@@ -7140,8 +8715,18 @@
           <w:sz w:val="24"/>
           <w:szCs w:val="24"/>
         </w:rPr>
-        <w:t xml:space="preserve"> ( </w:t>
-      </w:r>
+        <w:t xml:space="preserve"> </w:t>
+      </w:r>
+      <w:proofErr w:type="gramStart"/>
+      <w:r>
+        <w:rPr>
+          <w:rFonts w:ascii="Times New Roman" w:eastAsia="Times New Roman" w:hAnsi="Times New Roman" w:cs="Times New Roman"/>
+          <w:sz w:val="24"/>
+          <w:szCs w:val="24"/>
+        </w:rPr>
+        <w:t xml:space="preserve">( </w:t>
+      </w:r>
+      <w:proofErr w:type="spellStart"/>
       <w:r>
         <w:rPr>
           <w:rFonts w:ascii="Times New Roman" w:eastAsia="Times New Roman" w:hAnsi="Times New Roman" w:cs="Times New Roman"/>
@@ -7161,6 +8746,8 @@
         </w:rPr>
         <w:t>i</w:t>
       </w:r>
+      <w:proofErr w:type="spellEnd"/>
+      <w:proofErr w:type="gramEnd"/>
       <w:r>
         <w:rPr>
           <w:rFonts w:ascii="Times New Roman" w:eastAsia="Times New Roman" w:hAnsi="Times New Roman" w:cs="Times New Roman"/>
@@ -7376,7 +8963,25 @@
           <w:sz w:val="24"/>
           <w:szCs w:val="24"/>
         </w:rPr>
-        <w:t>) on the viability of flies. On average, larvae to adult viability was lowest for ACO parental (0.78 +/- 0.0</w:t>
+        <w:t xml:space="preserve">) on the viability of flies. On average, larvae to adult viability </w:t>
+      </w:r>
+      <w:proofErr w:type="gramStart"/>
+      <w:r>
+        <w:rPr>
+          <w:rFonts w:ascii="Times New Roman" w:eastAsia="Times New Roman" w:hAnsi="Times New Roman" w:cs="Times New Roman"/>
+          <w:sz w:val="24"/>
+          <w:szCs w:val="24"/>
+        </w:rPr>
+        <w:t>was</w:t>
+      </w:r>
+      <w:proofErr w:type="gramEnd"/>
+      <w:r>
+        <w:rPr>
+          <w:rFonts w:ascii="Times New Roman" w:eastAsia="Times New Roman" w:hAnsi="Times New Roman" w:cs="Times New Roman"/>
+          <w:sz w:val="24"/>
+          <w:szCs w:val="24"/>
+        </w:rPr>
+        <w:t xml:space="preserve"> lowest for ACO parental (0.78 +/- 0.0</w:t>
       </w:r>
       <w:r>
         <w:rPr>
@@ -7392,7 +8997,16 @@
           <w:sz w:val="24"/>
           <w:szCs w:val="24"/>
         </w:rPr>
-        <w:t>) and highest for CO</w:t>
+        <w:t xml:space="preserve">) and highest for </w:t>
+      </w:r>
+      <w:proofErr w:type="spellStart"/>
+      <w:r>
+        <w:rPr>
+          <w:rFonts w:ascii="Times New Roman" w:eastAsia="Times New Roman" w:hAnsi="Times New Roman" w:cs="Times New Roman"/>
+          <w:sz w:val="24"/>
+          <w:szCs w:val="24"/>
+        </w:rPr>
+        <w:t>CO</w:t>
       </w:r>
       <w:r>
         <w:rPr>
@@ -7404,13 +9018,23 @@
         </w:rPr>
         <w:t>i</w:t>
       </w:r>
-      <w:r>
-        <w:rPr>
-          <w:rFonts w:ascii="Times New Roman" w:eastAsia="Times New Roman" w:hAnsi="Times New Roman" w:cs="Times New Roman"/>
-          <w:sz w:val="24"/>
-          <w:szCs w:val="24"/>
-        </w:rPr>
-        <w:t>♀ × ACO</w:t>
+      <w:proofErr w:type="spellEnd"/>
+      <w:r>
+        <w:rPr>
+          <w:rFonts w:ascii="Times New Roman" w:eastAsia="Times New Roman" w:hAnsi="Times New Roman" w:cs="Times New Roman"/>
+          <w:sz w:val="24"/>
+          <w:szCs w:val="24"/>
+        </w:rPr>
+        <w:t xml:space="preserve">♀ × </w:t>
+      </w:r>
+      <w:proofErr w:type="spellStart"/>
+      <w:r>
+        <w:rPr>
+          <w:rFonts w:ascii="Times New Roman" w:eastAsia="Times New Roman" w:hAnsi="Times New Roman" w:cs="Times New Roman"/>
+          <w:sz w:val="24"/>
+          <w:szCs w:val="24"/>
+        </w:rPr>
+        <w:t>ACO</w:t>
       </w:r>
       <w:r>
         <w:rPr>
@@ -7422,6 +9046,7 @@
         </w:rPr>
         <w:t>i</w:t>
       </w:r>
+      <w:proofErr w:type="spellEnd"/>
       <w:r>
         <w:rPr>
           <w:rFonts w:ascii="Times New Roman" w:eastAsia="Times New Roman" w:hAnsi="Times New Roman" w:cs="Times New Roman"/>
@@ -7444,7 +9069,16 @@
           <w:sz w:val="24"/>
           <w:szCs w:val="24"/>
         </w:rPr>
-        <w:t>). Both CO</w:t>
+        <w:t xml:space="preserve">). Both </w:t>
+      </w:r>
+      <w:proofErr w:type="spellStart"/>
+      <w:r>
+        <w:rPr>
+          <w:rFonts w:ascii="Times New Roman" w:eastAsia="Times New Roman" w:hAnsi="Times New Roman" w:cs="Times New Roman"/>
+          <w:sz w:val="24"/>
+          <w:szCs w:val="24"/>
+        </w:rPr>
+        <w:t>CO</w:t>
       </w:r>
       <w:r>
         <w:rPr>
@@ -7456,13 +9090,23 @@
         </w:rPr>
         <w:t>i</w:t>
       </w:r>
-      <w:r>
-        <w:rPr>
-          <w:rFonts w:ascii="Times New Roman" w:eastAsia="Times New Roman" w:hAnsi="Times New Roman" w:cs="Times New Roman"/>
-          <w:sz w:val="24"/>
-          <w:szCs w:val="24"/>
-        </w:rPr>
-        <w:t>♀ × ACO</w:t>
+      <w:proofErr w:type="spellEnd"/>
+      <w:r>
+        <w:rPr>
+          <w:rFonts w:ascii="Times New Roman" w:eastAsia="Times New Roman" w:hAnsi="Times New Roman" w:cs="Times New Roman"/>
+          <w:sz w:val="24"/>
+          <w:szCs w:val="24"/>
+        </w:rPr>
+        <w:t xml:space="preserve">♀ × </w:t>
+      </w:r>
+      <w:proofErr w:type="spellStart"/>
+      <w:r>
+        <w:rPr>
+          <w:rFonts w:ascii="Times New Roman" w:eastAsia="Times New Roman" w:hAnsi="Times New Roman" w:cs="Times New Roman"/>
+          <w:sz w:val="24"/>
+          <w:szCs w:val="24"/>
+        </w:rPr>
+        <w:t>ACO</w:t>
       </w:r>
       <w:r>
         <w:rPr>
@@ -7474,13 +9118,23 @@
         </w:rPr>
         <w:t>i</w:t>
       </w:r>
-      <w:r>
-        <w:rPr>
-          <w:rFonts w:ascii="Times New Roman" w:eastAsia="Times New Roman" w:hAnsi="Times New Roman" w:cs="Times New Roman"/>
-          <w:sz w:val="24"/>
-          <w:szCs w:val="24"/>
-        </w:rPr>
-        <w:t>♂ hybrids and ACO</w:t>
+      <w:proofErr w:type="spellEnd"/>
+      <w:r>
+        <w:rPr>
+          <w:rFonts w:ascii="Times New Roman" w:eastAsia="Times New Roman" w:hAnsi="Times New Roman" w:cs="Times New Roman"/>
+          <w:sz w:val="24"/>
+          <w:szCs w:val="24"/>
+        </w:rPr>
+        <w:t xml:space="preserve">♂ hybrids and </w:t>
+      </w:r>
+      <w:proofErr w:type="spellStart"/>
+      <w:r>
+        <w:rPr>
+          <w:rFonts w:ascii="Times New Roman" w:eastAsia="Times New Roman" w:hAnsi="Times New Roman" w:cs="Times New Roman"/>
+          <w:sz w:val="24"/>
+          <w:szCs w:val="24"/>
+        </w:rPr>
+        <w:t>ACO</w:t>
       </w:r>
       <w:r>
         <w:rPr>
@@ -7492,13 +9146,23 @@
         </w:rPr>
         <w:t>i</w:t>
       </w:r>
-      <w:r>
-        <w:rPr>
-          <w:rFonts w:ascii="Times New Roman" w:eastAsia="Times New Roman" w:hAnsi="Times New Roman" w:cs="Times New Roman"/>
-          <w:sz w:val="24"/>
-          <w:szCs w:val="24"/>
-        </w:rPr>
-        <w:t>♀ × CO</w:t>
+      <w:proofErr w:type="spellEnd"/>
+      <w:r>
+        <w:rPr>
+          <w:rFonts w:ascii="Times New Roman" w:eastAsia="Times New Roman" w:hAnsi="Times New Roman" w:cs="Times New Roman"/>
+          <w:sz w:val="24"/>
+          <w:szCs w:val="24"/>
+        </w:rPr>
+        <w:t xml:space="preserve">♀ × </w:t>
+      </w:r>
+      <w:proofErr w:type="spellStart"/>
+      <w:r>
+        <w:rPr>
+          <w:rFonts w:ascii="Times New Roman" w:eastAsia="Times New Roman" w:hAnsi="Times New Roman" w:cs="Times New Roman"/>
+          <w:sz w:val="24"/>
+          <w:szCs w:val="24"/>
+        </w:rPr>
+        <w:t>CO</w:t>
       </w:r>
       <w:r>
         <w:rPr>
@@ -7510,13 +9174,23 @@
         </w:rPr>
         <w:t>i</w:t>
       </w:r>
-      <w:r>
-        <w:rPr>
-          <w:rFonts w:ascii="Times New Roman" w:eastAsia="Times New Roman" w:hAnsi="Times New Roman" w:cs="Times New Roman"/>
-          <w:sz w:val="24"/>
-          <w:szCs w:val="24"/>
-        </w:rPr>
-        <w:t>♂ F2 hybrids demonstrated significantly higher viability than ACO, CO and ACO</w:t>
+      <w:proofErr w:type="spellEnd"/>
+      <w:r>
+        <w:rPr>
+          <w:rFonts w:ascii="Times New Roman" w:eastAsia="Times New Roman" w:hAnsi="Times New Roman" w:cs="Times New Roman"/>
+          <w:sz w:val="24"/>
+          <w:szCs w:val="24"/>
+        </w:rPr>
+        <w:t xml:space="preserve">♂ F2 hybrids demonstrated significantly higher viability than ACO, CO and </w:t>
+      </w:r>
+      <w:proofErr w:type="spellStart"/>
+      <w:r>
+        <w:rPr>
+          <w:rFonts w:ascii="Times New Roman" w:eastAsia="Times New Roman" w:hAnsi="Times New Roman" w:cs="Times New Roman"/>
+          <w:sz w:val="24"/>
+          <w:szCs w:val="24"/>
+        </w:rPr>
+        <w:t>ACO</w:t>
       </w:r>
       <w:r>
         <w:rPr>
@@ -7528,13 +9202,23 @@
         </w:rPr>
         <w:t>i</w:t>
       </w:r>
-      <w:r>
-        <w:rPr>
-          <w:rFonts w:ascii="Times New Roman" w:eastAsia="Times New Roman" w:hAnsi="Times New Roman" w:cs="Times New Roman"/>
-          <w:sz w:val="24"/>
-          <w:szCs w:val="24"/>
-        </w:rPr>
-        <w:t>♀ × CO</w:t>
+      <w:proofErr w:type="spellEnd"/>
+      <w:r>
+        <w:rPr>
+          <w:rFonts w:ascii="Times New Roman" w:eastAsia="Times New Roman" w:hAnsi="Times New Roman" w:cs="Times New Roman"/>
+          <w:sz w:val="24"/>
+          <w:szCs w:val="24"/>
+        </w:rPr>
+        <w:t xml:space="preserve">♀ × </w:t>
+      </w:r>
+      <w:proofErr w:type="spellStart"/>
+      <w:r>
+        <w:rPr>
+          <w:rFonts w:ascii="Times New Roman" w:eastAsia="Times New Roman" w:hAnsi="Times New Roman" w:cs="Times New Roman"/>
+          <w:sz w:val="24"/>
+          <w:szCs w:val="24"/>
+        </w:rPr>
+        <w:t>CO</w:t>
       </w:r>
       <w:r>
         <w:rPr>
@@ -7546,13 +9230,32 @@
         </w:rPr>
         <w:t>i</w:t>
       </w:r>
-      <w:r>
-        <w:rPr>
-          <w:rFonts w:ascii="Times New Roman" w:eastAsia="Times New Roman" w:hAnsi="Times New Roman" w:cs="Times New Roman"/>
-          <w:sz w:val="24"/>
-          <w:szCs w:val="24"/>
-        </w:rPr>
-        <w:t xml:space="preserve">♂ F1 flies(Figure </w:t>
+      <w:proofErr w:type="spellEnd"/>
+      <w:r>
+        <w:rPr>
+          <w:rFonts w:ascii="Times New Roman" w:eastAsia="Times New Roman" w:hAnsi="Times New Roman" w:cs="Times New Roman"/>
+          <w:sz w:val="24"/>
+          <w:szCs w:val="24"/>
+        </w:rPr>
+        <w:t xml:space="preserve">♂ F1 </w:t>
+      </w:r>
+      <w:proofErr w:type="gramStart"/>
+      <w:r>
+        <w:rPr>
+          <w:rFonts w:ascii="Times New Roman" w:eastAsia="Times New Roman" w:hAnsi="Times New Roman" w:cs="Times New Roman"/>
+          <w:sz w:val="24"/>
+          <w:szCs w:val="24"/>
+        </w:rPr>
+        <w:t>flies(</w:t>
+      </w:r>
+      <w:proofErr w:type="gramEnd"/>
+      <w:r>
+        <w:rPr>
+          <w:rFonts w:ascii="Times New Roman" w:eastAsia="Times New Roman" w:hAnsi="Times New Roman" w:cs="Times New Roman"/>
+          <w:sz w:val="24"/>
+          <w:szCs w:val="24"/>
+        </w:rPr>
+        <w:t xml:space="preserve">Figure </w:t>
       </w:r>
       <w:r>
         <w:rPr>
@@ -7867,6 +9570,7 @@
         </w:rPr>
         <w:t xml:space="preserve"> g). Hybrid </w:t>
       </w:r>
+      <w:proofErr w:type="spellStart"/>
       <w:r>
         <w:rPr>
           <w:rFonts w:ascii="Times New Roman" w:eastAsia="Times New Roman" w:hAnsi="Times New Roman" w:cs="Times New Roman"/>
@@ -7886,6 +9590,7 @@
         </w:rPr>
         <w:t>i</w:t>
       </w:r>
+      <w:proofErr w:type="spellEnd"/>
       <w:r>
         <w:rPr>
           <w:rFonts w:ascii="Times New Roman" w:eastAsia="Times New Roman" w:hAnsi="Times New Roman" w:cs="Times New Roman"/>
@@ -7893,7 +9598,17 @@
           <w:szCs w:val="24"/>
           <w:highlight w:val="white"/>
         </w:rPr>
-        <w:t>♀ × CO</w:t>
+        <w:t xml:space="preserve">♀ × </w:t>
+      </w:r>
+      <w:proofErr w:type="spellStart"/>
+      <w:r>
+        <w:rPr>
+          <w:rFonts w:ascii="Times New Roman" w:eastAsia="Times New Roman" w:hAnsi="Times New Roman" w:cs="Times New Roman"/>
+          <w:sz w:val="24"/>
+          <w:szCs w:val="24"/>
+          <w:highlight w:val="white"/>
+        </w:rPr>
+        <w:t>CO</w:t>
       </w:r>
       <w:r>
         <w:rPr>
@@ -7905,6 +9620,7 @@
         </w:rPr>
         <w:t>i</w:t>
       </w:r>
+      <w:proofErr w:type="spellEnd"/>
       <w:r>
         <w:rPr>
           <w:rFonts w:ascii="Times New Roman" w:eastAsia="Times New Roman" w:hAnsi="Times New Roman" w:cs="Times New Roman"/>
@@ -7922,6 +9638,7 @@
         </w:rPr>
         <w:t xml:space="preserve"> F1 flies were also significantly heavier than </w:t>
       </w:r>
+      <w:proofErr w:type="spellStart"/>
       <w:r>
         <w:rPr>
           <w:rFonts w:ascii="Times New Roman" w:eastAsia="Times New Roman" w:hAnsi="Times New Roman" w:cs="Times New Roman"/>
@@ -7941,6 +9658,7 @@
         </w:rPr>
         <w:t>i</w:t>
       </w:r>
+      <w:proofErr w:type="spellEnd"/>
       <w:r>
         <w:rPr>
           <w:rFonts w:ascii="Times New Roman" w:eastAsia="Times New Roman" w:hAnsi="Times New Roman" w:cs="Times New Roman"/>
@@ -7948,7 +9666,17 @@
           <w:szCs w:val="24"/>
           <w:highlight w:val="white"/>
         </w:rPr>
-        <w:t>♀ × CO</w:t>
+        <w:t xml:space="preserve">♀ × </w:t>
+      </w:r>
+      <w:proofErr w:type="spellStart"/>
+      <w:r>
+        <w:rPr>
+          <w:rFonts w:ascii="Times New Roman" w:eastAsia="Times New Roman" w:hAnsi="Times New Roman" w:cs="Times New Roman"/>
+          <w:sz w:val="24"/>
+          <w:szCs w:val="24"/>
+          <w:highlight w:val="white"/>
+        </w:rPr>
+        <w:t>CO</w:t>
       </w:r>
       <w:r>
         <w:rPr>
@@ -7960,6 +9688,7 @@
         </w:rPr>
         <w:t>i</w:t>
       </w:r>
+      <w:proofErr w:type="spellEnd"/>
       <w:r>
         <w:rPr>
           <w:rFonts w:ascii="Times New Roman" w:eastAsia="Times New Roman" w:hAnsi="Times New Roman" w:cs="Times New Roman"/>
@@ -8133,6 +9862,7 @@
         </w:rPr>
         <w:t xml:space="preserve">3). All cross identities produced significantly more offspring than parental ACO females and flies from all cross identities, except for </w:t>
       </w:r>
+      <w:proofErr w:type="spellStart"/>
       <w:r>
         <w:rPr>
           <w:rFonts w:ascii="Times New Roman" w:eastAsia="Times New Roman" w:hAnsi="Times New Roman" w:cs="Times New Roman"/>
@@ -8152,6 +9882,7 @@
         </w:rPr>
         <w:t>i</w:t>
       </w:r>
+      <w:proofErr w:type="spellEnd"/>
       <w:r>
         <w:rPr>
           <w:rFonts w:ascii="Times New Roman" w:eastAsia="Times New Roman" w:hAnsi="Times New Roman" w:cs="Times New Roman"/>
@@ -8159,7 +9890,17 @@
           <w:szCs w:val="24"/>
           <w:highlight w:val="white"/>
         </w:rPr>
-        <w:t>♀ × ACO</w:t>
+        <w:t xml:space="preserve">♀ × </w:t>
+      </w:r>
+      <w:proofErr w:type="spellStart"/>
+      <w:r>
+        <w:rPr>
+          <w:rFonts w:ascii="Times New Roman" w:eastAsia="Times New Roman" w:hAnsi="Times New Roman" w:cs="Times New Roman"/>
+          <w:sz w:val="24"/>
+          <w:szCs w:val="24"/>
+          <w:highlight w:val="white"/>
+        </w:rPr>
+        <w:t>ACO</w:t>
       </w:r>
       <w:r>
         <w:rPr>
@@ -8171,6 +9912,7 @@
         </w:rPr>
         <w:t>i</w:t>
       </w:r>
+      <w:proofErr w:type="spellEnd"/>
       <w:r>
         <w:rPr>
           <w:rFonts w:ascii="Times New Roman" w:eastAsia="Times New Roman" w:hAnsi="Times New Roman" w:cs="Times New Roman"/>
@@ -8204,6 +9946,7 @@
         </w:rPr>
         <w:t xml:space="preserve">effect was only significant for the </w:t>
       </w:r>
+      <w:proofErr w:type="spellStart"/>
       <w:r>
         <w:rPr>
           <w:rFonts w:ascii="Times New Roman" w:eastAsia="Times New Roman" w:hAnsi="Times New Roman" w:cs="Times New Roman"/>
@@ -8223,6 +9966,7 @@
         </w:rPr>
         <w:t>i</w:t>
       </w:r>
+      <w:proofErr w:type="spellEnd"/>
       <w:r>
         <w:rPr>
           <w:rFonts w:ascii="Times New Roman" w:eastAsia="Times New Roman" w:hAnsi="Times New Roman" w:cs="Times New Roman"/>
@@ -8230,7 +9974,17 @@
           <w:szCs w:val="24"/>
           <w:highlight w:val="white"/>
         </w:rPr>
-        <w:t>♀ × ACO</w:t>
+        <w:t xml:space="preserve">♀ × </w:t>
+      </w:r>
+      <w:proofErr w:type="spellStart"/>
+      <w:r>
+        <w:rPr>
+          <w:rFonts w:ascii="Times New Roman" w:eastAsia="Times New Roman" w:hAnsi="Times New Roman" w:cs="Times New Roman"/>
+          <w:sz w:val="24"/>
+          <w:szCs w:val="24"/>
+          <w:highlight w:val="white"/>
+        </w:rPr>
+        <w:t>ACO</w:t>
       </w:r>
       <w:r>
         <w:rPr>
@@ -8242,6 +9996,7 @@
         </w:rPr>
         <w:t>i</w:t>
       </w:r>
+      <w:proofErr w:type="spellEnd"/>
       <w:r>
         <w:rPr>
           <w:rFonts w:ascii="Times New Roman" w:eastAsia="Times New Roman" w:hAnsi="Times New Roman" w:cs="Times New Roman"/>
@@ -8394,6 +10149,7 @@
         </w:rPr>
         <w:t xml:space="preserve">) on the fertility of male flies. </w:t>
       </w:r>
+      <w:proofErr w:type="spellStart"/>
       <w:r>
         <w:rPr>
           <w:rFonts w:ascii="Times New Roman" w:eastAsia="Times New Roman" w:hAnsi="Times New Roman" w:cs="Times New Roman"/>
@@ -8413,6 +10169,7 @@
         </w:rPr>
         <w:t>i</w:t>
       </w:r>
+      <w:proofErr w:type="spellEnd"/>
       <w:r>
         <w:rPr>
           <w:rFonts w:ascii="Times New Roman" w:eastAsia="Times New Roman" w:hAnsi="Times New Roman" w:cs="Times New Roman"/>
@@ -8420,7 +10177,17 @@
           <w:szCs w:val="24"/>
           <w:highlight w:val="white"/>
         </w:rPr>
-        <w:t>♀ × ACO</w:t>
+        <w:t xml:space="preserve">♀ × </w:t>
+      </w:r>
+      <w:proofErr w:type="spellStart"/>
+      <w:r>
+        <w:rPr>
+          <w:rFonts w:ascii="Times New Roman" w:eastAsia="Times New Roman" w:hAnsi="Times New Roman" w:cs="Times New Roman"/>
+          <w:sz w:val="24"/>
+          <w:szCs w:val="24"/>
+          <w:highlight w:val="white"/>
+        </w:rPr>
+        <w:t>ACO</w:t>
       </w:r>
       <w:r>
         <w:rPr>
@@ -8432,6 +10199,7 @@
         </w:rPr>
         <w:t>i</w:t>
       </w:r>
+      <w:proofErr w:type="spellEnd"/>
       <w:r>
         <w:rPr>
           <w:rFonts w:ascii="Times New Roman" w:eastAsia="Times New Roman" w:hAnsi="Times New Roman" w:cs="Times New Roman"/>
@@ -8489,6 +10257,7 @@
         </w:rPr>
         <w:t xml:space="preserve">and </w:t>
       </w:r>
+      <w:proofErr w:type="spellStart"/>
       <w:r>
         <w:rPr>
           <w:rFonts w:ascii="Times New Roman" w:eastAsia="Times New Roman" w:hAnsi="Times New Roman" w:cs="Times New Roman"/>
@@ -8508,6 +10277,7 @@
         </w:rPr>
         <w:t>i</w:t>
       </w:r>
+      <w:proofErr w:type="spellEnd"/>
       <w:r>
         <w:rPr>
           <w:rFonts w:ascii="Times New Roman" w:eastAsia="Times New Roman" w:hAnsi="Times New Roman" w:cs="Times New Roman"/>
@@ -8515,7 +10285,17 @@
           <w:szCs w:val="24"/>
           <w:highlight w:val="white"/>
         </w:rPr>
-        <w:t>♀ × ACO</w:t>
+        <w:t xml:space="preserve">♀ × </w:t>
+      </w:r>
+      <w:proofErr w:type="spellStart"/>
+      <w:r>
+        <w:rPr>
+          <w:rFonts w:ascii="Times New Roman" w:eastAsia="Times New Roman" w:hAnsi="Times New Roman" w:cs="Times New Roman"/>
+          <w:sz w:val="24"/>
+          <w:szCs w:val="24"/>
+          <w:highlight w:val="white"/>
+        </w:rPr>
+        <w:t>ACO</w:t>
       </w:r>
       <w:r>
         <w:rPr>
@@ -8527,6 +10307,7 @@
         </w:rPr>
         <w:t>i</w:t>
       </w:r>
+      <w:proofErr w:type="spellEnd"/>
       <w:r>
         <w:rPr>
           <w:rFonts w:ascii="Times New Roman" w:eastAsia="Times New Roman" w:hAnsi="Times New Roman" w:cs="Times New Roman"/>
@@ -8568,13 +10349,41 @@
         </w:rPr>
         <w:t>4</w:t>
       </w:r>
-      <w:r>
-        <w:rPr>
-          <w:rFonts w:ascii="Times New Roman" w:eastAsia="Times New Roman" w:hAnsi="Times New Roman" w:cs="Times New Roman"/>
-          <w:sz w:val="24"/>
-          <w:szCs w:val="24"/>
-        </w:rPr>
-        <w:t>).. Similar to that observed in the female assay, male F2 hybrids displayed lower fitness than F1 hybrids</w:t>
+      <w:proofErr w:type="gramStart"/>
+      <w:r>
+        <w:rPr>
+          <w:rFonts w:ascii="Times New Roman" w:eastAsia="Times New Roman" w:hAnsi="Times New Roman" w:cs="Times New Roman"/>
+          <w:sz w:val="24"/>
+          <w:szCs w:val="24"/>
+        </w:rPr>
+        <w:t>)..</w:t>
+      </w:r>
+      <w:proofErr w:type="gramEnd"/>
+      <w:r>
+        <w:rPr>
+          <w:rFonts w:ascii="Times New Roman" w:eastAsia="Times New Roman" w:hAnsi="Times New Roman" w:cs="Times New Roman"/>
+          <w:sz w:val="24"/>
+          <w:szCs w:val="24"/>
+        </w:rPr>
+        <w:t xml:space="preserve"> </w:t>
+      </w:r>
+      <w:proofErr w:type="gramStart"/>
+      <w:r>
+        <w:rPr>
+          <w:rFonts w:ascii="Times New Roman" w:eastAsia="Times New Roman" w:hAnsi="Times New Roman" w:cs="Times New Roman"/>
+          <w:sz w:val="24"/>
+          <w:szCs w:val="24"/>
+        </w:rPr>
+        <w:t>Similar to</w:t>
+      </w:r>
+      <w:proofErr w:type="gramEnd"/>
+      <w:r>
+        <w:rPr>
+          <w:rFonts w:ascii="Times New Roman" w:eastAsia="Times New Roman" w:hAnsi="Times New Roman" w:cs="Times New Roman"/>
+          <w:sz w:val="24"/>
+          <w:szCs w:val="24"/>
+        </w:rPr>
+        <w:t xml:space="preserve"> that observed in the female assay, male F2 hybrids displayed lower fitness than F1 hybrids</w:t>
       </w:r>
       <w:r>
         <w:rPr>
@@ -8655,7 +10464,95 @@
           <w:sz w:val="24"/>
           <w:szCs w:val="24"/>
         </w:rPr>
-        <w:t>Our experimental assays show the striking differentiation between the ACO and CO populations after over three decades and 1500 generations of divergent selection on demography. The ACO population adults eclose nearly two days earlier than the CO population adults do. The clear tradeoff between speed and size is evident, as A adults are about 33% lighter than CO adults, and this is likely related to the strong differences in adult fitness we observed between the two selection treatments. Interestingly, the tradeoff between developmental speed and juvenile viability (Chippindale et al. 1997) is not apparent here or in other recent unpublished data on these populations, suggesting compensatory evolution over time. Given these differences in morphology and life history, we asked if we could detect the early stages of the speciation process for these populations in allopatry under different ecological circumstances.To summarise our results, we found evidence for the evolution of premating barriers to gene flow between these diverged populations. Mate-choice assays generally reflected positive assortative mating patterns driven by female mate-choice. Females from both focal populations showed strong homotypic mate choice in individual tests, but this pattern was less clear in group tests, particularly as the smaller A</w:t>
+        <w:t xml:space="preserve">Our experimental assays show the striking differentiation between the ACO and CO populations after over three decades and 1500 generations of divergent selection on demography. The ACO population adults </w:t>
+      </w:r>
+      <w:proofErr w:type="spellStart"/>
+      <w:r>
+        <w:rPr>
+          <w:rFonts w:ascii="Times New Roman" w:eastAsia="Times New Roman" w:hAnsi="Times New Roman" w:cs="Times New Roman"/>
+          <w:sz w:val="24"/>
+          <w:szCs w:val="24"/>
+        </w:rPr>
+        <w:t>eclose</w:t>
+      </w:r>
+      <w:proofErr w:type="spellEnd"/>
+      <w:r>
+        <w:rPr>
+          <w:rFonts w:ascii="Times New Roman" w:eastAsia="Times New Roman" w:hAnsi="Times New Roman" w:cs="Times New Roman"/>
+          <w:sz w:val="24"/>
+          <w:szCs w:val="24"/>
+        </w:rPr>
+        <w:t xml:space="preserve"> nearly two days earlier than the CO population adults do. The clear </w:t>
+      </w:r>
+      <w:proofErr w:type="spellStart"/>
+      <w:r>
+        <w:rPr>
+          <w:rFonts w:ascii="Times New Roman" w:eastAsia="Times New Roman" w:hAnsi="Times New Roman" w:cs="Times New Roman"/>
+          <w:sz w:val="24"/>
+          <w:szCs w:val="24"/>
+        </w:rPr>
+        <w:t>tradeoff</w:t>
+      </w:r>
+      <w:proofErr w:type="spellEnd"/>
+      <w:r>
+        <w:rPr>
+          <w:rFonts w:ascii="Times New Roman" w:eastAsia="Times New Roman" w:hAnsi="Times New Roman" w:cs="Times New Roman"/>
+          <w:sz w:val="24"/>
+          <w:szCs w:val="24"/>
+        </w:rPr>
+        <w:t xml:space="preserve"> between speed and size is evident, as A adults are about 33% lighter than CO adults, and this is likely related to the strong differences in adult fitness we observed between the two selection treatments. Interestingly, the </w:t>
+      </w:r>
+      <w:proofErr w:type="spellStart"/>
+      <w:r>
+        <w:rPr>
+          <w:rFonts w:ascii="Times New Roman" w:eastAsia="Times New Roman" w:hAnsi="Times New Roman" w:cs="Times New Roman"/>
+          <w:sz w:val="24"/>
+          <w:szCs w:val="24"/>
+        </w:rPr>
+        <w:t>tradeoff</w:t>
+      </w:r>
+      <w:proofErr w:type="spellEnd"/>
+      <w:r>
+        <w:rPr>
+          <w:rFonts w:ascii="Times New Roman" w:eastAsia="Times New Roman" w:hAnsi="Times New Roman" w:cs="Times New Roman"/>
+          <w:sz w:val="24"/>
+          <w:szCs w:val="24"/>
+        </w:rPr>
+        <w:t xml:space="preserve"> between developmental speed and juvenile viability (Chippindale et al. 1997) is not apparent here or in other recent unpublished data on these populations, suggesting compensatory evolution over time. Given these differences in morphology and life history, we asked if we could detect the early stages of the speciation process for these populations in </w:t>
+      </w:r>
+      <w:proofErr w:type="spellStart"/>
+      <w:r>
+        <w:rPr>
+          <w:rFonts w:ascii="Times New Roman" w:eastAsia="Times New Roman" w:hAnsi="Times New Roman" w:cs="Times New Roman"/>
+          <w:sz w:val="24"/>
+          <w:szCs w:val="24"/>
+        </w:rPr>
+        <w:t>allopatry</w:t>
+      </w:r>
+      <w:proofErr w:type="spellEnd"/>
+      <w:r>
+        <w:rPr>
+          <w:rFonts w:ascii="Times New Roman" w:eastAsia="Times New Roman" w:hAnsi="Times New Roman" w:cs="Times New Roman"/>
+          <w:sz w:val="24"/>
+          <w:szCs w:val="24"/>
+        </w:rPr>
+        <w:t xml:space="preserve"> under different ecological circumstances.</w:t>
+      </w:r>
+      <w:r>
+        <w:rPr>
+          <w:rFonts w:ascii="Times New Roman" w:eastAsia="Times New Roman" w:hAnsi="Times New Roman" w:cs="Times New Roman"/>
+          <w:sz w:val="24"/>
+          <w:szCs w:val="24"/>
+        </w:rPr>
+        <w:t xml:space="preserve"> </w:t>
+      </w:r>
+      <w:r>
+        <w:rPr>
+          <w:rFonts w:ascii="Times New Roman" w:eastAsia="Times New Roman" w:hAnsi="Times New Roman" w:cs="Times New Roman"/>
+          <w:sz w:val="24"/>
+          <w:szCs w:val="24"/>
+        </w:rPr>
+        <w:t>To summarise our results, we found evidence for the evolution of premating barriers to gene flow between these diverged populations. Mate-choice assays generally reflected positive assortative mating patterns driven by female mate-choice. Females from both focal populations showed strong homotypic mate choice in individual tests, but this pattern was less clear in group tests, particularly as the smaller A</w:t>
       </w:r>
       <w:r>
         <w:rPr>
@@ -8992,7 +10889,43 @@
           <w:sz w:val="24"/>
           <w:szCs w:val="24"/>
         </w:rPr>
-        <w:t xml:space="preserve">(Coyne &amp; Orr 2004, Arthur &amp; Dyer 2015). Within the category of prezygotic barriers, premating RI is expected to evolve before postmating-prezygotic RI (Turissini et al. 2018). Our data are generally in accord with </w:t>
+        <w:t xml:space="preserve">(Coyne &amp; Orr 2004, Arthur &amp; Dyer 2015). Within the category of prezygotic barriers, premating RI is expected to evolve before </w:t>
+      </w:r>
+      <w:proofErr w:type="spellStart"/>
+      <w:r>
+        <w:rPr>
+          <w:rFonts w:ascii="Times New Roman" w:eastAsia="Times New Roman" w:hAnsi="Times New Roman" w:cs="Times New Roman"/>
+          <w:sz w:val="24"/>
+          <w:szCs w:val="24"/>
+        </w:rPr>
+        <w:t>postmating</w:t>
+      </w:r>
+      <w:proofErr w:type="spellEnd"/>
+      <w:r>
+        <w:rPr>
+          <w:rFonts w:ascii="Times New Roman" w:eastAsia="Times New Roman" w:hAnsi="Times New Roman" w:cs="Times New Roman"/>
+          <w:sz w:val="24"/>
+          <w:szCs w:val="24"/>
+        </w:rPr>
+        <w:t>-prezygotic RI (</w:t>
+      </w:r>
+      <w:proofErr w:type="spellStart"/>
+      <w:r>
+        <w:rPr>
+          <w:rFonts w:ascii="Times New Roman" w:eastAsia="Times New Roman" w:hAnsi="Times New Roman" w:cs="Times New Roman"/>
+          <w:sz w:val="24"/>
+          <w:szCs w:val="24"/>
+        </w:rPr>
+        <w:t>Turissini</w:t>
+      </w:r>
+      <w:proofErr w:type="spellEnd"/>
+      <w:r>
+        <w:rPr>
+          <w:rFonts w:ascii="Times New Roman" w:eastAsia="Times New Roman" w:hAnsi="Times New Roman" w:cs="Times New Roman"/>
+          <w:sz w:val="24"/>
+          <w:szCs w:val="24"/>
+        </w:rPr>
+        <w:t xml:space="preserve"> et al. 2018). Our data are generally in accord with </w:t>
       </w:r>
       <w:r>
         <w:rPr>
@@ -9029,7 +10962,43 @@
           <w:sz w:val="24"/>
           <w:szCs w:val="24"/>
         </w:rPr>
-        <w:t xml:space="preserve">Strong divergence in body size exists between ACO and CO animals (Xiao et al. 2019; data herein) and are presumed to correlate with differences in persistence/resistance capabilities between the selection treatments. This size difference led us to expect the presence of some premating reproductive isolation. However, we predicted premating isolation in one direction, on the basis of greater resistance from larger (CO) females, greater persistence of CO males, and a possible preference for large mates. That directional RI was noted by Ghosh &amp; Joshi (2012) in a study similar to ours: bigger mates were preferred by both large/slow and small/fast flies. Contrary to that precedent, females of both regimes displayed strong homotypic mate choice </w:t>
+        <w:t xml:space="preserve">Strong divergence in body size exists between ACO and CO animals (Xiao et al. 2019; data herein) and are presumed to correlate with differences in persistence/resistance capabilities between the selection treatments. This size difference led us to expect the presence of some premating reproductive isolation. However, we predicted premating isolation in one direction, </w:t>
+      </w:r>
+      <w:proofErr w:type="gramStart"/>
+      <w:r>
+        <w:rPr>
+          <w:rFonts w:ascii="Times New Roman" w:eastAsia="Times New Roman" w:hAnsi="Times New Roman" w:cs="Times New Roman"/>
+          <w:sz w:val="24"/>
+          <w:szCs w:val="24"/>
+        </w:rPr>
+        <w:t>on the basis of</w:t>
+      </w:r>
+      <w:proofErr w:type="gramEnd"/>
+      <w:r>
+        <w:rPr>
+          <w:rFonts w:ascii="Times New Roman" w:eastAsia="Times New Roman" w:hAnsi="Times New Roman" w:cs="Times New Roman"/>
+          <w:sz w:val="24"/>
+          <w:szCs w:val="24"/>
+        </w:rPr>
+        <w:t xml:space="preserve"> greater resistance from larger (CO) females, greater persistence of CO males, and a possible preference for large mates. That directional RI was noted by Ghosh &amp; Joshi (2012) in a study </w:t>
+      </w:r>
+      <w:proofErr w:type="gramStart"/>
+      <w:r>
+        <w:rPr>
+          <w:rFonts w:ascii="Times New Roman" w:eastAsia="Times New Roman" w:hAnsi="Times New Roman" w:cs="Times New Roman"/>
+          <w:sz w:val="24"/>
+          <w:szCs w:val="24"/>
+        </w:rPr>
+        <w:t>similar to</w:t>
+      </w:r>
+      <w:proofErr w:type="gramEnd"/>
+      <w:r>
+        <w:rPr>
+          <w:rFonts w:ascii="Times New Roman" w:eastAsia="Times New Roman" w:hAnsi="Times New Roman" w:cs="Times New Roman"/>
+          <w:sz w:val="24"/>
+          <w:szCs w:val="24"/>
+        </w:rPr>
+        <w:t xml:space="preserve"> ours: bigger mates were preferred by both large/slow and small/fast flies. Contrary to that precedent, females of both regimes displayed strong homotypic mate choice </w:t>
       </w:r>
       <w:r>
         <w:rPr>
@@ -9070,7 +11039,43 @@
           <w:sz w:val="24"/>
           <w:szCs w:val="24"/>
         </w:rPr>
-        <w:t xml:space="preserve"> females are expected to prefer larger males (Pitnick 1991, Jagadeeshan et al. 2015, but see Prasad et al. 2007).</w:t>
+        <w:t xml:space="preserve"> females are expected to prefer larger males (</w:t>
+      </w:r>
+      <w:proofErr w:type="spellStart"/>
+      <w:r>
+        <w:rPr>
+          <w:rFonts w:ascii="Times New Roman" w:eastAsia="Times New Roman" w:hAnsi="Times New Roman" w:cs="Times New Roman"/>
+          <w:sz w:val="24"/>
+          <w:szCs w:val="24"/>
+        </w:rPr>
+        <w:t>Pitnick</w:t>
+      </w:r>
+      <w:proofErr w:type="spellEnd"/>
+      <w:r>
+        <w:rPr>
+          <w:rFonts w:ascii="Times New Roman" w:eastAsia="Times New Roman" w:hAnsi="Times New Roman" w:cs="Times New Roman"/>
+          <w:sz w:val="24"/>
+          <w:szCs w:val="24"/>
+        </w:rPr>
+        <w:t xml:space="preserve"> 1991, </w:t>
+      </w:r>
+      <w:proofErr w:type="spellStart"/>
+      <w:r>
+        <w:rPr>
+          <w:rFonts w:ascii="Times New Roman" w:eastAsia="Times New Roman" w:hAnsi="Times New Roman" w:cs="Times New Roman"/>
+          <w:sz w:val="24"/>
+          <w:szCs w:val="24"/>
+        </w:rPr>
+        <w:t>Jagadeeshan</w:t>
+      </w:r>
+      <w:proofErr w:type="spellEnd"/>
+      <w:r>
+        <w:rPr>
+          <w:rFonts w:ascii="Times New Roman" w:eastAsia="Times New Roman" w:hAnsi="Times New Roman" w:cs="Times New Roman"/>
+          <w:sz w:val="24"/>
+          <w:szCs w:val="24"/>
+        </w:rPr>
+        <w:t xml:space="preserve"> et al. 2015, but see Prasad et al. 2007).</w:t>
       </w:r>
     </w:p>
     <w:p>
@@ -9275,7 +11280,25 @@
           <w:sz w:val="24"/>
           <w:szCs w:val="24"/>
         </w:rPr>
-        <w:t>In the group mate choice assays, female CO flies continued to show homotypic mating preference, but A females displayed reversed preferences, mating more frequently with heterotypic males than homotypic males. The existence of heterotypic mate choice in groups, in spite of homotypic mate choice in individual assays suggests that the nature of the assay plays a role in the mating patterns observed. In the group mating assays, vials were more crowded (</w:t>
+        <w:t xml:space="preserve">In the group mate choice assays, female CO flies continued to show homotypic mating preference, but A females displayed reversed preferences, mating more frequently with heterotypic males than homotypic males. The existence of heterotypic mate choice in groups, </w:t>
+      </w:r>
+      <w:proofErr w:type="gramStart"/>
+      <w:r>
+        <w:rPr>
+          <w:rFonts w:ascii="Times New Roman" w:eastAsia="Times New Roman" w:hAnsi="Times New Roman" w:cs="Times New Roman"/>
+          <w:sz w:val="24"/>
+          <w:szCs w:val="24"/>
+        </w:rPr>
+        <w:t>in spite of</w:t>
+      </w:r>
+      <w:proofErr w:type="gramEnd"/>
+      <w:r>
+        <w:rPr>
+          <w:rFonts w:ascii="Times New Roman" w:eastAsia="Times New Roman" w:hAnsi="Times New Roman" w:cs="Times New Roman"/>
+          <w:sz w:val="24"/>
+          <w:szCs w:val="24"/>
+        </w:rPr>
+        <w:t xml:space="preserve"> homotypic mate choice in individual assays suggests that the nature of the assay plays a role in the mating patterns observed. In the group mating assays, vials were more crowded (</w:t>
       </w:r>
       <w:r>
         <w:rPr>
@@ -9331,7 +11354,25 @@
           <w:sz w:val="24"/>
           <w:szCs w:val="24"/>
         </w:rPr>
-        <w:t>At the time these experiments were conducted (since changed) there was an important difference in the mating environment of the ACO and CO selection treatments: whilst the early-reproducing ACO’s primarily mated in vials, with only a brief phase in cages for egg-laying, the CO’s, with 14 days in cages probably do all mating relevant to fitness in the cage environment. With these differences in the “natural” mating environment of our LTEE, the mate choice patterns found in individual assays seem to show us that A-selected females have a preference for homotypic mating but are unable to exercise it in a group mating setting with larger males.</w:t>
+        <w:t xml:space="preserve">At the time these experiments were conducted (since changed) there was an important difference in the mating environment of the ACO and CO selection treatments: whilst the early-reproducing ACO’s primarily mated in vials, with only a brief phase in cages for egg-laying, the CO’s, with 14 days in cages probably do all mating relevant to fitness in the cage environment. With these differences in the “natural” mating environment of our LTEE, the mate choice patterns found in individual assays seem to show us that A-selected females </w:t>
+      </w:r>
+      <w:proofErr w:type="gramStart"/>
+      <w:r>
+        <w:rPr>
+          <w:rFonts w:ascii="Times New Roman" w:eastAsia="Times New Roman" w:hAnsi="Times New Roman" w:cs="Times New Roman"/>
+          <w:sz w:val="24"/>
+          <w:szCs w:val="24"/>
+        </w:rPr>
+        <w:t>have a preference for</w:t>
+      </w:r>
+      <w:proofErr w:type="gramEnd"/>
+      <w:r>
+        <w:rPr>
+          <w:rFonts w:ascii="Times New Roman" w:eastAsia="Times New Roman" w:hAnsi="Times New Roman" w:cs="Times New Roman"/>
+          <w:sz w:val="24"/>
+          <w:szCs w:val="24"/>
+        </w:rPr>
+        <w:t xml:space="preserve"> homotypic mating but are unable to exercise it in a group mating setting with larger males.</w:t>
       </w:r>
     </w:p>
     <w:p>
@@ -9359,7 +11400,43 @@
           <w:sz w:val="24"/>
           <w:szCs w:val="24"/>
         </w:rPr>
-        <w:t xml:space="preserve">Asynchronous development time alone can contribute to reproductive isolation, as seen in the experimental work of Miyatake and Shimuzu (1999) on the melon fly. Because the mating times diverged in lines selected for development time, significant RI arose that was evidenced in experimental mate choice trials. Similarly, the extreme early reproduction regime of the A populations means that neither CO individuals nor A/CO hybrids could hybridize, as the latter groups would not even be sexually mature before a generation is completed. This scenario is, of course, artificial because natural populations generally do not grow on synchronised, discrete generations. they are not directly responsible for the assortative mating patterns observed in the controlled mate-choice assays. </w:t>
+        <w:t xml:space="preserve">Asynchronous development time alone can contribute to reproductive isolation, as seen in the experimental work of </w:t>
+      </w:r>
+      <w:proofErr w:type="spellStart"/>
+      <w:r>
+        <w:rPr>
+          <w:rFonts w:ascii="Times New Roman" w:eastAsia="Times New Roman" w:hAnsi="Times New Roman" w:cs="Times New Roman"/>
+          <w:sz w:val="24"/>
+          <w:szCs w:val="24"/>
+        </w:rPr>
+        <w:t>Miyatake</w:t>
+      </w:r>
+      <w:proofErr w:type="spellEnd"/>
+      <w:r>
+        <w:rPr>
+          <w:rFonts w:ascii="Times New Roman" w:eastAsia="Times New Roman" w:hAnsi="Times New Roman" w:cs="Times New Roman"/>
+          <w:sz w:val="24"/>
+          <w:szCs w:val="24"/>
+        </w:rPr>
+        <w:t xml:space="preserve"> and </w:t>
+      </w:r>
+      <w:proofErr w:type="spellStart"/>
+      <w:r>
+        <w:rPr>
+          <w:rFonts w:ascii="Times New Roman" w:eastAsia="Times New Roman" w:hAnsi="Times New Roman" w:cs="Times New Roman"/>
+          <w:sz w:val="24"/>
+          <w:szCs w:val="24"/>
+        </w:rPr>
+        <w:t>Shimuzu</w:t>
+      </w:r>
+      <w:proofErr w:type="spellEnd"/>
+      <w:r>
+        <w:rPr>
+          <w:rFonts w:ascii="Times New Roman" w:eastAsia="Times New Roman" w:hAnsi="Times New Roman" w:cs="Times New Roman"/>
+          <w:sz w:val="24"/>
+          <w:szCs w:val="24"/>
+        </w:rPr>
+        <w:t xml:space="preserve"> (1999) on the melon fly. Because the mating times diverged in lines selected for development time, significant RI arose that was evidenced in experimental mate choice trials. Similarly, the extreme early reproduction regime of the A populations means that neither CO individuals nor A/CO hybrids could hybridize, as the latter groups would not even be sexually mature before a generation is completed. This scenario is, of course, artificial because natural populations generally do not grow on synchronised, discrete generations. they are not directly responsible for the assortative mating patterns observed in the controlled mate-choice assays. </w:t>
       </w:r>
     </w:p>
     <w:p>
@@ -9424,7 +11501,52 @@
           <w:sz w:val="24"/>
           <w:szCs w:val="24"/>
         </w:rPr>
-        <w:t>The competitive reproductive fitness of hybrids was generally intermediate to the parental treatments, and we found no evidence of hybrid sterility. Given that both assays subjected a focal fly to 4 competitors of the same sex, we expect focal flies to sire/dam ⅕th of the offspring produced, if all else was equal. In female reproductive fitness assays, our populations did cluster around the predicted threshold, with hybrids scoring intermediate fitness levels relative to the low fitness ACOs and high fitness COs. In male reproductive fitness assays though, fitness fell well below the predicted threshold in all treatments. We rule out the possibility of this being a case of Haldane’s rule, because male fitness falls well below predicted levels in parental males as well as hybrids. We believe that this is a consequence of the usage of IV</w:t>
+        <w:t>The competitive reproductive fitness of hybrids was generally intermediate to the parental treatments, and we found no evidence of hybrid sterility. Given that both assays subjected a focal fly to 4 competitors of the same sex, we expect focal flies to sire/dam ⅕</w:t>
+      </w:r>
+      <w:proofErr w:type="spellStart"/>
+      <w:r>
+        <w:rPr>
+          <w:rFonts w:ascii="Times New Roman" w:eastAsia="Times New Roman" w:hAnsi="Times New Roman" w:cs="Times New Roman"/>
+          <w:sz w:val="24"/>
+          <w:szCs w:val="24"/>
+        </w:rPr>
+        <w:t>th</w:t>
+      </w:r>
+      <w:proofErr w:type="spellEnd"/>
+      <w:r>
+        <w:rPr>
+          <w:rFonts w:ascii="Times New Roman" w:eastAsia="Times New Roman" w:hAnsi="Times New Roman" w:cs="Times New Roman"/>
+          <w:sz w:val="24"/>
+          <w:szCs w:val="24"/>
+        </w:rPr>
+        <w:t xml:space="preserve"> of the offspring produced, if all else was equal. In female reproductive fitness assays, our populations did cluster around the predicted threshold, with hybrids scoring intermediate fitness levels relative to the low fitness ACOs and high fitness </w:t>
+      </w:r>
+      <w:proofErr w:type="spellStart"/>
+      <w:r>
+        <w:rPr>
+          <w:rFonts w:ascii="Times New Roman" w:eastAsia="Times New Roman" w:hAnsi="Times New Roman" w:cs="Times New Roman"/>
+          <w:sz w:val="24"/>
+          <w:szCs w:val="24"/>
+        </w:rPr>
+        <w:t>COs.</w:t>
+      </w:r>
+      <w:proofErr w:type="spellEnd"/>
+      <w:r>
+        <w:rPr>
+          <w:rFonts w:ascii="Times New Roman" w:eastAsia="Times New Roman" w:hAnsi="Times New Roman" w:cs="Times New Roman"/>
+          <w:sz w:val="24"/>
+          <w:szCs w:val="24"/>
+        </w:rPr>
+        <w:t xml:space="preserve"> In male reproductive fitness assays though, fitness fell well below the predicted threshold in all treatments. We rule out the possibility of this being a case of Haldane’s rule, because male fitness falls well below predicted levels in parental males as well as hybrids. We believe that this is a consequence of the usage of </w:t>
+      </w:r>
+      <w:proofErr w:type="spellStart"/>
+      <w:r>
+        <w:rPr>
+          <w:rFonts w:ascii="Times New Roman" w:eastAsia="Times New Roman" w:hAnsi="Times New Roman" w:cs="Times New Roman"/>
+          <w:sz w:val="24"/>
+          <w:szCs w:val="24"/>
+        </w:rPr>
+        <w:t>IV</w:t>
       </w:r>
       <w:r>
         <w:rPr>
@@ -9435,13 +11557,23 @@
         </w:rPr>
         <w:t>b</w:t>
       </w:r>
-      <w:r>
-        <w:rPr>
-          <w:rFonts w:ascii="Times New Roman" w:eastAsia="Times New Roman" w:hAnsi="Times New Roman" w:cs="Times New Roman"/>
-          <w:sz w:val="24"/>
-          <w:szCs w:val="24"/>
-        </w:rPr>
-        <w:t xml:space="preserve"> flies as competitors/mates in these assays. Selected as common ancestors to both selection regimes, the IV</w:t>
+      <w:proofErr w:type="spellEnd"/>
+      <w:r>
+        <w:rPr>
+          <w:rFonts w:ascii="Times New Roman" w:eastAsia="Times New Roman" w:hAnsi="Times New Roman" w:cs="Times New Roman"/>
+          <w:sz w:val="24"/>
+          <w:szCs w:val="24"/>
+        </w:rPr>
+        <w:t xml:space="preserve"> flies as competitors/mates in these assays. Selected as common ancestors to both selection regimes, the </w:t>
+      </w:r>
+      <w:proofErr w:type="spellStart"/>
+      <w:r>
+        <w:rPr>
+          <w:rFonts w:ascii="Times New Roman" w:eastAsia="Times New Roman" w:hAnsi="Times New Roman" w:cs="Times New Roman"/>
+          <w:sz w:val="24"/>
+          <w:szCs w:val="24"/>
+        </w:rPr>
+        <w:t>IV</w:t>
       </w:r>
       <w:r>
         <w:rPr>
@@ -9458,7 +11590,43 @@
           <w:sz w:val="24"/>
           <w:szCs w:val="24"/>
         </w:rPr>
-        <w:t>s have evolved in allopatry with both the populations, with a slightly different maintenance regime. We believe that the reduced male fitness estimates may be a consequence of homotypic mate choice by IV</w:t>
+        <w:t>s</w:t>
+      </w:r>
+      <w:proofErr w:type="spellEnd"/>
+      <w:r>
+        <w:rPr>
+          <w:rFonts w:ascii="Times New Roman" w:eastAsia="Times New Roman" w:hAnsi="Times New Roman" w:cs="Times New Roman"/>
+          <w:sz w:val="24"/>
+          <w:szCs w:val="24"/>
+        </w:rPr>
+        <w:t xml:space="preserve"> have evolved in </w:t>
+      </w:r>
+      <w:proofErr w:type="spellStart"/>
+      <w:r>
+        <w:rPr>
+          <w:rFonts w:ascii="Times New Roman" w:eastAsia="Times New Roman" w:hAnsi="Times New Roman" w:cs="Times New Roman"/>
+          <w:sz w:val="24"/>
+          <w:szCs w:val="24"/>
+        </w:rPr>
+        <w:t>allopatry</w:t>
+      </w:r>
+      <w:proofErr w:type="spellEnd"/>
+      <w:r>
+        <w:rPr>
+          <w:rFonts w:ascii="Times New Roman" w:eastAsia="Times New Roman" w:hAnsi="Times New Roman" w:cs="Times New Roman"/>
+          <w:sz w:val="24"/>
+          <w:szCs w:val="24"/>
+        </w:rPr>
+        <w:t xml:space="preserve"> with both the populations, with a slightly different maintenance regime. We believe that the reduced male fitness estimates may be a consequence of homotypic mate choice by </w:t>
+      </w:r>
+      <w:proofErr w:type="spellStart"/>
+      <w:r>
+        <w:rPr>
+          <w:rFonts w:ascii="Times New Roman" w:eastAsia="Times New Roman" w:hAnsi="Times New Roman" w:cs="Times New Roman"/>
+          <w:sz w:val="24"/>
+          <w:szCs w:val="24"/>
+        </w:rPr>
+        <w:t>IV</w:t>
       </w:r>
       <w:r>
         <w:rPr>
@@ -9469,13 +11637,50 @@
         </w:rPr>
         <w:t>b</w:t>
       </w:r>
-      <w:r>
-        <w:rPr>
-          <w:rFonts w:ascii="Times New Roman" w:eastAsia="Times New Roman" w:hAnsi="Times New Roman" w:cs="Times New Roman"/>
-          <w:sz w:val="24"/>
-          <w:szCs w:val="24"/>
-        </w:rPr>
-        <w:t xml:space="preserve"> females in male fitness assays. While we do see different levels of competitive reproductive output for the different treatments in the female assay, it is not possible to disentangle male mate choice from innate fecundity and harm resistance differences in the females of different selection regimes. Overall, in spite of the depressed male fitness output relative to predictions, hybrids in both sexes still consistently showed intermediacy in fitness, suggesting no reproductive sterility and a link to an additive trait such as body size.</w:t>
+      <w:proofErr w:type="spellEnd"/>
+      <w:r>
+        <w:rPr>
+          <w:rFonts w:ascii="Times New Roman" w:eastAsia="Times New Roman" w:hAnsi="Times New Roman" w:cs="Times New Roman"/>
+          <w:sz w:val="24"/>
+          <w:szCs w:val="24"/>
+        </w:rPr>
+        <w:t xml:space="preserve"> females in male fitness assays. While we do see different levels of competitive reproductive output for the different treatments in the female assay, it is not possible to disentangle male mate choice from innate fecundity and harm resistance differences in the females of different selection regimes. Overall, </w:t>
+      </w:r>
+      <w:proofErr w:type="gramStart"/>
+      <w:r>
+        <w:rPr>
+          <w:rFonts w:ascii="Times New Roman" w:eastAsia="Times New Roman" w:hAnsi="Times New Roman" w:cs="Times New Roman"/>
+          <w:sz w:val="24"/>
+          <w:szCs w:val="24"/>
+        </w:rPr>
+        <w:t>in spite of</w:t>
+      </w:r>
+      <w:proofErr w:type="gramEnd"/>
+      <w:r>
+        <w:rPr>
+          <w:rFonts w:ascii="Times New Roman" w:eastAsia="Times New Roman" w:hAnsi="Times New Roman" w:cs="Times New Roman"/>
+          <w:sz w:val="24"/>
+          <w:szCs w:val="24"/>
+        </w:rPr>
+        <w:t xml:space="preserve"> the depressed male fitness output relative to predictions, hybrids in both sexes still consistently showed </w:t>
+      </w:r>
+      <w:proofErr w:type="spellStart"/>
+      <w:r>
+        <w:rPr>
+          <w:rFonts w:ascii="Times New Roman" w:eastAsia="Times New Roman" w:hAnsi="Times New Roman" w:cs="Times New Roman"/>
+          <w:sz w:val="24"/>
+          <w:szCs w:val="24"/>
+        </w:rPr>
+        <w:t>intermediacy</w:t>
+      </w:r>
+      <w:proofErr w:type="spellEnd"/>
+      <w:r>
+        <w:rPr>
+          <w:rFonts w:ascii="Times New Roman" w:eastAsia="Times New Roman" w:hAnsi="Times New Roman" w:cs="Times New Roman"/>
+          <w:sz w:val="24"/>
+          <w:szCs w:val="24"/>
+        </w:rPr>
+        <w:t xml:space="preserve"> in fitness, suggesting no reproductive sterility and a link to an additive trait such as body size.</w:t>
       </w:r>
     </w:p>
     <w:p>
@@ -9559,7 +11764,25 @@
           <w:sz w:val="24"/>
           <w:szCs w:val="24"/>
         </w:rPr>
-        <w:t xml:space="preserve">*2 sexes). We interpret this with caution as a possible trend of hybrid breakdown as a consequence of incompatible gene complexes evolving in the two selection regimes. </w:t>
+        <w:t xml:space="preserve">*2 sexes). We interpret this with caution as a possible trend of hybrid breakdown </w:t>
+      </w:r>
+      <w:proofErr w:type="gramStart"/>
+      <w:r>
+        <w:rPr>
+          <w:rFonts w:ascii="Times New Roman" w:eastAsia="Times New Roman" w:hAnsi="Times New Roman" w:cs="Times New Roman"/>
+          <w:sz w:val="24"/>
+          <w:szCs w:val="24"/>
+        </w:rPr>
+        <w:t>as a consequence of</w:t>
+      </w:r>
+      <w:proofErr w:type="gramEnd"/>
+      <w:r>
+        <w:rPr>
+          <w:rFonts w:ascii="Times New Roman" w:eastAsia="Times New Roman" w:hAnsi="Times New Roman" w:cs="Times New Roman"/>
+          <w:sz w:val="24"/>
+          <w:szCs w:val="24"/>
+        </w:rPr>
+        <w:t xml:space="preserve"> incompatible gene complexes evolving in the two selection regimes. </w:t>
       </w:r>
     </w:p>
     <w:p>
@@ -9588,7 +11811,61 @@
           <w:sz w:val="24"/>
           <w:szCs w:val="24"/>
         </w:rPr>
-        <w:t xml:space="preserve">We generally found high repeatability across our three independent replicates, which suggests that the characters measured and pre-mating RI observed stem from consistent treatment differences between the CO and ACO populations. Internal random processes of divergence in allopatry, such as the coevolution of arbitrary signaller-receiver relationships in allopatry may also drive the evolution of RI. A system like ours opens the door to a potential test </w:t>
+        <w:t xml:space="preserve">We generally found high repeatability across our three independent replicates, which suggests that the characters </w:t>
+      </w:r>
+      <w:proofErr w:type="gramStart"/>
+      <w:r>
+        <w:rPr>
+          <w:rFonts w:ascii="Times New Roman" w:eastAsia="Times New Roman" w:hAnsi="Times New Roman" w:cs="Times New Roman"/>
+          <w:sz w:val="24"/>
+          <w:szCs w:val="24"/>
+        </w:rPr>
+        <w:t>measured</w:t>
+      </w:r>
+      <w:proofErr w:type="gramEnd"/>
+      <w:r>
+        <w:rPr>
+          <w:rFonts w:ascii="Times New Roman" w:eastAsia="Times New Roman" w:hAnsi="Times New Roman" w:cs="Times New Roman"/>
+          <w:sz w:val="24"/>
+          <w:szCs w:val="24"/>
+        </w:rPr>
+        <w:t xml:space="preserve"> and pre-mating RI observed stem from consistent treatment differences between the CO and ACO populations. Internal random processes of divergence in </w:t>
+      </w:r>
+      <w:proofErr w:type="spellStart"/>
+      <w:r>
+        <w:rPr>
+          <w:rFonts w:ascii="Times New Roman" w:eastAsia="Times New Roman" w:hAnsi="Times New Roman" w:cs="Times New Roman"/>
+          <w:sz w:val="24"/>
+          <w:szCs w:val="24"/>
+        </w:rPr>
+        <w:t>allopatry</w:t>
+      </w:r>
+      <w:proofErr w:type="spellEnd"/>
+      <w:r>
+        <w:rPr>
+          <w:rFonts w:ascii="Times New Roman" w:eastAsia="Times New Roman" w:hAnsi="Times New Roman" w:cs="Times New Roman"/>
+          <w:sz w:val="24"/>
+          <w:szCs w:val="24"/>
+        </w:rPr>
+        <w:t xml:space="preserve">, such as the coevolution of arbitrary signaller-receiver relationships in </w:t>
+      </w:r>
+      <w:proofErr w:type="spellStart"/>
+      <w:r>
+        <w:rPr>
+          <w:rFonts w:ascii="Times New Roman" w:eastAsia="Times New Roman" w:hAnsi="Times New Roman" w:cs="Times New Roman"/>
+          <w:sz w:val="24"/>
+          <w:szCs w:val="24"/>
+        </w:rPr>
+        <w:t>allopatry</w:t>
+      </w:r>
+      <w:proofErr w:type="spellEnd"/>
+      <w:r>
+        <w:rPr>
+          <w:rFonts w:ascii="Times New Roman" w:eastAsia="Times New Roman" w:hAnsi="Times New Roman" w:cs="Times New Roman"/>
+          <w:sz w:val="24"/>
+          <w:szCs w:val="24"/>
+        </w:rPr>
+        <w:t xml:space="preserve"> may also drive the evolution of RI. A system like ours opens the door to a potential test </w:t>
       </w:r>
       <w:r>
         <w:rPr>
@@ -9698,13 +11975,59 @@
           <w:szCs w:val="24"/>
         </w:rPr>
       </w:pPr>
-      <w:r>
-        <w:rPr>
-          <w:rFonts w:ascii="Times New Roman" w:eastAsia="Times New Roman" w:hAnsi="Times New Roman" w:cs="Times New Roman"/>
-          <w:sz w:val="24"/>
-          <w:szCs w:val="24"/>
-        </w:rPr>
-        <w:t xml:space="preserve">Arbuthnott, D., T.Y. Fedina, S.D. Pletcher, and D.E.L. Promislow. 2017. "Mate choice in fruit flies is rational and adaptive." </w:t>
+      <w:proofErr w:type="spellStart"/>
+      <w:r>
+        <w:rPr>
+          <w:rFonts w:ascii="Times New Roman" w:eastAsia="Times New Roman" w:hAnsi="Times New Roman" w:cs="Times New Roman"/>
+          <w:sz w:val="24"/>
+          <w:szCs w:val="24"/>
+        </w:rPr>
+        <w:t>Arbuthnott</w:t>
+      </w:r>
+      <w:proofErr w:type="spellEnd"/>
+      <w:r>
+        <w:rPr>
+          <w:rFonts w:ascii="Times New Roman" w:eastAsia="Times New Roman" w:hAnsi="Times New Roman" w:cs="Times New Roman"/>
+          <w:sz w:val="24"/>
+          <w:szCs w:val="24"/>
+        </w:rPr>
+        <w:t xml:space="preserve">, D., T.Y. </w:t>
+      </w:r>
+      <w:proofErr w:type="spellStart"/>
+      <w:r>
+        <w:rPr>
+          <w:rFonts w:ascii="Times New Roman" w:eastAsia="Times New Roman" w:hAnsi="Times New Roman" w:cs="Times New Roman"/>
+          <w:sz w:val="24"/>
+          <w:szCs w:val="24"/>
+        </w:rPr>
+        <w:t>Fedina</w:t>
+      </w:r>
+      <w:proofErr w:type="spellEnd"/>
+      <w:r>
+        <w:rPr>
+          <w:rFonts w:ascii="Times New Roman" w:eastAsia="Times New Roman" w:hAnsi="Times New Roman" w:cs="Times New Roman"/>
+          <w:sz w:val="24"/>
+          <w:szCs w:val="24"/>
+        </w:rPr>
+        <w:t xml:space="preserve">, S.D. Pletcher, and D.E.L. </w:t>
+      </w:r>
+      <w:proofErr w:type="spellStart"/>
+      <w:r>
+        <w:rPr>
+          <w:rFonts w:ascii="Times New Roman" w:eastAsia="Times New Roman" w:hAnsi="Times New Roman" w:cs="Times New Roman"/>
+          <w:sz w:val="24"/>
+          <w:szCs w:val="24"/>
+        </w:rPr>
+        <w:t>Promislow</w:t>
+      </w:r>
+      <w:proofErr w:type="spellEnd"/>
+      <w:r>
+        <w:rPr>
+          <w:rFonts w:ascii="Times New Roman" w:eastAsia="Times New Roman" w:hAnsi="Times New Roman" w:cs="Times New Roman"/>
+          <w:sz w:val="24"/>
+          <w:szCs w:val="24"/>
+        </w:rPr>
+        <w:t xml:space="preserve">. 2017. "Mate choice in fruit flies is rational and adaptive." </w:t>
       </w:r>
       <w:r>
         <w:rPr>
@@ -9739,7 +12062,25 @@
           <w:sz w:val="24"/>
           <w:szCs w:val="24"/>
         </w:rPr>
-        <w:t xml:space="preserve">Arthur, N.J., Dyer, K.A. 2015. “Asymmetrical sexual isolation but no postmating isolation between the closely related species </w:t>
+        <w:t xml:space="preserve">Arthur, N.J., Dyer, K.A. 2015. “Asymmetrical sexual isolation but no </w:t>
+      </w:r>
+      <w:proofErr w:type="spellStart"/>
+      <w:r>
+        <w:rPr>
+          <w:rFonts w:ascii="Times New Roman" w:eastAsia="Times New Roman" w:hAnsi="Times New Roman" w:cs="Times New Roman"/>
+          <w:sz w:val="24"/>
+          <w:szCs w:val="24"/>
+        </w:rPr>
+        <w:t>postmating</w:t>
+      </w:r>
+      <w:proofErr w:type="spellEnd"/>
+      <w:r>
+        <w:rPr>
+          <w:rFonts w:ascii="Times New Roman" w:eastAsia="Times New Roman" w:hAnsi="Times New Roman" w:cs="Times New Roman"/>
+          <w:sz w:val="24"/>
+          <w:szCs w:val="24"/>
+        </w:rPr>
+        <w:t xml:space="preserve"> isolation between the closely related species </w:t>
       </w:r>
       <w:r>
         <w:rPr>
@@ -9749,8 +12090,20 @@
           <w:sz w:val="24"/>
           <w:szCs w:val="24"/>
         </w:rPr>
-        <w:t>Drosophila suboccidentalis</w:t>
-      </w:r>
+        <w:t xml:space="preserve">Drosophila </w:t>
+      </w:r>
+      <w:proofErr w:type="spellStart"/>
+      <w:r>
+        <w:rPr>
+          <w:rFonts w:ascii="Times New Roman" w:eastAsia="Times New Roman" w:hAnsi="Times New Roman" w:cs="Times New Roman"/>
+          <w:i/>
+          <w:iCs/>
+          <w:sz w:val="24"/>
+          <w:szCs w:val="24"/>
+        </w:rPr>
+        <w:t>suboccidentalis</w:t>
+      </w:r>
+      <w:proofErr w:type="spellEnd"/>
       <w:r>
         <w:rPr>
           <w:rFonts w:ascii="Times New Roman" w:eastAsia="Times New Roman" w:hAnsi="Times New Roman" w:cs="Times New Roman"/>
@@ -9845,7 +12198,25 @@
           <w:sz w:val="24"/>
           <w:szCs w:val="24"/>
         </w:rPr>
-        <w:t>" Cold Spring Harbor, NY: The University of Chicago Press.</w:t>
+        <w:t xml:space="preserve">" Cold Spring </w:t>
+      </w:r>
+      <w:proofErr w:type="spellStart"/>
+      <w:r>
+        <w:rPr>
+          <w:rFonts w:ascii="Times New Roman" w:eastAsia="Times New Roman" w:hAnsi="Times New Roman" w:cs="Times New Roman"/>
+          <w:sz w:val="24"/>
+          <w:szCs w:val="24"/>
+        </w:rPr>
+        <w:t>Harbor</w:t>
+      </w:r>
+      <w:proofErr w:type="spellEnd"/>
+      <w:r>
+        <w:rPr>
+          <w:rFonts w:ascii="Times New Roman" w:eastAsia="Times New Roman" w:hAnsi="Times New Roman" w:cs="Times New Roman"/>
+          <w:sz w:val="24"/>
+          <w:szCs w:val="24"/>
+        </w:rPr>
+        <w:t>, NY: The University of Chicago Press.</w:t>
       </w:r>
     </w:p>
     <w:p>
@@ -9879,7 +12250,43 @@
           <w:sz w:val="24"/>
           <w:szCs w:val="24"/>
         </w:rPr>
-        <w:t xml:space="preserve">and L.J. Cummins. 1969. "The effect of selection for sternopleural bristle number on mating behavior in </w:t>
+        <w:t xml:space="preserve">and L.J. Cummins. 1969. "The effect of selection for </w:t>
+      </w:r>
+      <w:proofErr w:type="spellStart"/>
+      <w:r>
+        <w:rPr>
+          <w:rFonts w:ascii="Times New Roman" w:eastAsia="Times New Roman" w:hAnsi="Times New Roman" w:cs="Times New Roman"/>
+          <w:sz w:val="24"/>
+          <w:szCs w:val="24"/>
+        </w:rPr>
+        <w:t>sternopleural</w:t>
+      </w:r>
+      <w:proofErr w:type="spellEnd"/>
+      <w:r>
+        <w:rPr>
+          <w:rFonts w:ascii="Times New Roman" w:eastAsia="Times New Roman" w:hAnsi="Times New Roman" w:cs="Times New Roman"/>
+          <w:sz w:val="24"/>
+          <w:szCs w:val="24"/>
+        </w:rPr>
+        <w:t xml:space="preserve"> bristle number on mating </w:t>
+      </w:r>
+      <w:proofErr w:type="spellStart"/>
+      <w:r>
+        <w:rPr>
+          <w:rFonts w:ascii="Times New Roman" w:eastAsia="Times New Roman" w:hAnsi="Times New Roman" w:cs="Times New Roman"/>
+          <w:sz w:val="24"/>
+          <w:szCs w:val="24"/>
+        </w:rPr>
+        <w:t>behavior</w:t>
+      </w:r>
+      <w:proofErr w:type="spellEnd"/>
+      <w:r>
+        <w:rPr>
+          <w:rFonts w:ascii="Times New Roman" w:eastAsia="Times New Roman" w:hAnsi="Times New Roman" w:cs="Times New Roman"/>
+          <w:sz w:val="24"/>
+          <w:szCs w:val="24"/>
+        </w:rPr>
+        <w:t xml:space="preserve"> in </w:t>
       </w:r>
       <w:r>
         <w:rPr>
@@ -9984,7 +12391,43 @@
           <w:sz w:val="24"/>
           <w:szCs w:val="24"/>
         </w:rPr>
-        <w:t xml:space="preserve">Bates, D., Mächler, M., Bolker, B., Walker, S., 2015. “Fitting linear mixed-effects models using lme4.” </w:t>
+        <w:t xml:space="preserve">Bates, D., </w:t>
+      </w:r>
+      <w:proofErr w:type="spellStart"/>
+      <w:r>
+        <w:rPr>
+          <w:rFonts w:ascii="Times New Roman" w:eastAsia="Times New Roman" w:hAnsi="Times New Roman" w:cs="Times New Roman"/>
+          <w:sz w:val="24"/>
+          <w:szCs w:val="24"/>
+        </w:rPr>
+        <w:t>Mächler</w:t>
+      </w:r>
+      <w:proofErr w:type="spellEnd"/>
+      <w:r>
+        <w:rPr>
+          <w:rFonts w:ascii="Times New Roman" w:eastAsia="Times New Roman" w:hAnsi="Times New Roman" w:cs="Times New Roman"/>
+          <w:sz w:val="24"/>
+          <w:szCs w:val="24"/>
+        </w:rPr>
+        <w:t xml:space="preserve">, M., </w:t>
+      </w:r>
+      <w:proofErr w:type="spellStart"/>
+      <w:r>
+        <w:rPr>
+          <w:rFonts w:ascii="Times New Roman" w:eastAsia="Times New Roman" w:hAnsi="Times New Roman" w:cs="Times New Roman"/>
+          <w:sz w:val="24"/>
+          <w:szCs w:val="24"/>
+        </w:rPr>
+        <w:t>Bolker</w:t>
+      </w:r>
+      <w:proofErr w:type="spellEnd"/>
+      <w:r>
+        <w:rPr>
+          <w:rFonts w:ascii="Times New Roman" w:eastAsia="Times New Roman" w:hAnsi="Times New Roman" w:cs="Times New Roman"/>
+          <w:sz w:val="24"/>
+          <w:szCs w:val="24"/>
+        </w:rPr>
+        <w:t xml:space="preserve">, B., Walker, S., 2015. “Fitting linear mixed-effects models using lme4.” </w:t>
       </w:r>
       <w:r>
         <w:rPr>
@@ -10013,13 +12456,41 @@
           <w:szCs w:val="24"/>
         </w:rPr>
       </w:pPr>
-      <w:r>
-        <w:rPr>
-          <w:rFonts w:ascii="Times New Roman" w:eastAsia="Times New Roman" w:hAnsi="Times New Roman" w:cs="Times New Roman"/>
-          <w:sz w:val="24"/>
-          <w:szCs w:val="24"/>
-        </w:rPr>
-        <w:t xml:space="preserve">Belkina, E.G., E.B. Naimark, A.A. Gorshkova, and A.V. Markov. 2018. "Does adaptation to different diets result in assortative mating? Ambiguous results from experiments on </w:t>
+      <w:proofErr w:type="spellStart"/>
+      <w:r>
+        <w:rPr>
+          <w:rFonts w:ascii="Times New Roman" w:eastAsia="Times New Roman" w:hAnsi="Times New Roman" w:cs="Times New Roman"/>
+          <w:sz w:val="24"/>
+          <w:szCs w:val="24"/>
+        </w:rPr>
+        <w:t>Belkina</w:t>
+      </w:r>
+      <w:proofErr w:type="spellEnd"/>
+      <w:r>
+        <w:rPr>
+          <w:rFonts w:ascii="Times New Roman" w:eastAsia="Times New Roman" w:hAnsi="Times New Roman" w:cs="Times New Roman"/>
+          <w:sz w:val="24"/>
+          <w:szCs w:val="24"/>
+        </w:rPr>
+        <w:t xml:space="preserve">, E.G., E.B. Naimark, A.A. </w:t>
+      </w:r>
+      <w:proofErr w:type="spellStart"/>
+      <w:r>
+        <w:rPr>
+          <w:rFonts w:ascii="Times New Roman" w:eastAsia="Times New Roman" w:hAnsi="Times New Roman" w:cs="Times New Roman"/>
+          <w:sz w:val="24"/>
+          <w:szCs w:val="24"/>
+        </w:rPr>
+        <w:t>Gorshkova</w:t>
+      </w:r>
+      <w:proofErr w:type="spellEnd"/>
+      <w:r>
+        <w:rPr>
+          <w:rFonts w:ascii="Times New Roman" w:eastAsia="Times New Roman" w:hAnsi="Times New Roman" w:cs="Times New Roman"/>
+          <w:sz w:val="24"/>
+          <w:szCs w:val="24"/>
+        </w:rPr>
+        <w:t xml:space="preserve">, and A.V. Markov. 2018. "Does adaptation to different diets result in assortative mating? Ambiguous results from experiments on </w:t>
       </w:r>
       <w:r>
         <w:rPr>
@@ -10066,13 +12537,59 @@
           <w:szCs w:val="24"/>
         </w:rPr>
       </w:pPr>
-      <w:r>
-        <w:rPr>
-          <w:rFonts w:ascii="Times New Roman" w:eastAsia="Times New Roman" w:hAnsi="Times New Roman" w:cs="Times New Roman"/>
-          <w:sz w:val="24"/>
-          <w:szCs w:val="24"/>
-        </w:rPr>
-        <w:t xml:space="preserve">Bonduriansky, R., A. Maklakov, F. Zajitschek, and R. Brooks. 2008. "Sexual selection, sexual conflict and the evolution of ageing and life span." </w:t>
+      <w:proofErr w:type="spellStart"/>
+      <w:r>
+        <w:rPr>
+          <w:rFonts w:ascii="Times New Roman" w:eastAsia="Times New Roman" w:hAnsi="Times New Roman" w:cs="Times New Roman"/>
+          <w:sz w:val="24"/>
+          <w:szCs w:val="24"/>
+        </w:rPr>
+        <w:t>Bonduriansky</w:t>
+      </w:r>
+      <w:proofErr w:type="spellEnd"/>
+      <w:r>
+        <w:rPr>
+          <w:rFonts w:ascii="Times New Roman" w:eastAsia="Times New Roman" w:hAnsi="Times New Roman" w:cs="Times New Roman"/>
+          <w:sz w:val="24"/>
+          <w:szCs w:val="24"/>
+        </w:rPr>
+        <w:t xml:space="preserve">, R., A. </w:t>
+      </w:r>
+      <w:proofErr w:type="spellStart"/>
+      <w:r>
+        <w:rPr>
+          <w:rFonts w:ascii="Times New Roman" w:eastAsia="Times New Roman" w:hAnsi="Times New Roman" w:cs="Times New Roman"/>
+          <w:sz w:val="24"/>
+          <w:szCs w:val="24"/>
+        </w:rPr>
+        <w:t>Maklakov</w:t>
+      </w:r>
+      <w:proofErr w:type="spellEnd"/>
+      <w:r>
+        <w:rPr>
+          <w:rFonts w:ascii="Times New Roman" w:eastAsia="Times New Roman" w:hAnsi="Times New Roman" w:cs="Times New Roman"/>
+          <w:sz w:val="24"/>
+          <w:szCs w:val="24"/>
+        </w:rPr>
+        <w:t xml:space="preserve">, F. </w:t>
+      </w:r>
+      <w:proofErr w:type="spellStart"/>
+      <w:r>
+        <w:rPr>
+          <w:rFonts w:ascii="Times New Roman" w:eastAsia="Times New Roman" w:hAnsi="Times New Roman" w:cs="Times New Roman"/>
+          <w:sz w:val="24"/>
+          <w:szCs w:val="24"/>
+        </w:rPr>
+        <w:t>Zajitschek</w:t>
+      </w:r>
+      <w:proofErr w:type="spellEnd"/>
+      <w:r>
+        <w:rPr>
+          <w:rFonts w:ascii="Times New Roman" w:eastAsia="Times New Roman" w:hAnsi="Times New Roman" w:cs="Times New Roman"/>
+          <w:sz w:val="24"/>
+          <w:szCs w:val="24"/>
+        </w:rPr>
+        <w:t xml:space="preserve">, and R. Brooks. 2008. "Sexual selection, sexual conflict and the evolution of ageing and life span." </w:t>
       </w:r>
       <w:r>
         <w:rPr>
@@ -10187,7 +12704,25 @@
           <w:sz w:val="24"/>
           <w:szCs w:val="24"/>
         </w:rPr>
-        <w:t>, van Benthem K</w:t>
+        <w:t xml:space="preserve">, van </w:t>
+      </w:r>
+      <w:proofErr w:type="spellStart"/>
+      <w:r>
+        <w:rPr>
+          <w:rFonts w:ascii="Times New Roman" w:eastAsia="Times New Roman" w:hAnsi="Times New Roman" w:cs="Times New Roman"/>
+          <w:sz w:val="24"/>
+          <w:szCs w:val="24"/>
+        </w:rPr>
+        <w:t>Benthem</w:t>
+      </w:r>
+      <w:proofErr w:type="spellEnd"/>
+      <w:r>
+        <w:rPr>
+          <w:rFonts w:ascii="Times New Roman" w:eastAsia="Times New Roman" w:hAnsi="Times New Roman" w:cs="Times New Roman"/>
+          <w:sz w:val="24"/>
+          <w:szCs w:val="24"/>
+        </w:rPr>
+        <w:t xml:space="preserve"> K</w:t>
       </w:r>
       <w:r>
         <w:rPr>
@@ -10315,8 +12850,18 @@
           <w:sz w:val="24"/>
           <w:szCs w:val="24"/>
         </w:rPr>
-        <w:t>, Skaug</w:t>
-      </w:r>
+        <w:t xml:space="preserve">, </w:t>
+      </w:r>
+      <w:proofErr w:type="spellStart"/>
+      <w:r>
+        <w:rPr>
+          <w:rFonts w:ascii="Times New Roman" w:eastAsia="Times New Roman" w:hAnsi="Times New Roman" w:cs="Times New Roman"/>
+          <w:sz w:val="24"/>
+          <w:szCs w:val="24"/>
+        </w:rPr>
+        <w:t>Skaug</w:t>
+      </w:r>
+      <w:proofErr w:type="spellEnd"/>
       <w:r>
         <w:rPr>
           <w:rFonts w:ascii="Times New Roman" w:eastAsia="Times New Roman" w:hAnsi="Times New Roman" w:cs="Times New Roman"/>
@@ -10363,8 +12908,18 @@
           <w:sz w:val="24"/>
           <w:szCs w:val="24"/>
         </w:rPr>
-        <w:t>, Maechler</w:t>
-      </w:r>
+        <w:t xml:space="preserve">, </w:t>
+      </w:r>
+      <w:proofErr w:type="spellStart"/>
+      <w:r>
+        <w:rPr>
+          <w:rFonts w:ascii="Times New Roman" w:eastAsia="Times New Roman" w:hAnsi="Times New Roman" w:cs="Times New Roman"/>
+          <w:sz w:val="24"/>
+          <w:szCs w:val="24"/>
+        </w:rPr>
+        <w:t>Maechler</w:t>
+      </w:r>
+      <w:proofErr w:type="spellEnd"/>
       <w:r>
         <w:rPr>
           <w:rFonts w:ascii="Times New Roman" w:eastAsia="Times New Roman" w:hAnsi="Times New Roman" w:cs="Times New Roman"/>
@@ -10395,8 +12950,18 @@
           <w:sz w:val="24"/>
           <w:szCs w:val="24"/>
         </w:rPr>
-        <w:t>, Bolker</w:t>
-      </w:r>
+        <w:t xml:space="preserve">, </w:t>
+      </w:r>
+      <w:proofErr w:type="spellStart"/>
+      <w:r>
+        <w:rPr>
+          <w:rFonts w:ascii="Times New Roman" w:eastAsia="Times New Roman" w:hAnsi="Times New Roman" w:cs="Times New Roman"/>
+          <w:sz w:val="24"/>
+          <w:szCs w:val="24"/>
+        </w:rPr>
+        <w:t>Bolker</w:t>
+      </w:r>
+      <w:proofErr w:type="spellEnd"/>
       <w:r>
         <w:rPr>
           <w:rFonts w:ascii="Times New Roman" w:eastAsia="Times New Roman" w:hAnsi="Times New Roman" w:cs="Times New Roman"/>
@@ -10443,7 +13008,43 @@
           <w:sz w:val="24"/>
           <w:szCs w:val="24"/>
         </w:rPr>
-        <w:t xml:space="preserve"> (2017). “glmmTMB Balances Speed and Flexibility Among Packages for Zero-inflated Generalized Linear Mixed Modeling.” </w:t>
+        <w:t xml:space="preserve"> (2017). “</w:t>
+      </w:r>
+      <w:proofErr w:type="spellStart"/>
+      <w:r>
+        <w:rPr>
+          <w:rFonts w:ascii="Times New Roman" w:eastAsia="Times New Roman" w:hAnsi="Times New Roman" w:cs="Times New Roman"/>
+          <w:sz w:val="24"/>
+          <w:szCs w:val="24"/>
+        </w:rPr>
+        <w:t>glmmTMB</w:t>
+      </w:r>
+      <w:proofErr w:type="spellEnd"/>
+      <w:r>
+        <w:rPr>
+          <w:rFonts w:ascii="Times New Roman" w:eastAsia="Times New Roman" w:hAnsi="Times New Roman" w:cs="Times New Roman"/>
+          <w:sz w:val="24"/>
+          <w:szCs w:val="24"/>
+        </w:rPr>
+        <w:t xml:space="preserve"> Balances Speed and Flexibility Among Packages for Zero-inflated Generalized Linear Mixed </w:t>
+      </w:r>
+      <w:proofErr w:type="spellStart"/>
+      <w:r>
+        <w:rPr>
+          <w:rFonts w:ascii="Times New Roman" w:eastAsia="Times New Roman" w:hAnsi="Times New Roman" w:cs="Times New Roman"/>
+          <w:sz w:val="24"/>
+          <w:szCs w:val="24"/>
+        </w:rPr>
+        <w:t>Modeling</w:t>
+      </w:r>
+      <w:proofErr w:type="spellEnd"/>
+      <w:r>
+        <w:rPr>
+          <w:rFonts w:ascii="Times New Roman" w:eastAsia="Times New Roman" w:hAnsi="Times New Roman" w:cs="Times New Roman"/>
+          <w:sz w:val="24"/>
+          <w:szCs w:val="24"/>
+        </w:rPr>
+        <w:t xml:space="preserve">.” </w:t>
       </w:r>
       <w:r>
         <w:rPr>
@@ -10516,7 +13117,25 @@
           <w:sz w:val="24"/>
           <w:szCs w:val="24"/>
         </w:rPr>
-        <w:t xml:space="preserve">Byrne, P.G.and W.R. Rice. 2006. "Evidence for adaptive male mate choice in the fruit fly </w:t>
+        <w:t xml:space="preserve">Byrne, </w:t>
+      </w:r>
+      <w:proofErr w:type="spellStart"/>
+      <w:r>
+        <w:rPr>
+          <w:rFonts w:ascii="Times New Roman" w:eastAsia="Times New Roman" w:hAnsi="Times New Roman" w:cs="Times New Roman"/>
+          <w:sz w:val="24"/>
+          <w:szCs w:val="24"/>
+        </w:rPr>
+        <w:t>P.G.and</w:t>
+      </w:r>
+      <w:proofErr w:type="spellEnd"/>
+      <w:r>
+        <w:rPr>
+          <w:rFonts w:ascii="Times New Roman" w:eastAsia="Times New Roman" w:hAnsi="Times New Roman" w:cs="Times New Roman"/>
+          <w:sz w:val="24"/>
+          <w:szCs w:val="24"/>
+        </w:rPr>
+        <w:t xml:space="preserve"> W.R. Rice. 2006. "Evidence for adaptive male mate choice in the fruit fly </w:t>
       </w:r>
       <w:r>
         <w:rPr>
@@ -10569,7 +13188,25 @@
           <w:sz w:val="24"/>
           <w:szCs w:val="24"/>
         </w:rPr>
-        <w:t xml:space="preserve">Chippindale, A.K., J.A. Alipaz, H.-W. Chen, and M.R. Rose. 1997a. "Experimental evolution of accelerated development in </w:t>
+        <w:t xml:space="preserve">Chippindale, A.K., J.A. </w:t>
+      </w:r>
+      <w:proofErr w:type="spellStart"/>
+      <w:r>
+        <w:rPr>
+          <w:rFonts w:ascii="Times New Roman" w:eastAsia="Times New Roman" w:hAnsi="Times New Roman" w:cs="Times New Roman"/>
+          <w:sz w:val="24"/>
+          <w:szCs w:val="24"/>
+        </w:rPr>
+        <w:t>Alipaz</w:t>
+      </w:r>
+      <w:proofErr w:type="spellEnd"/>
+      <w:r>
+        <w:rPr>
+          <w:rFonts w:ascii="Times New Roman" w:eastAsia="Times New Roman" w:hAnsi="Times New Roman" w:cs="Times New Roman"/>
+          <w:sz w:val="24"/>
+          <w:szCs w:val="24"/>
+        </w:rPr>
+        <w:t xml:space="preserve">, H.-W. Chen, and M.R. Rose. 1997a. "Experimental evolution of accelerated development in </w:t>
       </w:r>
       <w:r>
         <w:rPr>
@@ -10622,7 +13259,25 @@
           <w:szCs w:val="24"/>
         </w:rPr>
         <w:lastRenderedPageBreak/>
-        <w:t xml:space="preserve">Chippindale, A.K., J.A. Alipaz, and M.R. Rose. 2004a. "Experimental Evolution of Accelerated Development in </w:t>
+        <w:t xml:space="preserve">Chippindale, A.K., J.A. </w:t>
+      </w:r>
+      <w:proofErr w:type="spellStart"/>
+      <w:r>
+        <w:rPr>
+          <w:rFonts w:ascii="Times New Roman" w:eastAsia="Times New Roman" w:hAnsi="Times New Roman" w:cs="Times New Roman"/>
+          <w:sz w:val="24"/>
+          <w:szCs w:val="24"/>
+        </w:rPr>
+        <w:t>Alipaz</w:t>
+      </w:r>
+      <w:proofErr w:type="spellEnd"/>
+      <w:r>
+        <w:rPr>
+          <w:rFonts w:ascii="Times New Roman" w:eastAsia="Times New Roman" w:hAnsi="Times New Roman" w:cs="Times New Roman"/>
+          <w:sz w:val="24"/>
+          <w:szCs w:val="24"/>
+        </w:rPr>
+        <w:t xml:space="preserve">, and M.R. Rose. 2004a. "Experimental Evolution of Accelerated Development in </w:t>
       </w:r>
       <w:r>
         <w:rPr>
@@ -10726,7 +13381,43 @@
           <w:sz w:val="24"/>
           <w:szCs w:val="24"/>
         </w:rPr>
-        <w:t xml:space="preserve">Chippindale, A.K., A.M. Leroi, H. Saing, D.J. Borash, and M.R. Rose. 1997b. "Phenotypic plasticity and selection in </w:t>
+        <w:t xml:space="preserve">Chippindale, A.K., A.M. Leroi, H. </w:t>
+      </w:r>
+      <w:proofErr w:type="spellStart"/>
+      <w:r>
+        <w:rPr>
+          <w:rFonts w:ascii="Times New Roman" w:eastAsia="Times New Roman" w:hAnsi="Times New Roman" w:cs="Times New Roman"/>
+          <w:sz w:val="24"/>
+          <w:szCs w:val="24"/>
+        </w:rPr>
+        <w:t>Saing</w:t>
+      </w:r>
+      <w:proofErr w:type="spellEnd"/>
+      <w:r>
+        <w:rPr>
+          <w:rFonts w:ascii="Times New Roman" w:eastAsia="Times New Roman" w:hAnsi="Times New Roman" w:cs="Times New Roman"/>
+          <w:sz w:val="24"/>
+          <w:szCs w:val="24"/>
+        </w:rPr>
+        <w:t xml:space="preserve">, D.J. </w:t>
+      </w:r>
+      <w:proofErr w:type="spellStart"/>
+      <w:r>
+        <w:rPr>
+          <w:rFonts w:ascii="Times New Roman" w:eastAsia="Times New Roman" w:hAnsi="Times New Roman" w:cs="Times New Roman"/>
+          <w:sz w:val="24"/>
+          <w:szCs w:val="24"/>
+        </w:rPr>
+        <w:t>Borash</w:t>
+      </w:r>
+      <w:proofErr w:type="spellEnd"/>
+      <w:r>
+        <w:rPr>
+          <w:rFonts w:ascii="Times New Roman" w:eastAsia="Times New Roman" w:hAnsi="Times New Roman" w:cs="Times New Roman"/>
+          <w:sz w:val="24"/>
+          <w:szCs w:val="24"/>
+        </w:rPr>
+        <w:t xml:space="preserve">, and M.R. Rose. 1997b. "Phenotypic plasticity and selection in </w:t>
       </w:r>
       <w:r>
         <w:rPr>
@@ -10779,7 +13470,25 @@
           <w:sz w:val="24"/>
           <w:szCs w:val="24"/>
         </w:rPr>
-        <w:t>Coyne, J.A.and H.A. Orr. 2004. “Speciation”: Sinauer.</w:t>
+        <w:t xml:space="preserve">Coyne, </w:t>
+      </w:r>
+      <w:proofErr w:type="spellStart"/>
+      <w:r>
+        <w:rPr>
+          <w:rFonts w:ascii="Times New Roman" w:eastAsia="Times New Roman" w:hAnsi="Times New Roman" w:cs="Times New Roman"/>
+          <w:sz w:val="24"/>
+          <w:szCs w:val="24"/>
+        </w:rPr>
+        <w:t>J.A.and</w:t>
+      </w:r>
+      <w:proofErr w:type="spellEnd"/>
+      <w:r>
+        <w:rPr>
+          <w:rFonts w:ascii="Times New Roman" w:eastAsia="Times New Roman" w:hAnsi="Times New Roman" w:cs="Times New Roman"/>
+          <w:sz w:val="24"/>
+          <w:szCs w:val="24"/>
+        </w:rPr>
+        <w:t xml:space="preserve"> H.A. Orr. 2004. “Speciation”: Sinauer.</w:t>
       </w:r>
     </w:p>
     <w:p>
@@ -10807,8 +13516,20 @@
           <w:sz w:val="24"/>
           <w:szCs w:val="24"/>
         </w:rPr>
-        <w:t>Drosophila pseudoobscura</w:t>
-      </w:r>
+        <w:t xml:space="preserve">Drosophila </w:t>
+      </w:r>
+      <w:proofErr w:type="spellStart"/>
+      <w:r>
+        <w:rPr>
+          <w:rFonts w:ascii="Times New Roman" w:eastAsia="Times New Roman" w:hAnsi="Times New Roman" w:cs="Times New Roman"/>
+          <w:i/>
+          <w:iCs/>
+          <w:sz w:val="24"/>
+          <w:szCs w:val="24"/>
+        </w:rPr>
+        <w:t>pseudoobscura</w:t>
+      </w:r>
+      <w:proofErr w:type="spellEnd"/>
       <w:r>
         <w:rPr>
           <w:rFonts w:ascii="Times New Roman" w:eastAsia="Times New Roman" w:hAnsi="Times New Roman" w:cs="Times New Roman"/>
@@ -10844,13 +13565,23 @@
           <w:szCs w:val="24"/>
         </w:rPr>
       </w:pPr>
-      <w:r>
-        <w:rPr>
-          <w:rFonts w:ascii="Times New Roman" w:eastAsia="Times New Roman" w:hAnsi="Times New Roman" w:cs="Times New Roman"/>
-          <w:sz w:val="24"/>
-          <w:szCs w:val="24"/>
-        </w:rPr>
-        <w:t xml:space="preserve">Dettman, J.R., J.B. Anderson, and L.M. Kohn. 2008. "Divergent adaptation promotes reproductive isolation among experimental populations of the filamentous fungus </w:t>
+      <w:proofErr w:type="spellStart"/>
+      <w:r>
+        <w:rPr>
+          <w:rFonts w:ascii="Times New Roman" w:eastAsia="Times New Roman" w:hAnsi="Times New Roman" w:cs="Times New Roman"/>
+          <w:sz w:val="24"/>
+          <w:szCs w:val="24"/>
+        </w:rPr>
+        <w:t>Dettman</w:t>
+      </w:r>
+      <w:proofErr w:type="spellEnd"/>
+      <w:r>
+        <w:rPr>
+          <w:rFonts w:ascii="Times New Roman" w:eastAsia="Times New Roman" w:hAnsi="Times New Roman" w:cs="Times New Roman"/>
+          <w:sz w:val="24"/>
+          <w:szCs w:val="24"/>
+        </w:rPr>
+        <w:t xml:space="preserve">, J.R., J.B. Anderson, and L.M. Kohn. 2008. "Divergent adaptation promotes reproductive isolation among experimental populations of the filamentous fungus </w:t>
       </w:r>
       <w:r>
         <w:rPr>
@@ -10897,13 +13628,41 @@
           <w:szCs w:val="24"/>
         </w:rPr>
       </w:pPr>
-      <w:r>
-        <w:rPr>
-          <w:rFonts w:ascii="Times New Roman" w:eastAsia="Times New Roman" w:hAnsi="Times New Roman" w:cs="Times New Roman"/>
-          <w:sz w:val="24"/>
-          <w:szCs w:val="24"/>
-        </w:rPr>
-        <w:t xml:space="preserve">Dettman, J.R., C. Sirjusingh, L.M. Kohn, and J.B. Anderson. 2007. "Incipient speciation by divergent adaptation and antagonistic epistasis in yeast." </w:t>
+      <w:proofErr w:type="spellStart"/>
+      <w:r>
+        <w:rPr>
+          <w:rFonts w:ascii="Times New Roman" w:eastAsia="Times New Roman" w:hAnsi="Times New Roman" w:cs="Times New Roman"/>
+          <w:sz w:val="24"/>
+          <w:szCs w:val="24"/>
+        </w:rPr>
+        <w:t>Dettman</w:t>
+      </w:r>
+      <w:proofErr w:type="spellEnd"/>
+      <w:r>
+        <w:rPr>
+          <w:rFonts w:ascii="Times New Roman" w:eastAsia="Times New Roman" w:hAnsi="Times New Roman" w:cs="Times New Roman"/>
+          <w:sz w:val="24"/>
+          <w:szCs w:val="24"/>
+        </w:rPr>
+        <w:t xml:space="preserve">, J.R., C. </w:t>
+      </w:r>
+      <w:proofErr w:type="spellStart"/>
+      <w:r>
+        <w:rPr>
+          <w:rFonts w:ascii="Times New Roman" w:eastAsia="Times New Roman" w:hAnsi="Times New Roman" w:cs="Times New Roman"/>
+          <w:sz w:val="24"/>
+          <w:szCs w:val="24"/>
+        </w:rPr>
+        <w:t>Sirjusingh</w:t>
+      </w:r>
+      <w:proofErr w:type="spellEnd"/>
+      <w:r>
+        <w:rPr>
+          <w:rFonts w:ascii="Times New Roman" w:eastAsia="Times New Roman" w:hAnsi="Times New Roman" w:cs="Times New Roman"/>
+          <w:sz w:val="24"/>
+          <w:szCs w:val="24"/>
+        </w:rPr>
+        <w:t xml:space="preserve">, L.M. Kohn, and J.B. Anderson. 2007. "Incipient speciation by divergent adaptation and antagonistic epistasis in yeast." </w:t>
       </w:r>
       <w:r>
         <w:rPr>
@@ -11049,22 +13808,43 @@
           <w:szCs w:val="24"/>
         </w:rPr>
       </w:pPr>
-      <w:r>
-        <w:rPr>
-          <w:rFonts w:ascii="Times New Roman" w:eastAsia="Times New Roman" w:hAnsi="Times New Roman" w:cs="Times New Roman"/>
-          <w:sz w:val="24"/>
-          <w:szCs w:val="24"/>
-        </w:rPr>
-        <w:t xml:space="preserve">Dukas, R. 2005. "Learning affects mate choice in female fruit flies." </w:t>
-      </w:r>
-      <w:r>
-        <w:rPr>
-          <w:rFonts w:ascii="Times New Roman" w:eastAsia="Times New Roman" w:hAnsi="Times New Roman" w:cs="Times New Roman"/>
-          <w:i/>
-          <w:sz w:val="24"/>
-          <w:szCs w:val="24"/>
-        </w:rPr>
-        <w:t>Behavioral Ecology</w:t>
+      <w:proofErr w:type="spellStart"/>
+      <w:r>
+        <w:rPr>
+          <w:rFonts w:ascii="Times New Roman" w:eastAsia="Times New Roman" w:hAnsi="Times New Roman" w:cs="Times New Roman"/>
+          <w:sz w:val="24"/>
+          <w:szCs w:val="24"/>
+        </w:rPr>
+        <w:t>Dukas</w:t>
+      </w:r>
+      <w:proofErr w:type="spellEnd"/>
+      <w:r>
+        <w:rPr>
+          <w:rFonts w:ascii="Times New Roman" w:eastAsia="Times New Roman" w:hAnsi="Times New Roman" w:cs="Times New Roman"/>
+          <w:sz w:val="24"/>
+          <w:szCs w:val="24"/>
+        </w:rPr>
+        <w:t xml:space="preserve">, R. 2005. "Learning affects mate choice in female fruit flies." </w:t>
+      </w:r>
+      <w:proofErr w:type="spellStart"/>
+      <w:r>
+        <w:rPr>
+          <w:rFonts w:ascii="Times New Roman" w:eastAsia="Times New Roman" w:hAnsi="Times New Roman" w:cs="Times New Roman"/>
+          <w:i/>
+          <w:sz w:val="24"/>
+          <w:szCs w:val="24"/>
+        </w:rPr>
+        <w:t>Behavioral</w:t>
+      </w:r>
+      <w:proofErr w:type="spellEnd"/>
+      <w:r>
+        <w:rPr>
+          <w:rFonts w:ascii="Times New Roman" w:eastAsia="Times New Roman" w:hAnsi="Times New Roman" w:cs="Times New Roman"/>
+          <w:i/>
+          <w:sz w:val="24"/>
+          <w:szCs w:val="24"/>
+        </w:rPr>
+        <w:t xml:space="preserve"> Ecology</w:t>
       </w:r>
       <w:r>
         <w:rPr>
@@ -11108,7 +13888,43 @@
           <w:sz w:val="24"/>
           <w:szCs w:val="24"/>
         </w:rPr>
-        <w:t xml:space="preserve">Friberg, U.and G. Arnqvist. 2003. "Fitness effects of female mate choice: preferred males are detrimental for </w:t>
+        <w:t xml:space="preserve">Friberg, </w:t>
+      </w:r>
+      <w:proofErr w:type="spellStart"/>
+      <w:r>
+        <w:rPr>
+          <w:rFonts w:ascii="Times New Roman" w:eastAsia="Times New Roman" w:hAnsi="Times New Roman" w:cs="Times New Roman"/>
+          <w:sz w:val="24"/>
+          <w:szCs w:val="24"/>
+        </w:rPr>
+        <w:t>U.and</w:t>
+      </w:r>
+      <w:proofErr w:type="spellEnd"/>
+      <w:r>
+        <w:rPr>
+          <w:rFonts w:ascii="Times New Roman" w:eastAsia="Times New Roman" w:hAnsi="Times New Roman" w:cs="Times New Roman"/>
+          <w:sz w:val="24"/>
+          <w:szCs w:val="24"/>
+        </w:rPr>
+        <w:t xml:space="preserve"> G. </w:t>
+      </w:r>
+      <w:proofErr w:type="spellStart"/>
+      <w:r>
+        <w:rPr>
+          <w:rFonts w:ascii="Times New Roman" w:eastAsia="Times New Roman" w:hAnsi="Times New Roman" w:cs="Times New Roman"/>
+          <w:sz w:val="24"/>
+          <w:szCs w:val="24"/>
+        </w:rPr>
+        <w:t>Arnqvist</w:t>
+      </w:r>
+      <w:proofErr w:type="spellEnd"/>
+      <w:r>
+        <w:rPr>
+          <w:rFonts w:ascii="Times New Roman" w:eastAsia="Times New Roman" w:hAnsi="Times New Roman" w:cs="Times New Roman"/>
+          <w:sz w:val="24"/>
+          <w:szCs w:val="24"/>
+        </w:rPr>
+        <w:t xml:space="preserve">. 2003. "Fitness effects of female mate choice: preferred males are detrimental for </w:t>
       </w:r>
       <w:r>
         <w:rPr>
@@ -11135,8 +13951,39 @@
           <w:sz w:val="24"/>
           <w:szCs w:val="24"/>
         </w:rPr>
-        <w:t>J Evol Biol</w:t>
-      </w:r>
+        <w:t xml:space="preserve">J </w:t>
+      </w:r>
+      <w:proofErr w:type="spellStart"/>
+      <w:r>
+        <w:rPr>
+          <w:rFonts w:ascii="Times New Roman" w:eastAsia="Times New Roman" w:hAnsi="Times New Roman" w:cs="Times New Roman"/>
+          <w:i/>
+          <w:sz w:val="24"/>
+          <w:szCs w:val="24"/>
+        </w:rPr>
+        <w:t>Evol</w:t>
+      </w:r>
+      <w:proofErr w:type="spellEnd"/>
+      <w:r>
+        <w:rPr>
+          <w:rFonts w:ascii="Times New Roman" w:eastAsia="Times New Roman" w:hAnsi="Times New Roman" w:cs="Times New Roman"/>
+          <w:i/>
+          <w:sz w:val="24"/>
+          <w:szCs w:val="24"/>
+        </w:rPr>
+        <w:t xml:space="preserve"> </w:t>
+      </w:r>
+      <w:proofErr w:type="spellStart"/>
+      <w:r>
+        <w:rPr>
+          <w:rFonts w:ascii="Times New Roman" w:eastAsia="Times New Roman" w:hAnsi="Times New Roman" w:cs="Times New Roman"/>
+          <w:i/>
+          <w:sz w:val="24"/>
+          <w:szCs w:val="24"/>
+        </w:rPr>
+        <w:t>Biol</w:t>
+      </w:r>
+      <w:proofErr w:type="spellEnd"/>
       <w:r>
         <w:rPr>
           <w:rFonts w:ascii="Times New Roman" w:eastAsia="Times New Roman" w:hAnsi="Times New Roman" w:cs="Times New Roman"/>
@@ -11190,6 +14037,7 @@
           <w:szCs w:val="24"/>
         </w:rPr>
       </w:pPr>
+      <w:proofErr w:type="spellStart"/>
       <w:r>
         <w:rPr>
           <w:rFonts w:ascii="Times New Roman" w:eastAsia="Times New Roman" w:hAnsi="Times New Roman" w:cs="Times New Roman"/>
@@ -11197,24 +14045,71 @@
           <w:szCs w:val="24"/>
         </w:rPr>
         <w:lastRenderedPageBreak/>
-        <w:t xml:space="preserve">Gavrilets, S. 2014. "Is sexual conflict an "engine of speciation"?" </w:t>
-      </w:r>
-      <w:r>
-        <w:rPr>
-          <w:rFonts w:ascii="Times New Roman" w:eastAsia="Times New Roman" w:hAnsi="Times New Roman" w:cs="Times New Roman"/>
-          <w:i/>
-          <w:sz w:val="24"/>
-          <w:szCs w:val="24"/>
-        </w:rPr>
-        <w:t>Cold Spring Harbor perspectives in biology</w:t>
-      </w:r>
-      <w:r>
-        <w:rPr>
-          <w:rFonts w:ascii="Times New Roman" w:eastAsia="Times New Roman" w:hAnsi="Times New Roman" w:cs="Times New Roman"/>
-          <w:sz w:val="24"/>
-          <w:szCs w:val="24"/>
-        </w:rPr>
-        <w:t xml:space="preserve"> 6(12):a017723-a017723.</w:t>
+        <w:t>Gavrilets</w:t>
+      </w:r>
+      <w:proofErr w:type="spellEnd"/>
+      <w:r>
+        <w:rPr>
+          <w:rFonts w:ascii="Times New Roman" w:eastAsia="Times New Roman" w:hAnsi="Times New Roman" w:cs="Times New Roman"/>
+          <w:sz w:val="24"/>
+          <w:szCs w:val="24"/>
+        </w:rPr>
+        <w:t xml:space="preserve">, S. 2014. "Is sexual conflict an "engine of speciation"?" </w:t>
+      </w:r>
+      <w:r>
+        <w:rPr>
+          <w:rFonts w:ascii="Times New Roman" w:eastAsia="Times New Roman" w:hAnsi="Times New Roman" w:cs="Times New Roman"/>
+          <w:i/>
+          <w:sz w:val="24"/>
+          <w:szCs w:val="24"/>
+        </w:rPr>
+        <w:t xml:space="preserve">Cold Spring </w:t>
+      </w:r>
+      <w:proofErr w:type="spellStart"/>
+      <w:r>
+        <w:rPr>
+          <w:rFonts w:ascii="Times New Roman" w:eastAsia="Times New Roman" w:hAnsi="Times New Roman" w:cs="Times New Roman"/>
+          <w:i/>
+          <w:sz w:val="24"/>
+          <w:szCs w:val="24"/>
+        </w:rPr>
+        <w:t>Harbor</w:t>
+      </w:r>
+      <w:proofErr w:type="spellEnd"/>
+      <w:r>
+        <w:rPr>
+          <w:rFonts w:ascii="Times New Roman" w:eastAsia="Times New Roman" w:hAnsi="Times New Roman" w:cs="Times New Roman"/>
+          <w:i/>
+          <w:sz w:val="24"/>
+          <w:szCs w:val="24"/>
+        </w:rPr>
+        <w:t xml:space="preserve"> perspectives in biology</w:t>
+      </w:r>
+      <w:r>
+        <w:rPr>
+          <w:rFonts w:ascii="Times New Roman" w:eastAsia="Times New Roman" w:hAnsi="Times New Roman" w:cs="Times New Roman"/>
+          <w:sz w:val="24"/>
+          <w:szCs w:val="24"/>
+        </w:rPr>
+        <w:t xml:space="preserve"> 6(12</w:t>
+      </w:r>
+      <w:proofErr w:type="gramStart"/>
+      <w:r>
+        <w:rPr>
+          <w:rFonts w:ascii="Times New Roman" w:eastAsia="Times New Roman" w:hAnsi="Times New Roman" w:cs="Times New Roman"/>
+          <w:sz w:val="24"/>
+          <w:szCs w:val="24"/>
+        </w:rPr>
+        <w:t>):a</w:t>
+      </w:r>
+      <w:proofErr w:type="gramEnd"/>
+      <w:r>
+        <w:rPr>
+          <w:rFonts w:ascii="Times New Roman" w:eastAsia="Times New Roman" w:hAnsi="Times New Roman" w:cs="Times New Roman"/>
+          <w:sz w:val="24"/>
+          <w:szCs w:val="24"/>
+        </w:rPr>
+        <w:t>017723-a017723.</w:t>
       </w:r>
     </w:p>
     <w:p>
@@ -11226,13 +14121,41 @@
           <w:szCs w:val="24"/>
         </w:rPr>
       </w:pPr>
-      <w:r>
-        <w:rPr>
-          <w:rFonts w:ascii="Times New Roman" w:eastAsia="Times New Roman" w:hAnsi="Times New Roman" w:cs="Times New Roman"/>
-          <w:sz w:val="24"/>
-          <w:szCs w:val="24"/>
-        </w:rPr>
-        <w:t xml:space="preserve">Gavrilets, S., G. Arnqvist, and U. Friberg. 2001. "The evolution of female mate choice by sexual conflict." </w:t>
+      <w:proofErr w:type="spellStart"/>
+      <w:r>
+        <w:rPr>
+          <w:rFonts w:ascii="Times New Roman" w:eastAsia="Times New Roman" w:hAnsi="Times New Roman" w:cs="Times New Roman"/>
+          <w:sz w:val="24"/>
+          <w:szCs w:val="24"/>
+        </w:rPr>
+        <w:t>Gavrilets</w:t>
+      </w:r>
+      <w:proofErr w:type="spellEnd"/>
+      <w:r>
+        <w:rPr>
+          <w:rFonts w:ascii="Times New Roman" w:eastAsia="Times New Roman" w:hAnsi="Times New Roman" w:cs="Times New Roman"/>
+          <w:sz w:val="24"/>
+          <w:szCs w:val="24"/>
+        </w:rPr>
+        <w:t xml:space="preserve">, S., G. </w:t>
+      </w:r>
+      <w:proofErr w:type="spellStart"/>
+      <w:r>
+        <w:rPr>
+          <w:rFonts w:ascii="Times New Roman" w:eastAsia="Times New Roman" w:hAnsi="Times New Roman" w:cs="Times New Roman"/>
+          <w:sz w:val="24"/>
+          <w:szCs w:val="24"/>
+        </w:rPr>
+        <w:t>Arnqvist</w:t>
+      </w:r>
+      <w:proofErr w:type="spellEnd"/>
+      <w:r>
+        <w:rPr>
+          <w:rFonts w:ascii="Times New Roman" w:eastAsia="Times New Roman" w:hAnsi="Times New Roman" w:cs="Times New Roman"/>
+          <w:sz w:val="24"/>
+          <w:szCs w:val="24"/>
+        </w:rPr>
+        <w:t xml:space="preserve">, and U. Friberg. 2001. "The evolution of female mate choice by sexual conflict." </w:t>
       </w:r>
       <w:r>
         <w:rPr>
@@ -11330,13 +14253,41 @@
           <w:szCs w:val="24"/>
         </w:rPr>
       </w:pPr>
-      <w:r>
-        <w:rPr>
-          <w:rFonts w:ascii="Times New Roman" w:eastAsia="Times New Roman" w:hAnsi="Times New Roman" w:cs="Times New Roman"/>
-          <w:sz w:val="24"/>
-          <w:szCs w:val="24"/>
-        </w:rPr>
-        <w:t>Hartig F (2022). DHARMa: Residual Diagnostics for Hierarchical (Multi-Level / Mixed) Regression</w:t>
+      <w:proofErr w:type="spellStart"/>
+      <w:r>
+        <w:rPr>
+          <w:rFonts w:ascii="Times New Roman" w:eastAsia="Times New Roman" w:hAnsi="Times New Roman" w:cs="Times New Roman"/>
+          <w:sz w:val="24"/>
+          <w:szCs w:val="24"/>
+        </w:rPr>
+        <w:t>Hartig</w:t>
+      </w:r>
+      <w:proofErr w:type="spellEnd"/>
+      <w:r>
+        <w:rPr>
+          <w:rFonts w:ascii="Times New Roman" w:eastAsia="Times New Roman" w:hAnsi="Times New Roman" w:cs="Times New Roman"/>
+          <w:sz w:val="24"/>
+          <w:szCs w:val="24"/>
+        </w:rPr>
+        <w:t xml:space="preserve"> F (2022). </w:t>
+      </w:r>
+      <w:proofErr w:type="spellStart"/>
+      <w:r>
+        <w:rPr>
+          <w:rFonts w:ascii="Times New Roman" w:eastAsia="Times New Roman" w:hAnsi="Times New Roman" w:cs="Times New Roman"/>
+          <w:sz w:val="24"/>
+          <w:szCs w:val="24"/>
+        </w:rPr>
+        <w:t>DHARMa</w:t>
+      </w:r>
+      <w:proofErr w:type="spellEnd"/>
+      <w:r>
+        <w:rPr>
+          <w:rFonts w:ascii="Times New Roman" w:eastAsia="Times New Roman" w:hAnsi="Times New Roman" w:cs="Times New Roman"/>
+          <w:sz w:val="24"/>
+          <w:szCs w:val="24"/>
+        </w:rPr>
+        <w:t>: Residual Diagnostics for Hierarchical (Multi-Level / Mixed) Regression</w:t>
       </w:r>
       <w:r>
         <w:rPr>
@@ -11370,7 +14321,25 @@
           <w:sz w:val="24"/>
           <w:szCs w:val="24"/>
         </w:rPr>
-        <w:t xml:space="preserve">Hurd, L.E.and R.M. Eisenberg. 1975. "Divergent Selection for Geotactic Response and Evolution of Reproductive Isolation in Sympatric and Allopatric Populations of Houseflies." </w:t>
+        <w:t xml:space="preserve">Hurd, </w:t>
+      </w:r>
+      <w:proofErr w:type="spellStart"/>
+      <w:r>
+        <w:rPr>
+          <w:rFonts w:ascii="Times New Roman" w:eastAsia="Times New Roman" w:hAnsi="Times New Roman" w:cs="Times New Roman"/>
+          <w:sz w:val="24"/>
+          <w:szCs w:val="24"/>
+        </w:rPr>
+        <w:t>L.E.and</w:t>
+      </w:r>
+      <w:proofErr w:type="spellEnd"/>
+      <w:r>
+        <w:rPr>
+          <w:rFonts w:ascii="Times New Roman" w:eastAsia="Times New Roman" w:hAnsi="Times New Roman" w:cs="Times New Roman"/>
+          <w:sz w:val="24"/>
+          <w:szCs w:val="24"/>
+        </w:rPr>
+        <w:t xml:space="preserve"> R.M. Eisenberg. 1975. "Divergent Selection for Geotactic Response and Evolution of Reproductive Isolation in Sympatric and Allopatric Populations of Houseflies." </w:t>
       </w:r>
       <w:r>
         <w:rPr>
@@ -11399,13 +14368,23 @@
           <w:szCs w:val="24"/>
         </w:rPr>
       </w:pPr>
-      <w:r>
-        <w:rPr>
-          <w:rFonts w:ascii="Times New Roman" w:eastAsia="Times New Roman" w:hAnsi="Times New Roman" w:cs="Times New Roman"/>
-          <w:sz w:val="24"/>
-          <w:szCs w:val="24"/>
-        </w:rPr>
-        <w:t xml:space="preserve">Jagadeeshan, S., Shah, U., Chakrabarti, D., Singh, R.S. 2015 “Female Choice or Male Sex Drive? The Advantages of Male Body Size during Mating in </w:t>
+      <w:proofErr w:type="spellStart"/>
+      <w:r>
+        <w:rPr>
+          <w:rFonts w:ascii="Times New Roman" w:eastAsia="Times New Roman" w:hAnsi="Times New Roman" w:cs="Times New Roman"/>
+          <w:sz w:val="24"/>
+          <w:szCs w:val="24"/>
+        </w:rPr>
+        <w:t>Jagadeeshan</w:t>
+      </w:r>
+      <w:proofErr w:type="spellEnd"/>
+      <w:r>
+        <w:rPr>
+          <w:rFonts w:ascii="Times New Roman" w:eastAsia="Times New Roman" w:hAnsi="Times New Roman" w:cs="Times New Roman"/>
+          <w:sz w:val="24"/>
+          <w:szCs w:val="24"/>
+        </w:rPr>
+        <w:t xml:space="preserve">, S., Shah, U., Chakrabarti, D., Singh, R.S. 2015 “Female Choice or Male Sex Drive? The Advantages of Male Body Size during Mating in </w:t>
       </w:r>
       <w:r>
         <w:rPr>
@@ -11440,7 +14419,25 @@
           <w:sz w:val="24"/>
           <w:szCs w:val="24"/>
         </w:rPr>
-        <w:t xml:space="preserve"> 10(12):e0144672.</w:t>
+        <w:t xml:space="preserve"> 10(12</w:t>
+      </w:r>
+      <w:proofErr w:type="gramStart"/>
+      <w:r>
+        <w:rPr>
+          <w:rFonts w:ascii="Times New Roman" w:eastAsia="Times New Roman" w:hAnsi="Times New Roman" w:cs="Times New Roman"/>
+          <w:sz w:val="24"/>
+          <w:szCs w:val="24"/>
+        </w:rPr>
+        <w:t>):e</w:t>
+      </w:r>
+      <w:proofErr w:type="gramEnd"/>
+      <w:r>
+        <w:rPr>
+          <w:rFonts w:ascii="Times New Roman" w:eastAsia="Times New Roman" w:hAnsi="Times New Roman" w:cs="Times New Roman"/>
+          <w:sz w:val="24"/>
+          <w:szCs w:val="24"/>
+        </w:rPr>
+        <w:t>0144672.</w:t>
       </w:r>
     </w:p>
     <w:p>
@@ -11458,7 +14455,43 @@
           <w:sz w:val="24"/>
           <w:szCs w:val="24"/>
         </w:rPr>
-        <w:t xml:space="preserve">Kuznetsova, A., Brockhoff, P.B., Christensen, R.H.B., 2017. “lmerTest package: Tests in linear mixed effects models.” </w:t>
+        <w:t xml:space="preserve">Kuznetsova, A., </w:t>
+      </w:r>
+      <w:proofErr w:type="spellStart"/>
+      <w:r>
+        <w:rPr>
+          <w:rFonts w:ascii="Times New Roman" w:eastAsia="Times New Roman" w:hAnsi="Times New Roman" w:cs="Times New Roman"/>
+          <w:sz w:val="24"/>
+          <w:szCs w:val="24"/>
+        </w:rPr>
+        <w:t>Brockhoff</w:t>
+      </w:r>
+      <w:proofErr w:type="spellEnd"/>
+      <w:r>
+        <w:rPr>
+          <w:rFonts w:ascii="Times New Roman" w:eastAsia="Times New Roman" w:hAnsi="Times New Roman" w:cs="Times New Roman"/>
+          <w:sz w:val="24"/>
+          <w:szCs w:val="24"/>
+        </w:rPr>
+        <w:t>, P.B., Christensen, R.H.B., 2017. “</w:t>
+      </w:r>
+      <w:proofErr w:type="spellStart"/>
+      <w:r>
+        <w:rPr>
+          <w:rFonts w:ascii="Times New Roman" w:eastAsia="Times New Roman" w:hAnsi="Times New Roman" w:cs="Times New Roman"/>
+          <w:sz w:val="24"/>
+          <w:szCs w:val="24"/>
+        </w:rPr>
+        <w:t>lmerTest</w:t>
+      </w:r>
+      <w:proofErr w:type="spellEnd"/>
+      <w:r>
+        <w:rPr>
+          <w:rFonts w:ascii="Times New Roman" w:eastAsia="Times New Roman" w:hAnsi="Times New Roman" w:cs="Times New Roman"/>
+          <w:sz w:val="24"/>
+          <w:szCs w:val="24"/>
+        </w:rPr>
+        <w:t xml:space="preserve"> package: Tests in linear mixed effects models.” </w:t>
       </w:r>
       <w:r>
         <w:rPr>
@@ -11487,13 +14520,23 @@
           <w:szCs w:val="24"/>
         </w:rPr>
       </w:pPr>
-      <w:r>
-        <w:rPr>
-          <w:rFonts w:ascii="Times New Roman" w:eastAsia="Times New Roman" w:hAnsi="Times New Roman" w:cs="Times New Roman"/>
-          <w:sz w:val="24"/>
-          <w:szCs w:val="24"/>
-        </w:rPr>
-        <w:t xml:space="preserve">Lande, R. 1981. "Models of speciation by sexual selection on polygenic traits." </w:t>
+      <w:proofErr w:type="spellStart"/>
+      <w:r>
+        <w:rPr>
+          <w:rFonts w:ascii="Times New Roman" w:eastAsia="Times New Roman" w:hAnsi="Times New Roman" w:cs="Times New Roman"/>
+          <w:sz w:val="24"/>
+          <w:szCs w:val="24"/>
+        </w:rPr>
+        <w:t>Lande</w:t>
+      </w:r>
+      <w:proofErr w:type="spellEnd"/>
+      <w:r>
+        <w:rPr>
+          <w:rFonts w:ascii="Times New Roman" w:eastAsia="Times New Roman" w:hAnsi="Times New Roman" w:cs="Times New Roman"/>
+          <w:sz w:val="24"/>
+          <w:szCs w:val="24"/>
+        </w:rPr>
+        <w:t xml:space="preserve">, R. 1981. "Models of speciation by sexual selection on polygenic traits." </w:t>
       </w:r>
       <w:r>
         <w:rPr>
@@ -11522,13 +14565,43 @@
           <w:szCs w:val="24"/>
         </w:rPr>
       </w:pPr>
-      <w:r>
-        <w:rPr>
-          <w:rFonts w:ascii="Times New Roman" w:eastAsia="Times New Roman" w:hAnsi="Times New Roman" w:cs="Times New Roman"/>
-          <w:sz w:val="24"/>
-          <w:szCs w:val="24"/>
-        </w:rPr>
-        <w:t xml:space="preserve">Lenth, R. V., 2022. “emmeans: Estimated marginal means, aka least-squares means. R package version 1.7.3.” </w:t>
+      <w:proofErr w:type="spellStart"/>
+      <w:r>
+        <w:rPr>
+          <w:rFonts w:ascii="Times New Roman" w:eastAsia="Times New Roman" w:hAnsi="Times New Roman" w:cs="Times New Roman"/>
+          <w:sz w:val="24"/>
+          <w:szCs w:val="24"/>
+        </w:rPr>
+        <w:t>Lenth</w:t>
+      </w:r>
+      <w:proofErr w:type="spellEnd"/>
+      <w:r>
+        <w:rPr>
+          <w:rFonts w:ascii="Times New Roman" w:eastAsia="Times New Roman" w:hAnsi="Times New Roman" w:cs="Times New Roman"/>
+          <w:sz w:val="24"/>
+          <w:szCs w:val="24"/>
+        </w:rPr>
+        <w:t>, R. V., 2022. “</w:t>
+      </w:r>
+      <w:proofErr w:type="spellStart"/>
+      <w:proofErr w:type="gramStart"/>
+      <w:r>
+        <w:rPr>
+          <w:rFonts w:ascii="Times New Roman" w:eastAsia="Times New Roman" w:hAnsi="Times New Roman" w:cs="Times New Roman"/>
+          <w:sz w:val="24"/>
+          <w:szCs w:val="24"/>
+        </w:rPr>
+        <w:t>emmeans</w:t>
+      </w:r>
+      <w:proofErr w:type="spellEnd"/>
+      <w:proofErr w:type="gramEnd"/>
+      <w:r>
+        <w:rPr>
+          <w:rFonts w:ascii="Times New Roman" w:eastAsia="Times New Roman" w:hAnsi="Times New Roman" w:cs="Times New Roman"/>
+          <w:sz w:val="24"/>
+          <w:szCs w:val="24"/>
+        </w:rPr>
+        <w:t xml:space="preserve">: Estimated marginal means, aka least-squares means. R package version 1.7.3.” </w:t>
       </w:r>
     </w:p>
     <w:p>
@@ -11540,13 +14613,41 @@
           <w:szCs w:val="24"/>
         </w:rPr>
       </w:pPr>
-      <w:r>
-        <w:rPr>
-          <w:rFonts w:ascii="Times New Roman" w:eastAsia="Times New Roman" w:hAnsi="Times New Roman" w:cs="Times New Roman"/>
-          <w:sz w:val="24"/>
-          <w:szCs w:val="24"/>
-        </w:rPr>
-        <w:t xml:space="preserve">Lofdahl, K.L., D. Hu, L. Ehrman, J. Hirsch, and L. Skoog. 1992. "Incipient reproductive isolation and evolution in laboratory </w:t>
+      <w:proofErr w:type="spellStart"/>
+      <w:r>
+        <w:rPr>
+          <w:rFonts w:ascii="Times New Roman" w:eastAsia="Times New Roman" w:hAnsi="Times New Roman" w:cs="Times New Roman"/>
+          <w:sz w:val="24"/>
+          <w:szCs w:val="24"/>
+        </w:rPr>
+        <w:t>Lofdahl</w:t>
+      </w:r>
+      <w:proofErr w:type="spellEnd"/>
+      <w:r>
+        <w:rPr>
+          <w:rFonts w:ascii="Times New Roman" w:eastAsia="Times New Roman" w:hAnsi="Times New Roman" w:cs="Times New Roman"/>
+          <w:sz w:val="24"/>
+          <w:szCs w:val="24"/>
+        </w:rPr>
+        <w:t xml:space="preserve">, K.L., D. Hu, L. </w:t>
+      </w:r>
+      <w:proofErr w:type="spellStart"/>
+      <w:r>
+        <w:rPr>
+          <w:rFonts w:ascii="Times New Roman" w:eastAsia="Times New Roman" w:hAnsi="Times New Roman" w:cs="Times New Roman"/>
+          <w:sz w:val="24"/>
+          <w:szCs w:val="24"/>
+        </w:rPr>
+        <w:t>Ehrman</w:t>
+      </w:r>
+      <w:proofErr w:type="spellEnd"/>
+      <w:r>
+        <w:rPr>
+          <w:rFonts w:ascii="Times New Roman" w:eastAsia="Times New Roman" w:hAnsi="Times New Roman" w:cs="Times New Roman"/>
+          <w:sz w:val="24"/>
+          <w:szCs w:val="24"/>
+        </w:rPr>
+        <w:t xml:space="preserve">, J. Hirsch, and L. Skoog. 1992. "Incipient reproductive isolation and evolution in laboratory </w:t>
       </w:r>
       <w:r>
         <w:rPr>
@@ -11593,13 +14694,41 @@
           <w:szCs w:val="24"/>
         </w:rPr>
       </w:pPr>
-      <w:r>
-        <w:rPr>
-          <w:rFonts w:ascii="Times New Roman" w:eastAsia="Times New Roman" w:hAnsi="Times New Roman" w:cs="Times New Roman"/>
-          <w:sz w:val="24"/>
-          <w:szCs w:val="24"/>
-        </w:rPr>
-        <w:t xml:space="preserve">Maan, M.E.and O. Seehausen. 2011. "Ecology, sexual selection and speciation." </w:t>
+      <w:proofErr w:type="spellStart"/>
+      <w:r>
+        <w:rPr>
+          <w:rFonts w:ascii="Times New Roman" w:eastAsia="Times New Roman" w:hAnsi="Times New Roman" w:cs="Times New Roman"/>
+          <w:sz w:val="24"/>
+          <w:szCs w:val="24"/>
+        </w:rPr>
+        <w:t>Maan</w:t>
+      </w:r>
+      <w:proofErr w:type="spellEnd"/>
+      <w:r>
+        <w:rPr>
+          <w:rFonts w:ascii="Times New Roman" w:eastAsia="Times New Roman" w:hAnsi="Times New Roman" w:cs="Times New Roman"/>
+          <w:sz w:val="24"/>
+          <w:szCs w:val="24"/>
+        </w:rPr>
+        <w:t xml:space="preserve">, </w:t>
+      </w:r>
+      <w:proofErr w:type="spellStart"/>
+      <w:r>
+        <w:rPr>
+          <w:rFonts w:ascii="Times New Roman" w:eastAsia="Times New Roman" w:hAnsi="Times New Roman" w:cs="Times New Roman"/>
+          <w:sz w:val="24"/>
+          <w:szCs w:val="24"/>
+        </w:rPr>
+        <w:t>M.E.and</w:t>
+      </w:r>
+      <w:proofErr w:type="spellEnd"/>
+      <w:r>
+        <w:rPr>
+          <w:rFonts w:ascii="Times New Roman" w:eastAsia="Times New Roman" w:hAnsi="Times New Roman" w:cs="Times New Roman"/>
+          <w:sz w:val="24"/>
+          <w:szCs w:val="24"/>
+        </w:rPr>
+        <w:t xml:space="preserve"> O. Seehausen. 2011. "Ecology, sexual selection and speciation." </w:t>
       </w:r>
       <w:r>
         <w:rPr>
@@ -11628,6 +14757,7 @@
           <w:szCs w:val="24"/>
         </w:rPr>
       </w:pPr>
+      <w:proofErr w:type="spellStart"/>
       <w:r>
         <w:rPr>
           <w:rFonts w:ascii="Times New Roman" w:eastAsia="Times New Roman" w:hAnsi="Times New Roman" w:cs="Times New Roman"/>
@@ -11635,7 +14765,16 @@
           <w:szCs w:val="24"/>
         </w:rPr>
         <w:lastRenderedPageBreak/>
-        <w:t xml:space="preserve">Markow, T.A. 1986. "Genetic and sensory basis of sexual selection in </w:t>
+        <w:t>Markow</w:t>
+      </w:r>
+      <w:proofErr w:type="spellEnd"/>
+      <w:r>
+        <w:rPr>
+          <w:rFonts w:ascii="Times New Roman" w:eastAsia="Times New Roman" w:hAnsi="Times New Roman" w:cs="Times New Roman"/>
+          <w:sz w:val="24"/>
+          <w:szCs w:val="24"/>
+        </w:rPr>
+        <w:t xml:space="preserve">, T.A. 1986. "Genetic and sensory basis of sexual selection in </w:t>
       </w:r>
       <w:r>
         <w:rPr>
@@ -11655,22 +14794,71 @@
         </w:rPr>
         <w:t xml:space="preserve">." Pp. 89-95 in </w:t>
       </w:r>
-      <w:r>
-        <w:rPr>
-          <w:rFonts w:ascii="Times New Roman" w:eastAsia="Times New Roman" w:hAnsi="Times New Roman" w:cs="Times New Roman"/>
-          <w:i/>
-          <w:sz w:val="24"/>
-          <w:szCs w:val="24"/>
-        </w:rPr>
-        <w:t>The evolutionary genetics of invertebrate behavior.</w:t>
-      </w:r>
-      <w:r>
-        <w:rPr>
-          <w:rFonts w:ascii="Times New Roman" w:eastAsia="Times New Roman" w:hAnsi="Times New Roman" w:cs="Times New Roman"/>
-          <w:sz w:val="24"/>
-          <w:szCs w:val="24"/>
-        </w:rPr>
-        <w:t>, edited by M. Huettel. New York, NY: Plenum Press.</w:t>
+      <w:proofErr w:type="gramStart"/>
+      <w:r>
+        <w:rPr>
+          <w:rFonts w:ascii="Times New Roman" w:eastAsia="Times New Roman" w:hAnsi="Times New Roman" w:cs="Times New Roman"/>
+          <w:i/>
+          <w:sz w:val="24"/>
+          <w:szCs w:val="24"/>
+        </w:rPr>
+        <w:t>The</w:t>
+      </w:r>
+      <w:proofErr w:type="gramEnd"/>
+      <w:r>
+        <w:rPr>
+          <w:rFonts w:ascii="Times New Roman" w:eastAsia="Times New Roman" w:hAnsi="Times New Roman" w:cs="Times New Roman"/>
+          <w:i/>
+          <w:sz w:val="24"/>
+          <w:szCs w:val="24"/>
+        </w:rPr>
+        <w:t xml:space="preserve"> evolutionary genetics of invertebrate </w:t>
+      </w:r>
+      <w:proofErr w:type="spellStart"/>
+      <w:r>
+        <w:rPr>
+          <w:rFonts w:ascii="Times New Roman" w:eastAsia="Times New Roman" w:hAnsi="Times New Roman" w:cs="Times New Roman"/>
+          <w:i/>
+          <w:sz w:val="24"/>
+          <w:szCs w:val="24"/>
+        </w:rPr>
+        <w:t>behavior</w:t>
+      </w:r>
+      <w:proofErr w:type="spellEnd"/>
+      <w:r>
+        <w:rPr>
+          <w:rFonts w:ascii="Times New Roman" w:eastAsia="Times New Roman" w:hAnsi="Times New Roman" w:cs="Times New Roman"/>
+          <w:i/>
+          <w:sz w:val="24"/>
+          <w:szCs w:val="24"/>
+        </w:rPr>
+        <w:t>.</w:t>
+      </w:r>
+      <w:r>
+        <w:rPr>
+          <w:rFonts w:ascii="Times New Roman" w:eastAsia="Times New Roman" w:hAnsi="Times New Roman" w:cs="Times New Roman"/>
+          <w:sz w:val="24"/>
+          <w:szCs w:val="24"/>
+        </w:rPr>
+        <w:t xml:space="preserve">, edited by M. </w:t>
+      </w:r>
+      <w:proofErr w:type="spellStart"/>
+      <w:r>
+        <w:rPr>
+          <w:rFonts w:ascii="Times New Roman" w:eastAsia="Times New Roman" w:hAnsi="Times New Roman" w:cs="Times New Roman"/>
+          <w:sz w:val="24"/>
+          <w:szCs w:val="24"/>
+        </w:rPr>
+        <w:t>Huettel</w:t>
+      </w:r>
+      <w:proofErr w:type="spellEnd"/>
+      <w:r>
+        <w:rPr>
+          <w:rFonts w:ascii="Times New Roman" w:eastAsia="Times New Roman" w:hAnsi="Times New Roman" w:cs="Times New Roman"/>
+          <w:sz w:val="24"/>
+          <w:szCs w:val="24"/>
+        </w:rPr>
+        <w:t>. New York, NY: Plenum Press.</w:t>
       </w:r>
     </w:p>
     <w:p>
@@ -11682,13 +14870,41 @@
           <w:szCs w:val="24"/>
         </w:rPr>
       </w:pPr>
-      <w:r>
-        <w:rPr>
-          <w:rFonts w:ascii="Times New Roman" w:eastAsia="Times New Roman" w:hAnsi="Times New Roman" w:cs="Times New Roman"/>
-          <w:sz w:val="24"/>
-          <w:szCs w:val="24"/>
-        </w:rPr>
-        <w:t xml:space="preserve">Markow, T.A.and J.P. Ricker. 1992. "Male size, developmental stability, and mating success in natural populations of three </w:t>
+      <w:proofErr w:type="spellStart"/>
+      <w:r>
+        <w:rPr>
+          <w:rFonts w:ascii="Times New Roman" w:eastAsia="Times New Roman" w:hAnsi="Times New Roman" w:cs="Times New Roman"/>
+          <w:sz w:val="24"/>
+          <w:szCs w:val="24"/>
+        </w:rPr>
+        <w:t>Markow</w:t>
+      </w:r>
+      <w:proofErr w:type="spellEnd"/>
+      <w:r>
+        <w:rPr>
+          <w:rFonts w:ascii="Times New Roman" w:eastAsia="Times New Roman" w:hAnsi="Times New Roman" w:cs="Times New Roman"/>
+          <w:sz w:val="24"/>
+          <w:szCs w:val="24"/>
+        </w:rPr>
+        <w:t xml:space="preserve">, </w:t>
+      </w:r>
+      <w:proofErr w:type="spellStart"/>
+      <w:r>
+        <w:rPr>
+          <w:rFonts w:ascii="Times New Roman" w:eastAsia="Times New Roman" w:hAnsi="Times New Roman" w:cs="Times New Roman"/>
+          <w:sz w:val="24"/>
+          <w:szCs w:val="24"/>
+        </w:rPr>
+        <w:t>T.A.and</w:t>
+      </w:r>
+      <w:proofErr w:type="spellEnd"/>
+      <w:r>
+        <w:rPr>
+          <w:rFonts w:ascii="Times New Roman" w:eastAsia="Times New Roman" w:hAnsi="Times New Roman" w:cs="Times New Roman"/>
+          <w:sz w:val="24"/>
+          <w:szCs w:val="24"/>
+        </w:rPr>
+        <w:t xml:space="preserve"> J.P. Ricker. 1992. "Male size, developmental stability, and mating success in natural populations of three </w:t>
       </w:r>
       <w:r>
         <w:rPr>
@@ -11715,15 +14931,53 @@
           <w:sz w:val="24"/>
           <w:szCs w:val="24"/>
         </w:rPr>
-        <w:t>Heredity (Edinb)</w:t>
-      </w:r>
-      <w:r>
-        <w:rPr>
-          <w:rFonts w:ascii="Times New Roman" w:eastAsia="Times New Roman" w:hAnsi="Times New Roman" w:cs="Times New Roman"/>
-          <w:sz w:val="24"/>
-          <w:szCs w:val="24"/>
-        </w:rPr>
-        <w:t xml:space="preserve"> 69 ( Pt 2):122-127.</w:t>
+        <w:t>Heredity (</w:t>
+      </w:r>
+      <w:proofErr w:type="spellStart"/>
+      <w:r>
+        <w:rPr>
+          <w:rFonts w:ascii="Times New Roman" w:eastAsia="Times New Roman" w:hAnsi="Times New Roman" w:cs="Times New Roman"/>
+          <w:i/>
+          <w:sz w:val="24"/>
+          <w:szCs w:val="24"/>
+        </w:rPr>
+        <w:t>Edinb</w:t>
+      </w:r>
+      <w:proofErr w:type="spellEnd"/>
+      <w:r>
+        <w:rPr>
+          <w:rFonts w:ascii="Times New Roman" w:eastAsia="Times New Roman" w:hAnsi="Times New Roman" w:cs="Times New Roman"/>
+          <w:i/>
+          <w:sz w:val="24"/>
+          <w:szCs w:val="24"/>
+        </w:rPr>
+        <w:t>)</w:t>
+      </w:r>
+      <w:r>
+        <w:rPr>
+          <w:rFonts w:ascii="Times New Roman" w:eastAsia="Times New Roman" w:hAnsi="Times New Roman" w:cs="Times New Roman"/>
+          <w:sz w:val="24"/>
+          <w:szCs w:val="24"/>
+        </w:rPr>
+        <w:t xml:space="preserve"> 69 </w:t>
+      </w:r>
+      <w:proofErr w:type="gramStart"/>
+      <w:r>
+        <w:rPr>
+          <w:rFonts w:ascii="Times New Roman" w:eastAsia="Times New Roman" w:hAnsi="Times New Roman" w:cs="Times New Roman"/>
+          <w:sz w:val="24"/>
+          <w:szCs w:val="24"/>
+        </w:rPr>
+        <w:t>( Pt</w:t>
+      </w:r>
+      <w:proofErr w:type="gramEnd"/>
+      <w:r>
+        <w:rPr>
+          <w:rFonts w:ascii="Times New Roman" w:eastAsia="Times New Roman" w:hAnsi="Times New Roman" w:cs="Times New Roman"/>
+          <w:sz w:val="24"/>
+          <w:szCs w:val="24"/>
+        </w:rPr>
+        <w:t xml:space="preserve"> 2):122-127.</w:t>
       </w:r>
     </w:p>
     <w:p>
@@ -11770,13 +15024,41 @@
           <w:szCs w:val="24"/>
         </w:rPr>
       </w:pPr>
-      <w:r>
-        <w:rPr>
-          <w:rFonts w:ascii="Times New Roman" w:eastAsia="Times New Roman" w:hAnsi="Times New Roman" w:cs="Times New Roman"/>
-          <w:sz w:val="24"/>
-          <w:szCs w:val="24"/>
-        </w:rPr>
-        <w:t>Mital, A., Sarangi, M., Nandy, B.</w:t>
+      <w:proofErr w:type="spellStart"/>
+      <w:r>
+        <w:rPr>
+          <w:rFonts w:ascii="Times New Roman" w:eastAsia="Times New Roman" w:hAnsi="Times New Roman" w:cs="Times New Roman"/>
+          <w:sz w:val="24"/>
+          <w:szCs w:val="24"/>
+        </w:rPr>
+        <w:t>Mital</w:t>
+      </w:r>
+      <w:proofErr w:type="spellEnd"/>
+      <w:r>
+        <w:rPr>
+          <w:rFonts w:ascii="Times New Roman" w:eastAsia="Times New Roman" w:hAnsi="Times New Roman" w:cs="Times New Roman"/>
+          <w:sz w:val="24"/>
+          <w:szCs w:val="24"/>
+        </w:rPr>
+        <w:t xml:space="preserve">, A., Sarangi, M., </w:t>
+      </w:r>
+      <w:proofErr w:type="spellStart"/>
+      <w:r>
+        <w:rPr>
+          <w:rFonts w:ascii="Times New Roman" w:eastAsia="Times New Roman" w:hAnsi="Times New Roman" w:cs="Times New Roman"/>
+          <w:sz w:val="24"/>
+          <w:szCs w:val="24"/>
+        </w:rPr>
+        <w:t>Nandy</w:t>
+      </w:r>
+      <w:proofErr w:type="spellEnd"/>
+      <w:r>
+        <w:rPr>
+          <w:rFonts w:ascii="Times New Roman" w:eastAsia="Times New Roman" w:hAnsi="Times New Roman" w:cs="Times New Roman"/>
+          <w:sz w:val="24"/>
+          <w:szCs w:val="24"/>
+        </w:rPr>
+        <w:t>, B.</w:t>
       </w:r>
       <w:r>
         <w:rPr>
@@ -11862,6 +15144,7 @@
         </w:rPr>
         <w:t> </w:t>
       </w:r>
+      <w:proofErr w:type="spellStart"/>
       <w:r>
         <w:rPr>
           <w:rFonts w:ascii="Times New Roman" w:eastAsia="Times New Roman" w:hAnsi="Times New Roman" w:cs="Times New Roman"/>
@@ -11870,8 +15153,53 @@
           <w:sz w:val="24"/>
           <w:szCs w:val="24"/>
         </w:rPr>
-        <w:t>Behav Ecol Sociobiol</w:t>
-      </w:r>
+        <w:t>Behav</w:t>
+      </w:r>
+      <w:proofErr w:type="spellEnd"/>
+      <w:r>
+        <w:rPr>
+          <w:rFonts w:ascii="Times New Roman" w:eastAsia="Times New Roman" w:hAnsi="Times New Roman" w:cs="Times New Roman"/>
+          <w:i/>
+          <w:iCs/>
+          <w:sz w:val="24"/>
+          <w:szCs w:val="24"/>
+        </w:rPr>
+        <w:t xml:space="preserve"> </w:t>
+      </w:r>
+      <w:proofErr w:type="spellStart"/>
+      <w:r>
+        <w:rPr>
+          <w:rFonts w:ascii="Times New Roman" w:eastAsia="Times New Roman" w:hAnsi="Times New Roman" w:cs="Times New Roman"/>
+          <w:i/>
+          <w:iCs/>
+          <w:sz w:val="24"/>
+          <w:szCs w:val="24"/>
+        </w:rPr>
+        <w:t>Ecol</w:t>
+      </w:r>
+      <w:proofErr w:type="spellEnd"/>
+      <w:r>
+        <w:rPr>
+          <w:rFonts w:ascii="Times New Roman" w:eastAsia="Times New Roman" w:hAnsi="Times New Roman" w:cs="Times New Roman"/>
+          <w:i/>
+          <w:iCs/>
+          <w:sz w:val="24"/>
+          <w:szCs w:val="24"/>
+        </w:rPr>
+        <w:t xml:space="preserve"> </w:t>
+      </w:r>
+      <w:proofErr w:type="spellStart"/>
+      <w:r>
+        <w:rPr>
+          <w:rFonts w:ascii="Times New Roman" w:eastAsia="Times New Roman" w:hAnsi="Times New Roman" w:cs="Times New Roman"/>
+          <w:i/>
+          <w:iCs/>
+          <w:sz w:val="24"/>
+          <w:szCs w:val="24"/>
+        </w:rPr>
+        <w:t>Sociobiol</w:t>
+      </w:r>
+      <w:proofErr w:type="spellEnd"/>
       <w:r>
         <w:rPr>
           <w:rFonts w:ascii="Times New Roman" w:eastAsia="Times New Roman" w:hAnsi="Times New Roman" w:cs="Times New Roman"/>
@@ -11908,13 +15236,23 @@
           <w:szCs w:val="24"/>
         </w:rPr>
       </w:pPr>
-      <w:r>
-        <w:rPr>
-          <w:rFonts w:ascii="Times New Roman" w:eastAsia="Times New Roman" w:hAnsi="Times New Roman" w:cs="Times New Roman"/>
-          <w:sz w:val="24"/>
-          <w:szCs w:val="24"/>
-        </w:rPr>
-        <w:t>Miyatake, T.</w:t>
+      <w:proofErr w:type="spellStart"/>
+      <w:r>
+        <w:rPr>
+          <w:rFonts w:ascii="Times New Roman" w:eastAsia="Times New Roman" w:hAnsi="Times New Roman" w:cs="Times New Roman"/>
+          <w:sz w:val="24"/>
+          <w:szCs w:val="24"/>
+        </w:rPr>
+        <w:t>Miyatake</w:t>
+      </w:r>
+      <w:proofErr w:type="spellEnd"/>
+      <w:r>
+        <w:rPr>
+          <w:rFonts w:ascii="Times New Roman" w:eastAsia="Times New Roman" w:hAnsi="Times New Roman" w:cs="Times New Roman"/>
+          <w:sz w:val="24"/>
+          <w:szCs w:val="24"/>
+        </w:rPr>
+        <w:t>, T.</w:t>
       </w:r>
       <w:r>
         <w:rPr>
@@ -11930,7 +15268,25 @@
           <w:sz w:val="24"/>
           <w:szCs w:val="24"/>
         </w:rPr>
-        <w:t xml:space="preserve">and T. Shimizu. 1999. "Genetic correlations between life-history and behavioral traits can cause reproductive isolation." </w:t>
+        <w:t xml:space="preserve">and T. Shimizu. 1999. "Genetic correlations between life-history and </w:t>
+      </w:r>
+      <w:proofErr w:type="spellStart"/>
+      <w:r>
+        <w:rPr>
+          <w:rFonts w:ascii="Times New Roman" w:eastAsia="Times New Roman" w:hAnsi="Times New Roman" w:cs="Times New Roman"/>
+          <w:sz w:val="24"/>
+          <w:szCs w:val="24"/>
+        </w:rPr>
+        <w:t>behavioral</w:t>
+      </w:r>
+      <w:proofErr w:type="spellEnd"/>
+      <w:r>
+        <w:rPr>
+          <w:rFonts w:ascii="Times New Roman" w:eastAsia="Times New Roman" w:hAnsi="Times New Roman" w:cs="Times New Roman"/>
+          <w:sz w:val="24"/>
+          <w:szCs w:val="24"/>
+        </w:rPr>
+        <w:t xml:space="preserve"> traits can cause reproductive isolation." </w:t>
       </w:r>
       <w:r>
         <w:rPr>
@@ -12129,13 +15485,41 @@
           <w:szCs w:val="24"/>
         </w:rPr>
       </w:pPr>
-      <w:r>
-        <w:rPr>
-          <w:rFonts w:ascii="Times New Roman" w:eastAsia="Times New Roman" w:hAnsi="Times New Roman" w:cs="Times New Roman"/>
-          <w:sz w:val="24"/>
-          <w:szCs w:val="24"/>
-        </w:rPr>
-        <w:t xml:space="preserve">Najarro, M.A., M. Sumethasorn, A. Lamoureux, and T.L. Turner. 2015. "Choosing mates based on the diet of your ancestors: replication of non-genetic assortative mating in </w:t>
+      <w:proofErr w:type="spellStart"/>
+      <w:r>
+        <w:rPr>
+          <w:rFonts w:ascii="Times New Roman" w:eastAsia="Times New Roman" w:hAnsi="Times New Roman" w:cs="Times New Roman"/>
+          <w:sz w:val="24"/>
+          <w:szCs w:val="24"/>
+        </w:rPr>
+        <w:t>Najarro</w:t>
+      </w:r>
+      <w:proofErr w:type="spellEnd"/>
+      <w:r>
+        <w:rPr>
+          <w:rFonts w:ascii="Times New Roman" w:eastAsia="Times New Roman" w:hAnsi="Times New Roman" w:cs="Times New Roman"/>
+          <w:sz w:val="24"/>
+          <w:szCs w:val="24"/>
+        </w:rPr>
+        <w:t xml:space="preserve">, M.A., M. </w:t>
+      </w:r>
+      <w:proofErr w:type="spellStart"/>
+      <w:r>
+        <w:rPr>
+          <w:rFonts w:ascii="Times New Roman" w:eastAsia="Times New Roman" w:hAnsi="Times New Roman" w:cs="Times New Roman"/>
+          <w:sz w:val="24"/>
+          <w:szCs w:val="24"/>
+        </w:rPr>
+        <w:t>Sumethasorn</w:t>
+      </w:r>
+      <w:proofErr w:type="spellEnd"/>
+      <w:r>
+        <w:rPr>
+          <w:rFonts w:ascii="Times New Roman" w:eastAsia="Times New Roman" w:hAnsi="Times New Roman" w:cs="Times New Roman"/>
+          <w:sz w:val="24"/>
+          <w:szCs w:val="24"/>
+        </w:rPr>
+        <w:t xml:space="preserve">, A. Lamoureux, and T.L. Turner. 2015. "Choosing mates based on the diet of your ancestors: replication of non-genetic assortative mating in </w:t>
       </w:r>
       <w:r>
         <w:rPr>
@@ -12155,6 +15539,7 @@
         </w:rPr>
         <w:t xml:space="preserve">." </w:t>
       </w:r>
+      <w:proofErr w:type="spellStart"/>
       <w:r>
         <w:rPr>
           <w:rFonts w:ascii="Times New Roman" w:eastAsia="Times New Roman" w:hAnsi="Times New Roman" w:cs="Times New Roman"/>
@@ -12164,13 +15549,32 @@
         </w:rPr>
         <w:t>PeerJ</w:t>
       </w:r>
-      <w:r>
-        <w:rPr>
-          <w:rFonts w:ascii="Times New Roman" w:eastAsia="Times New Roman" w:hAnsi="Times New Roman" w:cs="Times New Roman"/>
-          <w:sz w:val="24"/>
-          <w:szCs w:val="24"/>
-        </w:rPr>
-        <w:t xml:space="preserve"> 3:e1173-e1173.</w:t>
+      <w:proofErr w:type="spellEnd"/>
+      <w:r>
+        <w:rPr>
+          <w:rFonts w:ascii="Times New Roman" w:eastAsia="Times New Roman" w:hAnsi="Times New Roman" w:cs="Times New Roman"/>
+          <w:sz w:val="24"/>
+          <w:szCs w:val="24"/>
+        </w:rPr>
+        <w:t xml:space="preserve"> </w:t>
+      </w:r>
+      <w:proofErr w:type="gramStart"/>
+      <w:r>
+        <w:rPr>
+          <w:rFonts w:ascii="Times New Roman" w:eastAsia="Times New Roman" w:hAnsi="Times New Roman" w:cs="Times New Roman"/>
+          <w:sz w:val="24"/>
+          <w:szCs w:val="24"/>
+        </w:rPr>
+        <w:t>3:e</w:t>
+      </w:r>
+      <w:proofErr w:type="gramEnd"/>
+      <w:r>
+        <w:rPr>
+          <w:rFonts w:ascii="Times New Roman" w:eastAsia="Times New Roman" w:hAnsi="Times New Roman" w:cs="Times New Roman"/>
+          <w:sz w:val="24"/>
+          <w:szCs w:val="24"/>
+        </w:rPr>
+        <w:t>1173-e1173.</w:t>
       </w:r>
     </w:p>
     <w:p>
@@ -12188,7 +15592,25 @@
           <w:sz w:val="24"/>
           <w:szCs w:val="24"/>
         </w:rPr>
-        <w:t>Nash, W., I. Mohorianu, and T. Chapman. 2019. "Mate choice and gene expression signatures associated with nutritional adaptation in the medfly (</w:t>
+        <w:t xml:space="preserve">Nash, W., I. </w:t>
+      </w:r>
+      <w:proofErr w:type="spellStart"/>
+      <w:r>
+        <w:rPr>
+          <w:rFonts w:ascii="Times New Roman" w:eastAsia="Times New Roman" w:hAnsi="Times New Roman" w:cs="Times New Roman"/>
+          <w:sz w:val="24"/>
+          <w:szCs w:val="24"/>
+        </w:rPr>
+        <w:t>Mohorianu</w:t>
+      </w:r>
+      <w:proofErr w:type="spellEnd"/>
+      <w:r>
+        <w:rPr>
+          <w:rFonts w:ascii="Times New Roman" w:eastAsia="Times New Roman" w:hAnsi="Times New Roman" w:cs="Times New Roman"/>
+          <w:sz w:val="24"/>
+          <w:szCs w:val="24"/>
+        </w:rPr>
+        <w:t>, and T. Chapman. 2019. "Mate choice and gene expression signatures associated with nutritional adaptation in the medfly (</w:t>
       </w:r>
       <w:r>
         <w:rPr>
@@ -12235,13 +15657,23 @@
           <w:szCs w:val="24"/>
         </w:rPr>
       </w:pPr>
-      <w:r>
-        <w:rPr>
-          <w:rFonts w:ascii="Times New Roman" w:eastAsia="Times New Roman" w:hAnsi="Times New Roman" w:cs="Times New Roman"/>
-          <w:sz w:val="24"/>
-          <w:szCs w:val="24"/>
-        </w:rPr>
-        <w:t xml:space="preserve">Nunney, L. 1996. "The response to selection for fast larval development in </w:t>
+      <w:proofErr w:type="spellStart"/>
+      <w:r>
+        <w:rPr>
+          <w:rFonts w:ascii="Times New Roman" w:eastAsia="Times New Roman" w:hAnsi="Times New Roman" w:cs="Times New Roman"/>
+          <w:sz w:val="24"/>
+          <w:szCs w:val="24"/>
+        </w:rPr>
+        <w:t>Nunney</w:t>
+      </w:r>
+      <w:proofErr w:type="spellEnd"/>
+      <w:r>
+        <w:rPr>
+          <w:rFonts w:ascii="Times New Roman" w:eastAsia="Times New Roman" w:hAnsi="Times New Roman" w:cs="Times New Roman"/>
+          <w:sz w:val="24"/>
+          <w:szCs w:val="24"/>
+        </w:rPr>
+        <w:t xml:space="preserve">, L. 1996. "The response to selection for fast larval development in </w:t>
       </w:r>
       <w:r>
         <w:rPr>
@@ -12287,13 +15719,41 @@
           <w:szCs w:val="24"/>
         </w:rPr>
       </w:pPr>
-      <w:r>
-        <w:rPr>
-          <w:rFonts w:ascii="Times New Roman" w:eastAsia="Times New Roman" w:hAnsi="Times New Roman" w:cs="Times New Roman"/>
-          <w:sz w:val="24"/>
-          <w:szCs w:val="24"/>
-        </w:rPr>
-        <w:t xml:space="preserve">Panhuis, T.M., R. Butlin, M. Zuk, and T. Tregenza. 2001. "Sexual selection and speciation." </w:t>
+      <w:proofErr w:type="spellStart"/>
+      <w:r>
+        <w:rPr>
+          <w:rFonts w:ascii="Times New Roman" w:eastAsia="Times New Roman" w:hAnsi="Times New Roman" w:cs="Times New Roman"/>
+          <w:sz w:val="24"/>
+          <w:szCs w:val="24"/>
+        </w:rPr>
+        <w:t>Panhuis</w:t>
+      </w:r>
+      <w:proofErr w:type="spellEnd"/>
+      <w:r>
+        <w:rPr>
+          <w:rFonts w:ascii="Times New Roman" w:eastAsia="Times New Roman" w:hAnsi="Times New Roman" w:cs="Times New Roman"/>
+          <w:sz w:val="24"/>
+          <w:szCs w:val="24"/>
+        </w:rPr>
+        <w:t xml:space="preserve">, T.M., R. Butlin, M. </w:t>
+      </w:r>
+      <w:proofErr w:type="spellStart"/>
+      <w:r>
+        <w:rPr>
+          <w:rFonts w:ascii="Times New Roman" w:eastAsia="Times New Roman" w:hAnsi="Times New Roman" w:cs="Times New Roman"/>
+          <w:sz w:val="24"/>
+          <w:szCs w:val="24"/>
+        </w:rPr>
+        <w:t>Zuk</w:t>
+      </w:r>
+      <w:proofErr w:type="spellEnd"/>
+      <w:r>
+        <w:rPr>
+          <w:rFonts w:ascii="Times New Roman" w:eastAsia="Times New Roman" w:hAnsi="Times New Roman" w:cs="Times New Roman"/>
+          <w:sz w:val="24"/>
+          <w:szCs w:val="24"/>
+        </w:rPr>
+        <w:t xml:space="preserve">, and T. Tregenza. 2001. "Sexual selection and speciation." </w:t>
       </w:r>
       <w:r>
         <w:rPr>
@@ -12328,7 +15788,25 @@
           <w:sz w:val="24"/>
           <w:szCs w:val="24"/>
         </w:rPr>
-        <w:t xml:space="preserve">Parker, G.A.and L. Partridge. 1998. "Sexual conflict and speciation." </w:t>
+        <w:t xml:space="preserve">Parker, </w:t>
+      </w:r>
+      <w:proofErr w:type="spellStart"/>
+      <w:r>
+        <w:rPr>
+          <w:rFonts w:ascii="Times New Roman" w:eastAsia="Times New Roman" w:hAnsi="Times New Roman" w:cs="Times New Roman"/>
+          <w:sz w:val="24"/>
+          <w:szCs w:val="24"/>
+        </w:rPr>
+        <w:t>G.A.and</w:t>
+      </w:r>
+      <w:proofErr w:type="spellEnd"/>
+      <w:r>
+        <w:rPr>
+          <w:rFonts w:ascii="Times New Roman" w:eastAsia="Times New Roman" w:hAnsi="Times New Roman" w:cs="Times New Roman"/>
+          <w:sz w:val="24"/>
+          <w:szCs w:val="24"/>
+        </w:rPr>
+        <w:t xml:space="preserve"> L. Partridge. 1998. "Sexual conflict and speciation." </w:t>
       </w:r>
       <w:r>
         <w:rPr>
@@ -12433,7 +15911,25 @@
           <w:sz w:val="24"/>
           <w:szCs w:val="24"/>
         </w:rPr>
-        <w:t>and M. Farquhar. 1983. "Lifetime mating success of male fruitflies (</w:t>
+        <w:t xml:space="preserve">and M. Farquhar. 1983. "Lifetime mating success of male </w:t>
+      </w:r>
+      <w:proofErr w:type="spellStart"/>
+      <w:r>
+        <w:rPr>
+          <w:rFonts w:ascii="Times New Roman" w:eastAsia="Times New Roman" w:hAnsi="Times New Roman" w:cs="Times New Roman"/>
+          <w:sz w:val="24"/>
+          <w:szCs w:val="24"/>
+        </w:rPr>
+        <w:t>fruitflies</w:t>
+      </w:r>
+      <w:proofErr w:type="spellEnd"/>
+      <w:r>
+        <w:rPr>
+          <w:rFonts w:ascii="Times New Roman" w:eastAsia="Times New Roman" w:hAnsi="Times New Roman" w:cs="Times New Roman"/>
+          <w:sz w:val="24"/>
+          <w:szCs w:val="24"/>
+        </w:rPr>
+        <w:t xml:space="preserve"> (</w:t>
       </w:r>
       <w:r>
         <w:rPr>
@@ -12480,13 +15976,41 @@
           <w:szCs w:val="24"/>
         </w:rPr>
       </w:pPr>
-      <w:r>
-        <w:rPr>
-          <w:rFonts w:ascii="Times New Roman" w:eastAsia="Times New Roman" w:hAnsi="Times New Roman" w:cs="Times New Roman"/>
-          <w:sz w:val="24"/>
-          <w:szCs w:val="24"/>
-        </w:rPr>
-        <w:t xml:space="preserve">Pitnick, S.and F. García–González. 2002. "Harm to females increases with male body size in Drosophila melanogaster." </w:t>
+      <w:proofErr w:type="spellStart"/>
+      <w:r>
+        <w:rPr>
+          <w:rFonts w:ascii="Times New Roman" w:eastAsia="Times New Roman" w:hAnsi="Times New Roman" w:cs="Times New Roman"/>
+          <w:sz w:val="24"/>
+          <w:szCs w:val="24"/>
+        </w:rPr>
+        <w:t>Pitnick</w:t>
+      </w:r>
+      <w:proofErr w:type="spellEnd"/>
+      <w:r>
+        <w:rPr>
+          <w:rFonts w:ascii="Times New Roman" w:eastAsia="Times New Roman" w:hAnsi="Times New Roman" w:cs="Times New Roman"/>
+          <w:sz w:val="24"/>
+          <w:szCs w:val="24"/>
+        </w:rPr>
+        <w:t xml:space="preserve">, </w:t>
+      </w:r>
+      <w:proofErr w:type="spellStart"/>
+      <w:r>
+        <w:rPr>
+          <w:rFonts w:ascii="Times New Roman" w:eastAsia="Times New Roman" w:hAnsi="Times New Roman" w:cs="Times New Roman"/>
+          <w:sz w:val="24"/>
+          <w:szCs w:val="24"/>
+        </w:rPr>
+        <w:t>S.and</w:t>
+      </w:r>
+      <w:proofErr w:type="spellEnd"/>
+      <w:r>
+        <w:rPr>
+          <w:rFonts w:ascii="Times New Roman" w:eastAsia="Times New Roman" w:hAnsi="Times New Roman" w:cs="Times New Roman"/>
+          <w:sz w:val="24"/>
+          <w:szCs w:val="24"/>
+        </w:rPr>
+        <w:t xml:space="preserve"> F. García–González. 2002. "Harm to females increases with male body size in Drosophila melanogaster." </w:t>
       </w:r>
       <w:r>
         <w:rPr>
@@ -12590,7 +16114,61 @@
           <w:sz w:val="24"/>
           <w:szCs w:val="24"/>
         </w:rPr>
-        <w:t xml:space="preserve">Prasad, N.G., M. Shakarad, V.M. Gohil, V. Sheeba, M. Rajamani, and A. Joshi. 2000. "Evolution of reduced pre-adult viability and larval growth rate in laboratory populations of </w:t>
+        <w:t xml:space="preserve">Prasad, N.G., M. </w:t>
+      </w:r>
+      <w:proofErr w:type="spellStart"/>
+      <w:r>
+        <w:rPr>
+          <w:rFonts w:ascii="Times New Roman" w:eastAsia="Times New Roman" w:hAnsi="Times New Roman" w:cs="Times New Roman"/>
+          <w:sz w:val="24"/>
+          <w:szCs w:val="24"/>
+        </w:rPr>
+        <w:t>Shakarad</w:t>
+      </w:r>
+      <w:proofErr w:type="spellEnd"/>
+      <w:r>
+        <w:rPr>
+          <w:rFonts w:ascii="Times New Roman" w:eastAsia="Times New Roman" w:hAnsi="Times New Roman" w:cs="Times New Roman"/>
+          <w:sz w:val="24"/>
+          <w:szCs w:val="24"/>
+        </w:rPr>
+        <w:t xml:space="preserve">, V.M. Gohil, V. </w:t>
+      </w:r>
+      <w:proofErr w:type="spellStart"/>
+      <w:r>
+        <w:rPr>
+          <w:rFonts w:ascii="Times New Roman" w:eastAsia="Times New Roman" w:hAnsi="Times New Roman" w:cs="Times New Roman"/>
+          <w:sz w:val="24"/>
+          <w:szCs w:val="24"/>
+        </w:rPr>
+        <w:t>Sheeba</w:t>
+      </w:r>
+      <w:proofErr w:type="spellEnd"/>
+      <w:r>
+        <w:rPr>
+          <w:rFonts w:ascii="Times New Roman" w:eastAsia="Times New Roman" w:hAnsi="Times New Roman" w:cs="Times New Roman"/>
+          <w:sz w:val="24"/>
+          <w:szCs w:val="24"/>
+        </w:rPr>
+        <w:t xml:space="preserve">, M. </w:t>
+      </w:r>
+      <w:proofErr w:type="spellStart"/>
+      <w:r>
+        <w:rPr>
+          <w:rFonts w:ascii="Times New Roman" w:eastAsia="Times New Roman" w:hAnsi="Times New Roman" w:cs="Times New Roman"/>
+          <w:sz w:val="24"/>
+          <w:szCs w:val="24"/>
+        </w:rPr>
+        <w:t>Rajamani</w:t>
+      </w:r>
+      <w:proofErr w:type="spellEnd"/>
+      <w:r>
+        <w:rPr>
+          <w:rFonts w:ascii="Times New Roman" w:eastAsia="Times New Roman" w:hAnsi="Times New Roman" w:cs="Times New Roman"/>
+          <w:sz w:val="24"/>
+          <w:szCs w:val="24"/>
+        </w:rPr>
+        <w:t xml:space="preserve">, and A. Joshi. 2000. "Evolution of reduced pre-adult viability and larval growth rate in laboratory populations of </w:t>
       </w:r>
       <w:r>
         <w:rPr>
@@ -12697,7 +16275,43 @@
           <w:sz w:val="24"/>
           <w:szCs w:val="24"/>
         </w:rPr>
-        <w:t xml:space="preserve">Rice, W.R.and E.E. Hostert. 1993. "Laboratory experiments on speciation: What have we learned in 40 years?" </w:t>
+        <w:t xml:space="preserve">Rice, </w:t>
+      </w:r>
+      <w:proofErr w:type="spellStart"/>
+      <w:r>
+        <w:rPr>
+          <w:rFonts w:ascii="Times New Roman" w:eastAsia="Times New Roman" w:hAnsi="Times New Roman" w:cs="Times New Roman"/>
+          <w:sz w:val="24"/>
+          <w:szCs w:val="24"/>
+        </w:rPr>
+        <w:t>W.R.and</w:t>
+      </w:r>
+      <w:proofErr w:type="spellEnd"/>
+      <w:r>
+        <w:rPr>
+          <w:rFonts w:ascii="Times New Roman" w:eastAsia="Times New Roman" w:hAnsi="Times New Roman" w:cs="Times New Roman"/>
+          <w:sz w:val="24"/>
+          <w:szCs w:val="24"/>
+        </w:rPr>
+        <w:t xml:space="preserve"> E.E. </w:t>
+      </w:r>
+      <w:proofErr w:type="spellStart"/>
+      <w:r>
+        <w:rPr>
+          <w:rFonts w:ascii="Times New Roman" w:eastAsia="Times New Roman" w:hAnsi="Times New Roman" w:cs="Times New Roman"/>
+          <w:sz w:val="24"/>
+          <w:szCs w:val="24"/>
+        </w:rPr>
+        <w:t>Hostert</w:t>
+      </w:r>
+      <w:proofErr w:type="spellEnd"/>
+      <w:r>
+        <w:rPr>
+          <w:rFonts w:ascii="Times New Roman" w:eastAsia="Times New Roman" w:hAnsi="Times New Roman" w:cs="Times New Roman"/>
+          <w:sz w:val="24"/>
+          <w:szCs w:val="24"/>
+        </w:rPr>
+        <w:t xml:space="preserve">. 1993. "Laboratory experiments on speciation: What have we learned in 40 years?" </w:t>
       </w:r>
       <w:r>
         <w:rPr>
@@ -12761,13 +16375,23 @@
           <w:szCs w:val="24"/>
         </w:rPr>
       </w:pPr>
-      <w:r>
-        <w:rPr>
-          <w:rFonts w:ascii="Times New Roman" w:eastAsia="Times New Roman" w:hAnsi="Times New Roman" w:cs="Times New Roman"/>
-          <w:sz w:val="24"/>
-          <w:szCs w:val="24"/>
-        </w:rPr>
-        <w:t xml:space="preserve">Roff, D. 2002. </w:t>
+      <w:proofErr w:type="spellStart"/>
+      <w:r>
+        <w:rPr>
+          <w:rFonts w:ascii="Times New Roman" w:eastAsia="Times New Roman" w:hAnsi="Times New Roman" w:cs="Times New Roman"/>
+          <w:sz w:val="24"/>
+          <w:szCs w:val="24"/>
+        </w:rPr>
+        <w:t>Roff</w:t>
+      </w:r>
+      <w:proofErr w:type="spellEnd"/>
+      <w:r>
+        <w:rPr>
+          <w:rFonts w:ascii="Times New Roman" w:eastAsia="Times New Roman" w:hAnsi="Times New Roman" w:cs="Times New Roman"/>
+          <w:sz w:val="24"/>
+          <w:szCs w:val="24"/>
+        </w:rPr>
+        <w:t xml:space="preserve">, D. 2002. </w:t>
       </w:r>
       <w:r>
         <w:rPr>
@@ -12910,7 +16534,25 @@
           <w:sz w:val="24"/>
           <w:szCs w:val="24"/>
         </w:rPr>
-        <w:t xml:space="preserve"> 3(11):e368.</w:t>
+        <w:t xml:space="preserve"> 3(11</w:t>
+      </w:r>
+      <w:proofErr w:type="gramStart"/>
+      <w:r>
+        <w:rPr>
+          <w:rFonts w:ascii="Times New Roman" w:eastAsia="Times New Roman" w:hAnsi="Times New Roman" w:cs="Times New Roman"/>
+          <w:sz w:val="24"/>
+          <w:szCs w:val="24"/>
+        </w:rPr>
+        <w:t>):e</w:t>
+      </w:r>
+      <w:proofErr w:type="gramEnd"/>
+      <w:r>
+        <w:rPr>
+          <w:rFonts w:ascii="Times New Roman" w:eastAsia="Times New Roman" w:hAnsi="Times New Roman" w:cs="Times New Roman"/>
+          <w:sz w:val="24"/>
+          <w:szCs w:val="24"/>
+        </w:rPr>
+        <w:t>368.</w:t>
       </w:r>
     </w:p>
     <w:p>
@@ -12928,7 +16570,43 @@
           <w:sz w:val="24"/>
           <w:szCs w:val="24"/>
         </w:rPr>
-        <w:t xml:space="preserve">Rundle, H.D.and P. Nosil. 2005. "Ecological speciation." </w:t>
+        <w:t xml:space="preserve">Rundle, </w:t>
+      </w:r>
+      <w:proofErr w:type="spellStart"/>
+      <w:r>
+        <w:rPr>
+          <w:rFonts w:ascii="Times New Roman" w:eastAsia="Times New Roman" w:hAnsi="Times New Roman" w:cs="Times New Roman"/>
+          <w:sz w:val="24"/>
+          <w:szCs w:val="24"/>
+        </w:rPr>
+        <w:t>H.D.and</w:t>
+      </w:r>
+      <w:proofErr w:type="spellEnd"/>
+      <w:r>
+        <w:rPr>
+          <w:rFonts w:ascii="Times New Roman" w:eastAsia="Times New Roman" w:hAnsi="Times New Roman" w:cs="Times New Roman"/>
+          <w:sz w:val="24"/>
+          <w:szCs w:val="24"/>
+        </w:rPr>
+        <w:t xml:space="preserve"> P. </w:t>
+      </w:r>
+      <w:proofErr w:type="spellStart"/>
+      <w:r>
+        <w:rPr>
+          <w:rFonts w:ascii="Times New Roman" w:eastAsia="Times New Roman" w:hAnsi="Times New Roman" w:cs="Times New Roman"/>
+          <w:sz w:val="24"/>
+          <w:szCs w:val="24"/>
+        </w:rPr>
+        <w:t>Nosil</w:t>
+      </w:r>
+      <w:proofErr w:type="spellEnd"/>
+      <w:r>
+        <w:rPr>
+          <w:rFonts w:ascii="Times New Roman" w:eastAsia="Times New Roman" w:hAnsi="Times New Roman" w:cs="Times New Roman"/>
+          <w:sz w:val="24"/>
+          <w:szCs w:val="24"/>
+        </w:rPr>
+        <w:t xml:space="preserve">. 2005. "Ecological speciation." </w:t>
       </w:r>
       <w:r>
         <w:rPr>
@@ -12957,13 +16635,41 @@
           <w:szCs w:val="24"/>
         </w:rPr>
       </w:pPr>
-      <w:r>
-        <w:rPr>
-          <w:rFonts w:ascii="Times New Roman" w:eastAsia="Times New Roman" w:hAnsi="Times New Roman" w:cs="Times New Roman"/>
-          <w:sz w:val="24"/>
-          <w:szCs w:val="24"/>
-        </w:rPr>
-        <w:t xml:space="preserve">Santibañez, S.K.and C.H. Waddington. 1958. "The Origin of Sexual Isolation Between Different Lines Within a Species." </w:t>
+      <w:proofErr w:type="spellStart"/>
+      <w:r>
+        <w:rPr>
+          <w:rFonts w:ascii="Times New Roman" w:eastAsia="Times New Roman" w:hAnsi="Times New Roman" w:cs="Times New Roman"/>
+          <w:sz w:val="24"/>
+          <w:szCs w:val="24"/>
+        </w:rPr>
+        <w:t>Santibañez</w:t>
+      </w:r>
+      <w:proofErr w:type="spellEnd"/>
+      <w:r>
+        <w:rPr>
+          <w:rFonts w:ascii="Times New Roman" w:eastAsia="Times New Roman" w:hAnsi="Times New Roman" w:cs="Times New Roman"/>
+          <w:sz w:val="24"/>
+          <w:szCs w:val="24"/>
+        </w:rPr>
+        <w:t xml:space="preserve">, </w:t>
+      </w:r>
+      <w:proofErr w:type="spellStart"/>
+      <w:r>
+        <w:rPr>
+          <w:rFonts w:ascii="Times New Roman" w:eastAsia="Times New Roman" w:hAnsi="Times New Roman" w:cs="Times New Roman"/>
+          <w:sz w:val="24"/>
+          <w:szCs w:val="24"/>
+        </w:rPr>
+        <w:t>S.K.and</w:t>
+      </w:r>
+      <w:proofErr w:type="spellEnd"/>
+      <w:r>
+        <w:rPr>
+          <w:rFonts w:ascii="Times New Roman" w:eastAsia="Times New Roman" w:hAnsi="Times New Roman" w:cs="Times New Roman"/>
+          <w:sz w:val="24"/>
+          <w:szCs w:val="24"/>
+        </w:rPr>
+        <w:t xml:space="preserve"> C.H. Waddington. 1958. "The Origin of Sexual Isolation Between Different Lines Within a Species." </w:t>
       </w:r>
       <w:r>
         <w:rPr>
@@ -12992,6 +16698,7 @@
           <w:szCs w:val="24"/>
         </w:rPr>
       </w:pPr>
+      <w:proofErr w:type="spellStart"/>
       <w:r>
         <w:rPr>
           <w:rFonts w:ascii="Times New Roman" w:eastAsia="Times New Roman" w:hAnsi="Times New Roman" w:cs="Times New Roman"/>
@@ -12999,7 +16706,52 @@
           <w:szCs w:val="24"/>
         </w:rPr>
         <w:lastRenderedPageBreak/>
-        <w:t xml:space="preserve">Servedio, M.R., G.S.V. Doorn, M. Kopp, A.M. Frame, and P. Nosil. 2011. "Magic traits in speciation: 'magic'; but not rare?" </w:t>
+        <w:t>Servedio</w:t>
+      </w:r>
+      <w:proofErr w:type="spellEnd"/>
+      <w:r>
+        <w:rPr>
+          <w:rFonts w:ascii="Times New Roman" w:eastAsia="Times New Roman" w:hAnsi="Times New Roman" w:cs="Times New Roman"/>
+          <w:sz w:val="24"/>
+          <w:szCs w:val="24"/>
+        </w:rPr>
+        <w:t xml:space="preserve">, M.R., G.S.V. </w:t>
+      </w:r>
+      <w:proofErr w:type="spellStart"/>
+      <w:r>
+        <w:rPr>
+          <w:rFonts w:ascii="Times New Roman" w:eastAsia="Times New Roman" w:hAnsi="Times New Roman" w:cs="Times New Roman"/>
+          <w:sz w:val="24"/>
+          <w:szCs w:val="24"/>
+        </w:rPr>
+        <w:t>Doorn</w:t>
+      </w:r>
+      <w:proofErr w:type="spellEnd"/>
+      <w:r>
+        <w:rPr>
+          <w:rFonts w:ascii="Times New Roman" w:eastAsia="Times New Roman" w:hAnsi="Times New Roman" w:cs="Times New Roman"/>
+          <w:sz w:val="24"/>
+          <w:szCs w:val="24"/>
+        </w:rPr>
+        <w:t xml:space="preserve">, M. Kopp, A.M. Frame, and P. </w:t>
+      </w:r>
+      <w:proofErr w:type="spellStart"/>
+      <w:r>
+        <w:rPr>
+          <w:rFonts w:ascii="Times New Roman" w:eastAsia="Times New Roman" w:hAnsi="Times New Roman" w:cs="Times New Roman"/>
+          <w:sz w:val="24"/>
+          <w:szCs w:val="24"/>
+        </w:rPr>
+        <w:t>Nosil</w:t>
+      </w:r>
+      <w:proofErr w:type="spellEnd"/>
+      <w:r>
+        <w:rPr>
+          <w:rFonts w:ascii="Times New Roman" w:eastAsia="Times New Roman" w:hAnsi="Times New Roman" w:cs="Times New Roman"/>
+          <w:sz w:val="24"/>
+          <w:szCs w:val="24"/>
+        </w:rPr>
+        <w:t xml:space="preserve">. 2011. "Magic traits in speciation: 'magic'; but not rare?" </w:t>
       </w:r>
       <w:r>
         <w:rPr>
@@ -13034,7 +16786,43 @@
           <w:sz w:val="24"/>
           <w:szCs w:val="24"/>
         </w:rPr>
-        <w:t xml:space="preserve">Sharon, G., D. Segal, J.M. Ringo, A. Hefetz, I. Zilber-Rosenberg, and E. Rosenberg. 2010. "Commensal bacteria play a role in mating preference of </w:t>
+        <w:t xml:space="preserve">Sharon, G., D. Segal, J.M. Ringo, A. </w:t>
+      </w:r>
+      <w:proofErr w:type="spellStart"/>
+      <w:r>
+        <w:rPr>
+          <w:rFonts w:ascii="Times New Roman" w:eastAsia="Times New Roman" w:hAnsi="Times New Roman" w:cs="Times New Roman"/>
+          <w:sz w:val="24"/>
+          <w:szCs w:val="24"/>
+        </w:rPr>
+        <w:t>Hefetz</w:t>
+      </w:r>
+      <w:proofErr w:type="spellEnd"/>
+      <w:r>
+        <w:rPr>
+          <w:rFonts w:ascii="Times New Roman" w:eastAsia="Times New Roman" w:hAnsi="Times New Roman" w:cs="Times New Roman"/>
+          <w:sz w:val="24"/>
+          <w:szCs w:val="24"/>
+        </w:rPr>
+        <w:t xml:space="preserve">, I. </w:t>
+      </w:r>
+      <w:proofErr w:type="spellStart"/>
+      <w:r>
+        <w:rPr>
+          <w:rFonts w:ascii="Times New Roman" w:eastAsia="Times New Roman" w:hAnsi="Times New Roman" w:cs="Times New Roman"/>
+          <w:sz w:val="24"/>
+          <w:szCs w:val="24"/>
+        </w:rPr>
+        <w:t>Zilber</w:t>
+      </w:r>
+      <w:proofErr w:type="spellEnd"/>
+      <w:r>
+        <w:rPr>
+          <w:rFonts w:ascii="Times New Roman" w:eastAsia="Times New Roman" w:hAnsi="Times New Roman" w:cs="Times New Roman"/>
+          <w:sz w:val="24"/>
+          <w:szCs w:val="24"/>
+        </w:rPr>
+        <w:t xml:space="preserve">-Rosenberg, and E. Rosenberg. 2010. "Commensal bacteria play a role in mating preference of </w:t>
       </w:r>
       <w:r>
         <w:rPr>
@@ -13106,6 +16894,7 @@
         </w:rPr>
         <w:t xml:space="preserve">." </w:t>
       </w:r>
+      <w:proofErr w:type="spellStart"/>
       <w:r>
         <w:rPr>
           <w:rFonts w:ascii="Times New Roman" w:eastAsia="Times New Roman" w:hAnsi="Times New Roman" w:cs="Times New Roman"/>
@@ -13115,6 +16904,7 @@
         </w:rPr>
         <w:t>Genetica</w:t>
       </w:r>
+      <w:proofErr w:type="spellEnd"/>
       <w:r>
         <w:rPr>
           <w:rFonts w:ascii="Times New Roman" w:eastAsia="Times New Roman" w:hAnsi="Times New Roman" w:cs="Times New Roman"/>
@@ -13133,13 +16923,41 @@
           <w:szCs w:val="24"/>
         </w:rPr>
       </w:pPr>
-      <w:r>
-        <w:rPr>
-          <w:rFonts w:ascii="Times New Roman" w:eastAsia="Times New Roman" w:hAnsi="Times New Roman" w:cs="Times New Roman"/>
-          <w:sz w:val="24"/>
-          <w:szCs w:val="24"/>
-        </w:rPr>
-        <w:t xml:space="preserve">Soans, A.B., D. Pimentel, and J.S. Soans. 1974. "Evolution of Reproductive Isolation in Allopatric and Sympatric Populations." </w:t>
+      <w:proofErr w:type="spellStart"/>
+      <w:r>
+        <w:rPr>
+          <w:rFonts w:ascii="Times New Roman" w:eastAsia="Times New Roman" w:hAnsi="Times New Roman" w:cs="Times New Roman"/>
+          <w:sz w:val="24"/>
+          <w:szCs w:val="24"/>
+        </w:rPr>
+        <w:t>Soans</w:t>
+      </w:r>
+      <w:proofErr w:type="spellEnd"/>
+      <w:r>
+        <w:rPr>
+          <w:rFonts w:ascii="Times New Roman" w:eastAsia="Times New Roman" w:hAnsi="Times New Roman" w:cs="Times New Roman"/>
+          <w:sz w:val="24"/>
+          <w:szCs w:val="24"/>
+        </w:rPr>
+        <w:t xml:space="preserve">, A.B., D. Pimentel, and J.S. </w:t>
+      </w:r>
+      <w:proofErr w:type="spellStart"/>
+      <w:r>
+        <w:rPr>
+          <w:rFonts w:ascii="Times New Roman" w:eastAsia="Times New Roman" w:hAnsi="Times New Roman" w:cs="Times New Roman"/>
+          <w:sz w:val="24"/>
+          <w:szCs w:val="24"/>
+        </w:rPr>
+        <w:t>Soans</w:t>
+      </w:r>
+      <w:proofErr w:type="spellEnd"/>
+      <w:r>
+        <w:rPr>
+          <w:rFonts w:ascii="Times New Roman" w:eastAsia="Times New Roman" w:hAnsi="Times New Roman" w:cs="Times New Roman"/>
+          <w:sz w:val="24"/>
+          <w:szCs w:val="24"/>
+        </w:rPr>
+        <w:t xml:space="preserve">. 1974. "Evolution of Reproductive Isolation in Allopatric and Sympatric Populations." </w:t>
       </w:r>
       <w:r>
         <w:rPr>
@@ -13226,7 +17044,25 @@
           <w:sz w:val="24"/>
           <w:szCs w:val="24"/>
         </w:rPr>
-        <w:t xml:space="preserve">Syed, Z.A., Chatterjee, M., Samant, M.A. and Prasad, N.G. 2017. “Reproductive Isolation through Experimental Manipulation of Sexually Antagonistic Coevolution in </w:t>
+        <w:t xml:space="preserve">Syed, Z.A., Chatterjee, M., </w:t>
+      </w:r>
+      <w:proofErr w:type="spellStart"/>
+      <w:r>
+        <w:rPr>
+          <w:rFonts w:ascii="Times New Roman" w:eastAsia="Times New Roman" w:hAnsi="Times New Roman" w:cs="Times New Roman"/>
+          <w:sz w:val="24"/>
+          <w:szCs w:val="24"/>
+        </w:rPr>
+        <w:t>Samant</w:t>
+      </w:r>
+      <w:proofErr w:type="spellEnd"/>
+      <w:r>
+        <w:rPr>
+          <w:rFonts w:ascii="Times New Roman" w:eastAsia="Times New Roman" w:hAnsi="Times New Roman" w:cs="Times New Roman"/>
+          <w:sz w:val="24"/>
+          <w:szCs w:val="24"/>
+        </w:rPr>
+        <w:t xml:space="preserve">, M.A. and Prasad, N.G. 2017. “Reproductive Isolation through Experimental Manipulation of Sexually Antagonistic Coevolution in </w:t>
       </w:r>
       <w:r>
         <w:rPr>
@@ -13332,7 +17168,25 @@
           <w:sz w:val="24"/>
           <w:szCs w:val="24"/>
         </w:rPr>
-        <w:t xml:space="preserve">Verma, T., Mohapatra, A., Senapati, H.K., Muni, R.K., Dasgupta, P., and Nandy, B. 2022. “Evolution of reduced mate harming tendency of males in </w:t>
+        <w:t xml:space="preserve">Verma, T., Mohapatra, A., Senapati, H.K., Muni, R.K., Dasgupta, P., and </w:t>
+      </w:r>
+      <w:proofErr w:type="spellStart"/>
+      <w:r>
+        <w:rPr>
+          <w:rFonts w:ascii="Times New Roman" w:eastAsia="Times New Roman" w:hAnsi="Times New Roman" w:cs="Times New Roman"/>
+          <w:sz w:val="24"/>
+          <w:szCs w:val="24"/>
+        </w:rPr>
+        <w:t>Nandy</w:t>
+      </w:r>
+      <w:proofErr w:type="spellEnd"/>
+      <w:r>
+        <w:rPr>
+          <w:rFonts w:ascii="Times New Roman" w:eastAsia="Times New Roman" w:hAnsi="Times New Roman" w:cs="Times New Roman"/>
+          <w:sz w:val="24"/>
+          <w:szCs w:val="24"/>
+        </w:rPr>
+        <w:t xml:space="preserve">, B. 2022. “Evolution of reduced mate harming tendency of males in </w:t>
       </w:r>
       <w:r>
         <w:rPr>
@@ -13352,15 +17206,57 @@
         </w:rPr>
         <w:t xml:space="preserve">populations selected for faster life history”. </w:t>
       </w:r>
-      <w:r>
-        <w:rPr>
-          <w:rFonts w:ascii="Times New Roman" w:eastAsia="Times New Roman" w:hAnsi="Times New Roman" w:cs="Times New Roman"/>
-          <w:i/>
-          <w:sz w:val="24"/>
-          <w:szCs w:val="24"/>
-        </w:rPr>
-        <w:t>Behav Ecol Sociobiol</w:t>
-      </w:r>
+      <w:proofErr w:type="spellStart"/>
+      <w:r>
+        <w:rPr>
+          <w:rFonts w:ascii="Times New Roman" w:eastAsia="Times New Roman" w:hAnsi="Times New Roman" w:cs="Times New Roman"/>
+          <w:i/>
+          <w:sz w:val="24"/>
+          <w:szCs w:val="24"/>
+        </w:rPr>
+        <w:t>Behav</w:t>
+      </w:r>
+      <w:proofErr w:type="spellEnd"/>
+      <w:r>
+        <w:rPr>
+          <w:rFonts w:ascii="Times New Roman" w:eastAsia="Times New Roman" w:hAnsi="Times New Roman" w:cs="Times New Roman"/>
+          <w:i/>
+          <w:sz w:val="24"/>
+          <w:szCs w:val="24"/>
+        </w:rPr>
+        <w:t xml:space="preserve"> </w:t>
+      </w:r>
+      <w:proofErr w:type="spellStart"/>
+      <w:r>
+        <w:rPr>
+          <w:rFonts w:ascii="Times New Roman" w:eastAsia="Times New Roman" w:hAnsi="Times New Roman" w:cs="Times New Roman"/>
+          <w:i/>
+          <w:sz w:val="24"/>
+          <w:szCs w:val="24"/>
+        </w:rPr>
+        <w:t>Ecol</w:t>
+      </w:r>
+      <w:proofErr w:type="spellEnd"/>
+      <w:r>
+        <w:rPr>
+          <w:rFonts w:ascii="Times New Roman" w:eastAsia="Times New Roman" w:hAnsi="Times New Roman" w:cs="Times New Roman"/>
+          <w:i/>
+          <w:sz w:val="24"/>
+          <w:szCs w:val="24"/>
+        </w:rPr>
+        <w:t xml:space="preserve"> </w:t>
+      </w:r>
+      <w:proofErr w:type="spellStart"/>
+      <w:r>
+        <w:rPr>
+          <w:rFonts w:ascii="Times New Roman" w:eastAsia="Times New Roman" w:hAnsi="Times New Roman" w:cs="Times New Roman"/>
+          <w:i/>
+          <w:sz w:val="24"/>
+          <w:szCs w:val="24"/>
+        </w:rPr>
+        <w:t>Sociobiol</w:t>
+      </w:r>
+      <w:proofErr w:type="spellEnd"/>
       <w:r>
         <w:rPr>
           <w:rFonts w:ascii="Times New Roman" w:eastAsia="Times New Roman" w:hAnsi="Times New Roman" w:cs="Times New Roman"/>
@@ -13379,30 +17275,115 @@
           <w:szCs w:val="24"/>
         </w:rPr>
       </w:pPr>
-      <w:r>
-        <w:rPr>
-          <w:rFonts w:ascii="Times New Roman" w:eastAsia="Times New Roman" w:hAnsi="Times New Roman" w:cs="Times New Roman"/>
-          <w:sz w:val="24"/>
-          <w:szCs w:val="24"/>
-        </w:rPr>
-        <w:t xml:space="preserve">Verspoor, R.L., C. Heys, and T.A.R. Price. 2015. "Dyeing insects for behavioral assays: the mating behavior of anesthetized Drosophila." </w:t>
-      </w:r>
-      <w:r>
-        <w:rPr>
-          <w:rFonts w:ascii="Times New Roman" w:eastAsia="Times New Roman" w:hAnsi="Times New Roman" w:cs="Times New Roman"/>
-          <w:i/>
-          <w:sz w:val="24"/>
-          <w:szCs w:val="24"/>
-        </w:rPr>
-        <w:t>Journal of visualized experiments: JoVE</w:t>
-      </w:r>
-      <w:r>
-        <w:rPr>
-          <w:rFonts w:ascii="Times New Roman" w:eastAsia="Times New Roman" w:hAnsi="Times New Roman" w:cs="Times New Roman"/>
-          <w:sz w:val="24"/>
-          <w:szCs w:val="24"/>
-        </w:rPr>
-        <w:t>(98):52645.</w:t>
+      <w:proofErr w:type="spellStart"/>
+      <w:r>
+        <w:rPr>
+          <w:rFonts w:ascii="Times New Roman" w:eastAsia="Times New Roman" w:hAnsi="Times New Roman" w:cs="Times New Roman"/>
+          <w:sz w:val="24"/>
+          <w:szCs w:val="24"/>
+        </w:rPr>
+        <w:t>Verspoor</w:t>
+      </w:r>
+      <w:proofErr w:type="spellEnd"/>
+      <w:r>
+        <w:rPr>
+          <w:rFonts w:ascii="Times New Roman" w:eastAsia="Times New Roman" w:hAnsi="Times New Roman" w:cs="Times New Roman"/>
+          <w:sz w:val="24"/>
+          <w:szCs w:val="24"/>
+        </w:rPr>
+        <w:t xml:space="preserve">, R.L., C. </w:t>
+      </w:r>
+      <w:proofErr w:type="spellStart"/>
+      <w:r>
+        <w:rPr>
+          <w:rFonts w:ascii="Times New Roman" w:eastAsia="Times New Roman" w:hAnsi="Times New Roman" w:cs="Times New Roman"/>
+          <w:sz w:val="24"/>
+          <w:szCs w:val="24"/>
+        </w:rPr>
+        <w:t>Heys</w:t>
+      </w:r>
+      <w:proofErr w:type="spellEnd"/>
+      <w:r>
+        <w:rPr>
+          <w:rFonts w:ascii="Times New Roman" w:eastAsia="Times New Roman" w:hAnsi="Times New Roman" w:cs="Times New Roman"/>
+          <w:sz w:val="24"/>
+          <w:szCs w:val="24"/>
+        </w:rPr>
+        <w:t xml:space="preserve">, and T.A.R. Price. 2015. "Dyeing insects for </w:t>
+      </w:r>
+      <w:proofErr w:type="spellStart"/>
+      <w:r>
+        <w:rPr>
+          <w:rFonts w:ascii="Times New Roman" w:eastAsia="Times New Roman" w:hAnsi="Times New Roman" w:cs="Times New Roman"/>
+          <w:sz w:val="24"/>
+          <w:szCs w:val="24"/>
+        </w:rPr>
+        <w:t>behavioral</w:t>
+      </w:r>
+      <w:proofErr w:type="spellEnd"/>
+      <w:r>
+        <w:rPr>
+          <w:rFonts w:ascii="Times New Roman" w:eastAsia="Times New Roman" w:hAnsi="Times New Roman" w:cs="Times New Roman"/>
+          <w:sz w:val="24"/>
+          <w:szCs w:val="24"/>
+        </w:rPr>
+        <w:t xml:space="preserve"> assays: the mating </w:t>
+      </w:r>
+      <w:proofErr w:type="spellStart"/>
+      <w:r>
+        <w:rPr>
+          <w:rFonts w:ascii="Times New Roman" w:eastAsia="Times New Roman" w:hAnsi="Times New Roman" w:cs="Times New Roman"/>
+          <w:sz w:val="24"/>
+          <w:szCs w:val="24"/>
+        </w:rPr>
+        <w:t>behavior</w:t>
+      </w:r>
+      <w:proofErr w:type="spellEnd"/>
+      <w:r>
+        <w:rPr>
+          <w:rFonts w:ascii="Times New Roman" w:eastAsia="Times New Roman" w:hAnsi="Times New Roman" w:cs="Times New Roman"/>
+          <w:sz w:val="24"/>
+          <w:szCs w:val="24"/>
+        </w:rPr>
+        <w:t xml:space="preserve"> of anesthetized Drosophila." </w:t>
+      </w:r>
+      <w:r>
+        <w:rPr>
+          <w:rFonts w:ascii="Times New Roman" w:eastAsia="Times New Roman" w:hAnsi="Times New Roman" w:cs="Times New Roman"/>
+          <w:i/>
+          <w:sz w:val="24"/>
+          <w:szCs w:val="24"/>
+        </w:rPr>
+        <w:t xml:space="preserve">Journal of visualized experiments: </w:t>
+      </w:r>
+      <w:proofErr w:type="spellStart"/>
+      <w:proofErr w:type="gramStart"/>
+      <w:r>
+        <w:rPr>
+          <w:rFonts w:ascii="Times New Roman" w:eastAsia="Times New Roman" w:hAnsi="Times New Roman" w:cs="Times New Roman"/>
+          <w:i/>
+          <w:sz w:val="24"/>
+          <w:szCs w:val="24"/>
+        </w:rPr>
+        <w:t>JoVE</w:t>
+      </w:r>
+      <w:proofErr w:type="spellEnd"/>
+      <w:r>
+        <w:rPr>
+          <w:rFonts w:ascii="Times New Roman" w:eastAsia="Times New Roman" w:hAnsi="Times New Roman" w:cs="Times New Roman"/>
+          <w:sz w:val="24"/>
+          <w:szCs w:val="24"/>
+        </w:rPr>
+        <w:t>(</w:t>
+      </w:r>
+      <w:proofErr w:type="gramEnd"/>
+      <w:r>
+        <w:rPr>
+          <w:rFonts w:ascii="Times New Roman" w:eastAsia="Times New Roman" w:hAnsi="Times New Roman" w:cs="Times New Roman"/>
+          <w:sz w:val="24"/>
+          <w:szCs w:val="24"/>
+        </w:rPr>
+        <w:t>98):52645.</w:t>
       </w:r>
     </w:p>
     <w:p>
@@ -13420,7 +17401,25 @@
           <w:sz w:val="24"/>
           <w:szCs w:val="24"/>
         </w:rPr>
-        <w:t xml:space="preserve">Villa, S.M., J.C. Altuna, J.S. Ruff, A.B. Beach, L.I. Mulvey, E.J. Poole, H.E. Campbell, K.P. Johnson, M.D. Shapiro, S.E. Bush, and D.H. Clayton. 2019. "Rapid experimental evolution of reproductive isolation from a single natural population." </w:t>
+        <w:t xml:space="preserve">Villa, S.M., J.C. </w:t>
+      </w:r>
+      <w:proofErr w:type="spellStart"/>
+      <w:r>
+        <w:rPr>
+          <w:rFonts w:ascii="Times New Roman" w:eastAsia="Times New Roman" w:hAnsi="Times New Roman" w:cs="Times New Roman"/>
+          <w:sz w:val="24"/>
+          <w:szCs w:val="24"/>
+        </w:rPr>
+        <w:t>Altuna</w:t>
+      </w:r>
+      <w:proofErr w:type="spellEnd"/>
+      <w:r>
+        <w:rPr>
+          <w:rFonts w:ascii="Times New Roman" w:eastAsia="Times New Roman" w:hAnsi="Times New Roman" w:cs="Times New Roman"/>
+          <w:sz w:val="24"/>
+          <w:szCs w:val="24"/>
+        </w:rPr>
+        <w:t xml:space="preserve">, J.S. Ruff, A.B. Beach, L.I. Mulvey, E.J. Poole, H.E. Campbell, K.P. Johnson, M.D. Shapiro, S.E. Bush, and D.H. Clayton. 2019. "Rapid experimental evolution of reproductive isolation from a single natural population." </w:t>
       </w:r>
       <w:r>
         <w:rPr>
@@ -13455,7 +17454,25 @@
           <w:sz w:val="24"/>
           <w:szCs w:val="24"/>
         </w:rPr>
-        <w:t xml:space="preserve">White, N.J., Snook, R.R., and I. Eyres. 2020. "The Past and Future of Experimental Speciation." </w:t>
+        <w:t xml:space="preserve">White, N.J., Snook, R.R., and I. </w:t>
+      </w:r>
+      <w:proofErr w:type="spellStart"/>
+      <w:r>
+        <w:rPr>
+          <w:rFonts w:ascii="Times New Roman" w:eastAsia="Times New Roman" w:hAnsi="Times New Roman" w:cs="Times New Roman"/>
+          <w:sz w:val="24"/>
+          <w:szCs w:val="24"/>
+        </w:rPr>
+        <w:t>Eyres</w:t>
+      </w:r>
+      <w:proofErr w:type="spellEnd"/>
+      <w:r>
+        <w:rPr>
+          <w:rFonts w:ascii="Times New Roman" w:eastAsia="Times New Roman" w:hAnsi="Times New Roman" w:cs="Times New Roman"/>
+          <w:sz w:val="24"/>
+          <w:szCs w:val="24"/>
+        </w:rPr>
+        <w:t xml:space="preserve">. 2020. "The Past and Future of Experimental Speciation." </w:t>
       </w:r>
       <w:r>
         <w:rPr>
@@ -13491,7 +17508,25 @@
           <w:szCs w:val="24"/>
         </w:rPr>
         <w:lastRenderedPageBreak/>
-        <w:t xml:space="preserve">Xiao, C., Fard, N.B., Brzezinski, K., Robertson, R.M., Chippindale, A.K. 2019; “Experimental evolution of response to anoxia in </w:t>
+        <w:t xml:space="preserve">Xiao, C., </w:t>
+      </w:r>
+      <w:proofErr w:type="spellStart"/>
+      <w:r>
+        <w:rPr>
+          <w:rFonts w:ascii="Times New Roman" w:eastAsia="Times New Roman" w:hAnsi="Times New Roman" w:cs="Times New Roman"/>
+          <w:sz w:val="24"/>
+          <w:szCs w:val="24"/>
+        </w:rPr>
+        <w:t>Fard</w:t>
+      </w:r>
+      <w:proofErr w:type="spellEnd"/>
+      <w:r>
+        <w:rPr>
+          <w:rFonts w:ascii="Times New Roman" w:eastAsia="Times New Roman" w:hAnsi="Times New Roman" w:cs="Times New Roman"/>
+          <w:sz w:val="24"/>
+          <w:szCs w:val="24"/>
+        </w:rPr>
+        <w:t xml:space="preserve">, N.B., Brzezinski, K., Robertson, R.M., Chippindale, A.K. 2019; “Experimental evolution of response to anoxia in </w:t>
       </w:r>
       <w:r>
         <w:rPr>
@@ -13544,7 +17579,25 @@
           <w:sz w:val="24"/>
           <w:szCs w:val="24"/>
         </w:rPr>
-        <w:t xml:space="preserve">Zwaan, B., R. Bijlsma, and R.F. Hoekstra. 1995. "Direct selection on lifespan in </w:t>
+        <w:t xml:space="preserve">Zwaan, B., R. </w:t>
+      </w:r>
+      <w:proofErr w:type="spellStart"/>
+      <w:r>
+        <w:rPr>
+          <w:rFonts w:ascii="Times New Roman" w:eastAsia="Times New Roman" w:hAnsi="Times New Roman" w:cs="Times New Roman"/>
+          <w:sz w:val="24"/>
+          <w:szCs w:val="24"/>
+        </w:rPr>
+        <w:t>Bijlsma</w:t>
+      </w:r>
+      <w:proofErr w:type="spellEnd"/>
+      <w:r>
+        <w:rPr>
+          <w:rFonts w:ascii="Times New Roman" w:eastAsia="Times New Roman" w:hAnsi="Times New Roman" w:cs="Times New Roman"/>
+          <w:sz w:val="24"/>
+          <w:szCs w:val="24"/>
+        </w:rPr>
+        <w:t xml:space="preserve">, and R.F. Hoekstra. 1995. "Direct selection on lifespan in </w:t>
       </w:r>
       <w:r>
         <w:rPr>
@@ -13643,7 +17696,27 @@
           <w:sz w:val="24"/>
           <w:szCs w:val="24"/>
         </w:rPr>
-        <w:t>The proportion of homotypic compared to heterotypic matings recorded during the female (a), male (b) and group (c) mate choice assay. Female (a,c) and male population identity is shown on the x-axis. An asterisk represents a significant deviation from a random mating ratio as indicated by a repeated G-test for goodness of fit (p&lt;0.05).</w:t>
+        <w:t>The proportion of homotypic compared to heterotypic matings recorded during the female (a), male (b) and group (c) mate choice assay. Female (</w:t>
+      </w:r>
+      <w:proofErr w:type="spellStart"/>
+      <w:proofErr w:type="gramStart"/>
+      <w:r>
+        <w:rPr>
+          <w:rFonts w:ascii="Times New Roman" w:eastAsia="Times New Roman" w:hAnsi="Times New Roman" w:cs="Times New Roman"/>
+          <w:sz w:val="24"/>
+          <w:szCs w:val="24"/>
+        </w:rPr>
+        <w:t>a,c</w:t>
+      </w:r>
+      <w:proofErr w:type="spellEnd"/>
+      <w:proofErr w:type="gramEnd"/>
+      <w:r>
+        <w:rPr>
+          <w:rFonts w:ascii="Times New Roman" w:eastAsia="Times New Roman" w:hAnsi="Times New Roman" w:cs="Times New Roman"/>
+          <w:sz w:val="24"/>
+          <w:szCs w:val="24"/>
+        </w:rPr>
+        <w:t>) and male population identity is shown on the x-axis. An asterisk represents a significant deviation from a random mating ratio as indicated by a repeated G-test for goodness of fit (p&lt;0.05).</w:t>
       </w:r>
     </w:p>
     <w:p>
@@ -13681,7 +17754,83 @@
           <w:sz w:val="24"/>
           <w:szCs w:val="24"/>
         </w:rPr>
-        <w:t xml:space="preserve">The latency (a,b) and duration (c,d) of matings in the choice assays. Female (a,c) and male (b,d) population identity is shown on the x-axis. </w:t>
+        <w:t>The latency (</w:t>
+      </w:r>
+      <w:proofErr w:type="spellStart"/>
+      <w:proofErr w:type="gramStart"/>
+      <w:r>
+        <w:rPr>
+          <w:rFonts w:ascii="Times New Roman" w:eastAsia="Times New Roman" w:hAnsi="Times New Roman" w:cs="Times New Roman"/>
+          <w:sz w:val="24"/>
+          <w:szCs w:val="24"/>
+        </w:rPr>
+        <w:t>a,b</w:t>
+      </w:r>
+      <w:proofErr w:type="spellEnd"/>
+      <w:proofErr w:type="gramEnd"/>
+      <w:r>
+        <w:rPr>
+          <w:rFonts w:ascii="Times New Roman" w:eastAsia="Times New Roman" w:hAnsi="Times New Roman" w:cs="Times New Roman"/>
+          <w:sz w:val="24"/>
+          <w:szCs w:val="24"/>
+        </w:rPr>
+        <w:t>) and duration (</w:t>
+      </w:r>
+      <w:proofErr w:type="spellStart"/>
+      <w:r>
+        <w:rPr>
+          <w:rFonts w:ascii="Times New Roman" w:eastAsia="Times New Roman" w:hAnsi="Times New Roman" w:cs="Times New Roman"/>
+          <w:sz w:val="24"/>
+          <w:szCs w:val="24"/>
+        </w:rPr>
+        <w:t>c,d</w:t>
+      </w:r>
+      <w:proofErr w:type="spellEnd"/>
+      <w:r>
+        <w:rPr>
+          <w:rFonts w:ascii="Times New Roman" w:eastAsia="Times New Roman" w:hAnsi="Times New Roman" w:cs="Times New Roman"/>
+          <w:sz w:val="24"/>
+          <w:szCs w:val="24"/>
+        </w:rPr>
+        <w:t>) of matings in the choice assays. Female (</w:t>
+      </w:r>
+      <w:proofErr w:type="spellStart"/>
+      <w:proofErr w:type="gramStart"/>
+      <w:r>
+        <w:rPr>
+          <w:rFonts w:ascii="Times New Roman" w:eastAsia="Times New Roman" w:hAnsi="Times New Roman" w:cs="Times New Roman"/>
+          <w:sz w:val="24"/>
+          <w:szCs w:val="24"/>
+        </w:rPr>
+        <w:t>a,c</w:t>
+      </w:r>
+      <w:proofErr w:type="spellEnd"/>
+      <w:proofErr w:type="gramEnd"/>
+      <w:r>
+        <w:rPr>
+          <w:rFonts w:ascii="Times New Roman" w:eastAsia="Times New Roman" w:hAnsi="Times New Roman" w:cs="Times New Roman"/>
+          <w:sz w:val="24"/>
+          <w:szCs w:val="24"/>
+        </w:rPr>
+        <w:t>) and male (</w:t>
+      </w:r>
+      <w:proofErr w:type="spellStart"/>
+      <w:r>
+        <w:rPr>
+          <w:rFonts w:ascii="Times New Roman" w:eastAsia="Times New Roman" w:hAnsi="Times New Roman" w:cs="Times New Roman"/>
+          <w:sz w:val="24"/>
+          <w:szCs w:val="24"/>
+        </w:rPr>
+        <w:t>b,d</w:t>
+      </w:r>
+      <w:proofErr w:type="spellEnd"/>
+      <w:r>
+        <w:rPr>
+          <w:rFonts w:ascii="Times New Roman" w:eastAsia="Times New Roman" w:hAnsi="Times New Roman" w:cs="Times New Roman"/>
+          <w:sz w:val="24"/>
+          <w:szCs w:val="24"/>
+        </w:rPr>
+        <w:t xml:space="preserve">) population identity is shown on the x-axis. </w:t>
       </w:r>
       <w:r>
         <w:rPr>
